--- a/Maxim Suponya - Solutions Architect - CV.docx
+++ b/Maxim Suponya - Solutions Architect - CV.docx
@@ -1,19 +1,15 @@
 
 <file path=word/document.xml><?xml version="1.0" encoding="utf-8"?>
-<w:document xmlns:wpc="http://schemas.microsoft.com/office/word/2010/wordprocessingCanvas" xmlns:mc="http://schemas.openxmlformats.org/markup-compatibility/2006" xmlns:o="urn:schemas-microsoft-com:office:office" xmlns:r="http://schemas.openxmlformats.org/officeDocument/2006/relationships" xmlns:m="http://schemas.openxmlformats.org/officeDocument/2006/math" xmlns:v="urn:schemas-microsoft-com:vml" xmlns:wp14="http://schemas.microsoft.com/office/word/2010/wordprocessingDrawing" xmlns:wp="http://schemas.openxmlformats.org/drawingml/2006/wordprocessingDrawing" xmlns:w="http://schemas.openxmlformats.org/wordprocessingml/2006/main" xmlns:w14="http://schemas.microsoft.com/office/word/2010/wordml" xmlns:w10="urn:schemas-microsoft-com:office:word" xmlns:w15="http://schemas.microsoft.com/office/word/2012/wordml" xmlns:wpg="http://schemas.microsoft.com/office/word/2010/wordprocessingGroup" xmlns:wpi="http://schemas.microsoft.com/office/word/2010/wordprocessingInk" xmlns:wne="http://schemas.microsoft.com/office/word/2006/wordml" xmlns:wps="http://schemas.microsoft.com/office/word/2010/wordprocessingShape" xmlns:wpsCustomData="http://www.wps.cn/officeDocument/2013/wpsCustomData" mc:Ignorable="w14 w15 wp14">
+<w:document xmlns:wpc="http://schemas.microsoft.com/office/word/2010/wordprocessingCanvas" xmlns:cx="http://schemas.microsoft.com/office/drawing/2014/chartex" xmlns:cx1="http://schemas.microsoft.com/office/drawing/2015/9/8/chartex" xmlns:cx2="http://schemas.microsoft.com/office/drawing/2015/10/21/chartex" xmlns:cx3="http://schemas.microsoft.com/office/drawing/2016/5/9/chartex" xmlns:cx4="http://schemas.microsoft.com/office/drawing/2016/5/10/chartex" xmlns:cx5="http://schemas.microsoft.com/office/drawing/2016/5/11/chartex" xmlns:cx6="http://schemas.microsoft.com/office/drawing/2016/5/12/chartex" xmlns:cx7="http://schemas.microsoft.com/office/drawing/2016/5/13/chartex" xmlns:cx8="http://schemas.microsoft.com/office/drawing/2016/5/14/chartex" xmlns:mc="http://schemas.openxmlformats.org/markup-compatibility/2006" xmlns:aink="http://schemas.microsoft.com/office/drawing/2016/ink" xmlns:am3d="http://schemas.microsoft.com/office/drawing/2017/model3d" xmlns:o="urn:schemas-microsoft-com:office:office" xmlns:r="http://schemas.openxmlformats.org/officeDocument/2006/relationships" xmlns:m="http://schemas.openxmlformats.org/officeDocument/2006/math" xmlns:v="urn:schemas-microsoft-com:vml" xmlns:wp14="http://schemas.microsoft.com/office/word/2010/wordprocessingDrawing" xmlns:wp="http://schemas.openxmlformats.org/drawingml/2006/wordprocessingDrawing" xmlns:w10="urn:schemas-microsoft-com:office:word" xmlns:w="http://schemas.openxmlformats.org/wordprocessingml/2006/main" xmlns:w14="http://schemas.microsoft.com/office/word/2010/wordml" xmlns:w15="http://schemas.microsoft.com/office/word/2012/wordml" xmlns:w16cid="http://schemas.microsoft.com/office/word/2016/wordml/cid" xmlns:w16se="http://schemas.microsoft.com/office/word/2015/wordml/symex" xmlns:wpg="http://schemas.microsoft.com/office/word/2010/wordprocessingGroup" xmlns:wpi="http://schemas.microsoft.com/office/word/2010/wordprocessingInk" xmlns:wne="http://schemas.microsoft.com/office/word/2006/wordml" xmlns:wps="http://schemas.microsoft.com/office/word/2010/wordprocessingShape" mc:Ignorable="w14 w15 w16se w16cid wp14">
   <w:body>
     <w:tbl>
       <w:tblPr>
-        <w:tblStyle w:val="9"/>
         <w:tblW w:w="9183" w:type="dxa"/>
-        <w:tblInd w:w="0" w:type="dxa"/>
         <w:tblLayout w:type="fixed"/>
         <w:tblCellMar>
-          <w:top w:w="0" w:type="dxa"/>
           <w:left w:w="128" w:type="dxa"/>
-          <w:bottom w:w="0" w:type="dxa"/>
-          <w:right w:w="108" w:type="dxa"/>
         </w:tblCellMar>
+        <w:tblLook w:val="04A0" w:firstRow="1" w:lastRow="0" w:firstColumn="1" w:lastColumn="0" w:noHBand="0" w:noVBand="1"/>
       </w:tblPr>
       <w:tblGrid>
         <w:gridCol w:w="3005"/>
@@ -21,27 +17,24 @@
         <w:gridCol w:w="3341"/>
       </w:tblGrid>
       <w:tr>
-        <w:tblPrEx>
-          <w:tblLayout w:type="fixed"/>
-        </w:tblPrEx>
         <w:trPr>
-          <w:trHeight w:val="1261" w:hRule="atLeast"/>
+          <w:trHeight w:val="1261"/>
         </w:trPr>
         <w:tc>
           <w:tcPr>
             <w:tcW w:w="3005" w:type="dxa"/>
             <w:vMerge w:val="restart"/>
-            <w:vAlign w:val="top"/>
           </w:tcPr>
           <w:p>
             <w:pPr>
               <w:spacing w:after="0" w:line="240" w:lineRule="auto"/>
             </w:pPr>
-            <w:bookmarkStart w:id="3" w:name="_GoBack"/>
-            <w:bookmarkEnd w:id="3"/>
             <w:r>
+              <w:rPr>
+                <w:noProof/>
+              </w:rPr>
               <w:drawing>
-                <wp:inline distT="0" distB="0" distL="114300" distR="114300">
+                <wp:inline distT="0" distB="0" distL="114300" distR="114300" wp14:anchorId="14254E7B" wp14:editId="76408CFD">
                   <wp:extent cx="1405890" cy="1765935"/>
                   <wp:effectExtent l="0" t="0" r="3810" b="1905"/>
                   <wp:docPr id="1" name="Picture 3" descr="C:\temp\avatar_bw2.jpg"/>
@@ -58,7 +51,7 @@
                           </pic:cNvPicPr>
                         </pic:nvPicPr>
                         <pic:blipFill>
-                          <a:blip r:embed="rId4"/>
+                          <a:blip r:embed="rId6"/>
                           <a:stretch>
                             <a:fillRect/>
                           </a:stretch>
@@ -88,7 +81,6 @@
           <w:tcPr>
             <w:tcW w:w="6178" w:type="dxa"/>
             <w:gridSpan w:val="2"/>
-            <w:vAlign w:val="top"/>
           </w:tcPr>
           <w:p>
             <w:pPr>
@@ -108,8 +100,19 @@
                 <w:sz w:val="52"/>
                 <w:szCs w:val="52"/>
               </w:rPr>
-              <w:t>Maxim Suponya</w:t>
+              <w:t xml:space="preserve">Maxim </w:t>
             </w:r>
+            <w:proofErr w:type="spellStart"/>
+            <w:r>
+              <w:rPr>
+                <w:rFonts w:ascii="Lucida Sans" w:hAnsi="Lucida Sans"/>
+                <w:b/>
+                <w:sz w:val="52"/>
+                <w:szCs w:val="52"/>
+              </w:rPr>
+              <w:t>Suponya</w:t>
+            </w:r>
+            <w:proofErr w:type="spellEnd"/>
           </w:p>
           <w:p>
             <w:pPr>
@@ -127,7 +130,7 @@
               <w:spacing w:after="0" w:line="240" w:lineRule="auto"/>
               <w:jc w:val="right"/>
               <w:rPr>
-                <w:rFonts w:ascii="Lucida Console" w:hAnsi="Lucida Console" w:eastAsia="Lucida Console" w:cs="Lucida Console"/>
+                <w:rFonts w:ascii="Lucida Console" w:eastAsia="Lucida Console" w:hAnsi="Lucida Console" w:cs="Lucida Console"/>
                 <w:b/>
                 <w:bCs/>
                 <w:sz w:val="28"/>
@@ -136,7 +139,7 @@
             </w:pPr>
             <w:r>
               <w:rPr>
-                <w:rFonts w:ascii="Lucida Console" w:hAnsi="Lucida Console" w:eastAsia="Lucida Console" w:cs="Lucida Console"/>
+                <w:rFonts w:ascii="Lucida Console" w:eastAsia="Lucida Console" w:hAnsi="Lucida Console" w:cs="Lucida Console"/>
                 <w:b/>
                 <w:bCs/>
                 <w:sz w:val="28"/>
@@ -147,11 +150,10 @@
           </w:p>
           <w:p>
             <w:pPr>
-              <w:wordWrap/>
               <w:spacing w:after="0" w:line="240" w:lineRule="auto"/>
               <w:jc w:val="right"/>
               <w:rPr>
-                <w:rFonts w:ascii="Lucida Console" w:hAnsi="Lucida Console" w:eastAsia="Lucida Console" w:cs="Lucida Console"/>
+                <w:rFonts w:ascii="Lucida Console" w:eastAsia="Lucida Console" w:hAnsi="Lucida Console" w:cs="Lucida Console"/>
                 <w:b/>
                 <w:bCs/>
                 <w:sz w:val="28"/>
@@ -162,17 +164,13 @@
         </w:tc>
       </w:tr>
       <w:tr>
-        <w:tblPrEx>
-          <w:tblLayout w:type="fixed"/>
-        </w:tblPrEx>
         <w:trPr>
-          <w:trHeight w:val="306" w:hRule="atLeast"/>
+          <w:trHeight w:val="306"/>
         </w:trPr>
         <w:tc>
           <w:tcPr>
             <w:tcW w:w="3005" w:type="dxa"/>
-            <w:vMerge w:val="continue"/>
-            <w:vAlign w:val="top"/>
+            <w:vMerge/>
           </w:tcPr>
           <w:p>
             <w:pPr>
@@ -183,25 +181,18 @@
         <w:tc>
           <w:tcPr>
             <w:tcW w:w="2837" w:type="dxa"/>
-            <w:vAlign w:val="top"/>
           </w:tcPr>
           <w:p>
             <w:pPr>
               <w:spacing w:after="0" w:line="240" w:lineRule="auto"/>
               <w:jc w:val="right"/>
               <w:rPr>
-                <w:rFonts w:hint="default" w:ascii="Lucida Sans Unicode" w:hAnsi="Lucida Sans Unicode" w:cs="Lucida Sans Unicode"/>
-                <w:b w:val="0"/>
-                <w:bCs w:val="0"/>
-                <w:lang w:val="en-AU"/>
+                <w:rFonts w:ascii="Lucida Sans Unicode" w:hAnsi="Lucida Sans Unicode" w:cs="Lucida Sans Unicode"/>
               </w:rPr>
             </w:pPr>
             <w:r>
               <w:rPr>
-                <w:rFonts w:hint="default" w:ascii="Lucida Sans Unicode" w:hAnsi="Lucida Sans Unicode" w:cs="Lucida Sans Unicode"/>
-                <w:b w:val="0"/>
-                <w:bCs w:val="0"/>
-                <w:lang w:val="en-AU"/>
+                <w:rFonts w:ascii="Lucida Sans Unicode" w:hAnsi="Lucida Sans Unicode" w:cs="Lucida Sans Unicode"/>
               </w:rPr>
               <w:t>Visa Status:</w:t>
             </w:r>
@@ -210,25 +201,22 @@
         <w:tc>
           <w:tcPr>
             <w:tcW w:w="3341" w:type="dxa"/>
-            <w:vAlign w:val="top"/>
           </w:tcPr>
           <w:p>
             <w:pPr>
               <w:spacing w:after="0" w:line="240" w:lineRule="auto"/>
               <w:jc w:val="right"/>
               <w:rPr>
-                <w:rFonts w:hint="default" w:ascii="Lucida Sans Unicode" w:hAnsi="Lucida Sans Unicode" w:cs="Lucida Sans Unicode"/>
+                <w:rFonts w:ascii="Lucida Sans Unicode" w:hAnsi="Lucida Sans Unicode" w:cs="Lucida Sans Unicode"/>
                 <w:b/>
                 <w:bCs/>
-                <w:lang w:val="en-AU"/>
               </w:rPr>
             </w:pPr>
             <w:r>
               <w:rPr>
-                <w:rFonts w:hint="default" w:ascii="Lucida Sans Unicode" w:hAnsi="Lucida Sans Unicode" w:cs="Lucida Sans Unicode"/>
+                <w:rFonts w:ascii="Lucida Sans Unicode" w:hAnsi="Lucida Sans Unicode" w:cs="Lucida Sans Unicode"/>
                 <w:b/>
                 <w:bCs/>
-                <w:lang w:val="en-AU"/>
               </w:rPr>
               <w:t>Australian Citizen</w:t>
             </w:r>
@@ -236,17 +224,13 @@
         </w:tc>
       </w:tr>
       <w:tr>
-        <w:tblPrEx>
-          <w:tblLayout w:type="fixed"/>
-        </w:tblPrEx>
         <w:trPr>
-          <w:trHeight w:val="306" w:hRule="atLeast"/>
+          <w:trHeight w:val="306"/>
         </w:trPr>
         <w:tc>
           <w:tcPr>
             <w:tcW w:w="3005" w:type="dxa"/>
-            <w:vMerge w:val="continue"/>
-            <w:vAlign w:val="top"/>
+            <w:vMerge/>
           </w:tcPr>
           <w:p>
             <w:pPr>
@@ -258,25 +242,18 @@
         <w:tc>
           <w:tcPr>
             <w:tcW w:w="2837" w:type="dxa"/>
-            <w:vAlign w:val="top"/>
           </w:tcPr>
           <w:p>
             <w:pPr>
               <w:spacing w:after="0" w:line="240" w:lineRule="auto"/>
               <w:jc w:val="right"/>
               <w:rPr>
-                <w:rFonts w:hint="default" w:ascii="Lucida Sans Unicode" w:hAnsi="Lucida Sans Unicode" w:cs="Lucida Sans Unicode"/>
-                <w:b w:val="0"/>
-                <w:bCs w:val="0"/>
-                <w:lang w:val="en-AU"/>
+                <w:rFonts w:ascii="Lucida Sans Unicode" w:hAnsi="Lucida Sans Unicode" w:cs="Lucida Sans Unicode"/>
               </w:rPr>
             </w:pPr>
             <w:r>
               <w:rPr>
-                <w:rFonts w:hint="default" w:ascii="Lucida Sans Unicode" w:hAnsi="Lucida Sans Unicode" w:cs="Lucida Sans Unicode"/>
-                <w:b w:val="0"/>
-                <w:bCs w:val="0"/>
-                <w:lang w:val="en-AU"/>
+                <w:rFonts w:ascii="Lucida Sans Unicode" w:hAnsi="Lucida Sans Unicode" w:cs="Lucida Sans Unicode"/>
               </w:rPr>
               <w:t>Email:</w:t>
             </w:r>
@@ -285,25 +262,22 @@
         <w:tc>
           <w:tcPr>
             <w:tcW w:w="3341" w:type="dxa"/>
-            <w:vAlign w:val="top"/>
           </w:tcPr>
           <w:p>
             <w:pPr>
               <w:spacing w:after="0" w:line="240" w:lineRule="auto"/>
               <w:jc w:val="right"/>
               <w:rPr>
-                <w:rFonts w:hint="default" w:ascii="Lucida Sans Unicode" w:hAnsi="Lucida Sans Unicode" w:cs="Lucida Sans Unicode"/>
+                <w:rFonts w:ascii="Lucida Sans Unicode" w:hAnsi="Lucida Sans Unicode" w:cs="Lucida Sans Unicode"/>
                 <w:b/>
                 <w:bCs/>
-                <w:lang w:val="en-AU"/>
               </w:rPr>
             </w:pPr>
             <w:r>
               <w:rPr>
-                <w:rFonts w:hint="default" w:ascii="Lucida Sans Unicode" w:hAnsi="Lucida Sans Unicode" w:cs="Lucida Sans Unicode"/>
+                <w:rFonts w:ascii="Lucida Sans Unicode" w:hAnsi="Lucida Sans Unicode" w:cs="Lucida Sans Unicode"/>
                 <w:b/>
                 <w:bCs/>
-                <w:lang w:val="en-AU"/>
               </w:rPr>
               <w:t>maxim.suponya@gmail.com</w:t>
             </w:r>
@@ -311,23 +285,13 @@
         </w:tc>
       </w:tr>
       <w:tr>
-        <w:tblPrEx>
-          <w:tblLayout w:type="fixed"/>
-          <w:tblCellMar>
-            <w:top w:w="0" w:type="dxa"/>
-            <w:left w:w="128" w:type="dxa"/>
-            <w:bottom w:w="0" w:type="dxa"/>
-            <w:right w:w="108" w:type="dxa"/>
-          </w:tblCellMar>
-        </w:tblPrEx>
         <w:trPr>
-          <w:trHeight w:val="306" w:hRule="atLeast"/>
+          <w:trHeight w:val="306"/>
         </w:trPr>
         <w:tc>
           <w:tcPr>
             <w:tcW w:w="3005" w:type="dxa"/>
-            <w:vMerge w:val="continue"/>
-            <w:vAlign w:val="top"/>
+            <w:vMerge/>
           </w:tcPr>
           <w:p>
             <w:pPr>
@@ -339,25 +303,18 @@
         <w:tc>
           <w:tcPr>
             <w:tcW w:w="2837" w:type="dxa"/>
-            <w:vAlign w:val="top"/>
           </w:tcPr>
           <w:p>
             <w:pPr>
               <w:spacing w:after="0" w:line="240" w:lineRule="auto"/>
               <w:jc w:val="right"/>
               <w:rPr>
-                <w:rFonts w:hint="default" w:ascii="Lucida Sans Unicode" w:hAnsi="Lucida Sans Unicode" w:cs="Lucida Sans Unicode"/>
-                <w:b w:val="0"/>
-                <w:bCs w:val="0"/>
-                <w:lang w:val="en-AU"/>
+                <w:rFonts w:ascii="Lucida Sans Unicode" w:hAnsi="Lucida Sans Unicode" w:cs="Lucida Sans Unicode"/>
               </w:rPr>
             </w:pPr>
             <w:r>
               <w:rPr>
-                <w:rFonts w:hint="default" w:ascii="Lucida Sans Unicode" w:hAnsi="Lucida Sans Unicode" w:cs="Lucida Sans Unicode"/>
-                <w:b w:val="0"/>
-                <w:bCs w:val="0"/>
-                <w:lang w:val="en-AU"/>
+                <w:rFonts w:ascii="Lucida Sans Unicode" w:hAnsi="Lucida Sans Unicode" w:cs="Lucida Sans Unicode"/>
               </w:rPr>
               <w:t>Mobile:</w:t>
             </w:r>
@@ -366,25 +323,22 @@
         <w:tc>
           <w:tcPr>
             <w:tcW w:w="3341" w:type="dxa"/>
-            <w:vAlign w:val="top"/>
           </w:tcPr>
           <w:p>
             <w:pPr>
               <w:spacing w:after="0" w:line="240" w:lineRule="auto"/>
               <w:jc w:val="right"/>
               <w:rPr>
-                <w:rFonts w:hint="default" w:ascii="Lucida Sans Unicode" w:hAnsi="Lucida Sans Unicode" w:cs="Lucida Sans Unicode"/>
+                <w:rFonts w:ascii="Lucida Sans Unicode" w:hAnsi="Lucida Sans Unicode" w:cs="Lucida Sans Unicode"/>
                 <w:b/>
                 <w:bCs/>
-                <w:lang w:val="en-AU"/>
               </w:rPr>
             </w:pPr>
             <w:r>
               <w:rPr>
-                <w:rFonts w:hint="default" w:ascii="Lucida Sans Unicode" w:hAnsi="Lucida Sans Unicode" w:cs="Lucida Sans Unicode"/>
+                <w:rFonts w:ascii="Lucida Sans Unicode" w:hAnsi="Lucida Sans Unicode" w:cs="Lucida Sans Unicode"/>
                 <w:b/>
                 <w:bCs/>
-                <w:lang w:val="en-AU"/>
               </w:rPr>
               <w:t>+61401566995</w:t>
             </w:r>
@@ -392,17 +346,13 @@
         </w:tc>
       </w:tr>
       <w:tr>
-        <w:tblPrEx>
-          <w:tblLayout w:type="fixed"/>
-        </w:tblPrEx>
         <w:trPr>
-          <w:trHeight w:val="306" w:hRule="atLeast"/>
+          <w:trHeight w:val="306"/>
         </w:trPr>
         <w:tc>
           <w:tcPr>
             <w:tcW w:w="3005" w:type="dxa"/>
-            <w:vMerge w:val="continue"/>
-            <w:vAlign w:val="top"/>
+            <w:vMerge/>
           </w:tcPr>
           <w:p>
             <w:pPr>
@@ -414,25 +364,18 @@
         <w:tc>
           <w:tcPr>
             <w:tcW w:w="2837" w:type="dxa"/>
-            <w:vAlign w:val="top"/>
           </w:tcPr>
           <w:p>
             <w:pPr>
               <w:spacing w:after="0" w:line="240" w:lineRule="auto"/>
               <w:jc w:val="right"/>
               <w:rPr>
-                <w:rFonts w:hint="default" w:ascii="Lucida Sans Unicode" w:hAnsi="Lucida Sans Unicode" w:cs="Lucida Sans Unicode"/>
-                <w:b w:val="0"/>
-                <w:bCs w:val="0"/>
-                <w:lang w:val="en-AU"/>
+                <w:rFonts w:ascii="Lucida Sans Unicode" w:hAnsi="Lucida Sans Unicode" w:cs="Lucida Sans Unicode"/>
               </w:rPr>
             </w:pPr>
             <w:r>
               <w:rPr>
-                <w:rFonts w:hint="default" w:ascii="Lucida Sans Unicode" w:hAnsi="Lucida Sans Unicode" w:cs="Lucida Sans Unicode"/>
-                <w:b w:val="0"/>
-                <w:bCs w:val="0"/>
-                <w:lang w:val="en-AU"/>
+                <w:rFonts w:ascii="Lucida Sans Unicode" w:hAnsi="Lucida Sans Unicode" w:cs="Lucida Sans Unicode"/>
               </w:rPr>
               <w:t>Location:</w:t>
             </w:r>
@@ -441,7 +384,6 @@
         <w:tc>
           <w:tcPr>
             <w:tcW w:w="3341" w:type="dxa"/>
-            <w:vAlign w:val="top"/>
           </w:tcPr>
           <w:p>
             <w:pPr>
@@ -449,18 +391,16 @@
               <w:spacing w:after="0" w:line="240" w:lineRule="auto"/>
               <w:jc w:val="right"/>
               <w:rPr>
-                <w:rFonts w:hint="default" w:ascii="Lucida Sans Unicode" w:hAnsi="Lucida Sans Unicode" w:cs="Lucida Sans Unicode"/>
+                <w:rFonts w:ascii="Lucida Sans Unicode" w:hAnsi="Lucida Sans Unicode" w:cs="Lucida Sans Unicode"/>
                 <w:b/>
                 <w:bCs/>
-                <w:lang w:val="en-AU"/>
               </w:rPr>
             </w:pPr>
             <w:r>
               <w:rPr>
-                <w:rFonts w:hint="default" w:ascii="Lucida Sans Unicode" w:hAnsi="Lucida Sans Unicode" w:cs="Lucida Sans Unicode"/>
+                <w:rFonts w:ascii="Lucida Sans Unicode" w:hAnsi="Lucida Sans Unicode" w:cs="Lucida Sans Unicode"/>
                 <w:b/>
                 <w:bCs/>
-                <w:lang w:val="en-AU"/>
               </w:rPr>
               <w:t>Sydney</w:t>
             </w:r>
@@ -471,23 +411,23 @@
     <w:p>
       <w:pPr>
         <w:rPr>
-          <w:rFonts w:ascii="Lucida Sans" w:hAnsi="Lucida Sans" w:eastAsia="Lucida Sans" w:cs="Lucida Sans"/>
-          <w:b/>
-          <w:bCs/>
-        </w:rPr>
-      </w:pPr>
-    </w:p>
-    <w:p>
-      <w:pPr>
-        <w:rPr>
-          <w:rFonts w:hint="default" w:ascii="Tahoma" w:hAnsi="Tahoma" w:eastAsia="Lucida Sans" w:cs="Tahoma"/>
-          <w:b/>
-          <w:bCs/>
-        </w:rPr>
-      </w:pPr>
-      <w:r>
-        <w:rPr>
-          <w:rFonts w:hint="default" w:ascii="Tahoma" w:hAnsi="Tahoma" w:eastAsia="Lucida Sans" w:cs="Tahoma"/>
+          <w:rFonts w:ascii="Lucida Sans" w:eastAsia="Lucida Sans" w:hAnsi="Lucida Sans" w:cs="Lucida Sans"/>
+          <w:b/>
+          <w:bCs/>
+        </w:rPr>
+      </w:pPr>
+    </w:p>
+    <w:p>
+      <w:pPr>
+        <w:rPr>
+          <w:rFonts w:ascii="Tahoma" w:eastAsia="Lucida Sans" w:hAnsi="Tahoma" w:cs="Tahoma"/>
+          <w:b/>
+          <w:bCs/>
+        </w:rPr>
+      </w:pPr>
+      <w:r>
+        <w:rPr>
+          <w:rFonts w:ascii="Tahoma" w:eastAsia="Lucida Sans" w:hAnsi="Tahoma" w:cs="Tahoma"/>
           <w:b/>
           <w:bCs/>
         </w:rPr>
@@ -498,42 +438,58 @@
       <w:pPr>
         <w:jc w:val="both"/>
         <w:rPr>
-          <w:rFonts w:hint="default" w:ascii="Tahoma" w:hAnsi="Tahoma" w:eastAsia="Lucida Sans" w:cs="Tahoma"/>
-          <w:sz w:val="20"/>
-          <w:szCs w:val="20"/>
-        </w:rPr>
-      </w:pPr>
-      <w:r>
-        <w:rPr>
-          <w:rFonts w:hint="default" w:ascii="Tahoma" w:hAnsi="Tahoma" w:eastAsia="Lucida Sans" w:cs="Tahoma"/>
-          <w:sz w:val="20"/>
-          <w:szCs w:val="20"/>
-        </w:rPr>
-        <w:t>I am looking to join a dynamic and motivated team of like-minded professionals as a hands-on Solutions Architect. I am offering to contribute my industry experience, tech skills, ability to find simple solutions to complex problems and “can do” attitude in exchange for opportunity to work on an ambitious and inspiring project, a chance to learn new things and potential to make a difference.</w:t>
-      </w:r>
-    </w:p>
-    <w:p>
-      <w:pPr>
-        <w:jc w:val="both"/>
-        <w:rPr>
-          <w:rFonts w:hint="default" w:ascii="Tahoma" w:hAnsi="Tahoma" w:eastAsia="Lucida Sans" w:cs="Tahoma"/>
-          <w:b/>
-          <w:bCs/>
-        </w:rPr>
-      </w:pPr>
-    </w:p>
-    <w:p>
-      <w:pPr>
-        <w:jc w:val="both"/>
-        <w:rPr>
-          <w:rFonts w:hint="default" w:ascii="Tahoma" w:hAnsi="Tahoma" w:cs="Tahoma"/>
-          <w:b/>
-          <w:bCs/>
-        </w:rPr>
-      </w:pPr>
-      <w:r>
-        <w:rPr>
-          <w:rFonts w:hint="default" w:ascii="Tahoma" w:hAnsi="Tahoma" w:eastAsia="Lucida Sans" w:cs="Tahoma"/>
+          <w:rFonts w:ascii="Tahoma" w:eastAsia="Lucida Sans" w:hAnsi="Tahoma" w:cs="Tahoma"/>
+          <w:sz w:val="20"/>
+          <w:szCs w:val="20"/>
+        </w:rPr>
+      </w:pPr>
+      <w:r>
+        <w:rPr>
+          <w:rFonts w:ascii="Tahoma" w:eastAsia="Lucida Sans" w:hAnsi="Tahoma" w:cs="Tahoma"/>
+          <w:sz w:val="20"/>
+          <w:szCs w:val="20"/>
+        </w:rPr>
+        <w:t xml:space="preserve">I am looking to join a dynamic and motivated team of like-minded professionals as a </w:t>
+      </w:r>
+      <w:r>
+        <w:rPr>
+          <w:rFonts w:ascii="Tahoma" w:eastAsia="Lucida Sans" w:hAnsi="Tahoma" w:cs="Tahoma"/>
+          <w:sz w:val="20"/>
+          <w:szCs w:val="20"/>
+        </w:rPr>
+        <w:t>hands-on Solutions Architect. I am offering to contribute my industry experience, tech skills, ability to find simple solutions to complex problems and “can do” attitude in exchange for opportunity to work on an ambitious and inspiring project, a chance to</w:t>
+      </w:r>
+      <w:r>
+        <w:rPr>
+          <w:rFonts w:ascii="Tahoma" w:eastAsia="Lucida Sans" w:hAnsi="Tahoma" w:cs="Tahoma"/>
+          <w:sz w:val="20"/>
+          <w:szCs w:val="20"/>
+        </w:rPr>
+        <w:t xml:space="preserve"> learn new things and potential to make a difference.</w:t>
+      </w:r>
+    </w:p>
+    <w:p>
+      <w:pPr>
+        <w:jc w:val="both"/>
+        <w:rPr>
+          <w:rFonts w:ascii="Tahoma" w:eastAsia="Lucida Sans" w:hAnsi="Tahoma" w:cs="Tahoma"/>
+          <w:b/>
+          <w:bCs/>
+        </w:rPr>
+      </w:pPr>
+    </w:p>
+    <w:p>
+      <w:pPr>
+        <w:jc w:val="both"/>
+        <w:rPr>
+          <w:rFonts w:ascii="Tahoma" w:hAnsi="Tahoma" w:cs="Tahoma"/>
+          <w:b/>
+          <w:bCs/>
+        </w:rPr>
+      </w:pPr>
+      <w:r>
+        <w:rPr>
+          <w:rFonts w:ascii="Tahoma" w:eastAsia="Lucida Sans" w:hAnsi="Tahoma" w:cs="Tahoma"/>
           <w:b/>
           <w:bCs/>
         </w:rPr>
@@ -549,17 +505,16 @@
         <w:tabs>
           <w:tab w:val="clear" w:pos="420"/>
         </w:tabs>
-        <w:ind w:left="420" w:leftChars="0" w:hanging="420" w:firstLineChars="0"/>
-        <w:jc w:val="both"/>
-        <w:rPr>
-          <w:rFonts w:hint="default" w:ascii="Tahoma" w:hAnsi="Tahoma" w:cs="Tahoma"/>
-          <w:sz w:val="20"/>
-          <w:szCs w:val="20"/>
-        </w:rPr>
-      </w:pPr>
-      <w:r>
-        <w:rPr>
-          <w:rFonts w:hint="default" w:ascii="Tahoma" w:hAnsi="Tahoma" w:cs="Tahoma"/>
+        <w:jc w:val="both"/>
+        <w:rPr>
+          <w:rFonts w:ascii="Tahoma" w:hAnsi="Tahoma" w:cs="Tahoma"/>
+          <w:sz w:val="20"/>
+          <w:szCs w:val="20"/>
+        </w:rPr>
+      </w:pPr>
+      <w:r>
+        <w:rPr>
+          <w:rFonts w:ascii="Tahoma" w:hAnsi="Tahoma" w:cs="Tahoma"/>
           <w:sz w:val="20"/>
           <w:szCs w:val="20"/>
         </w:rPr>
@@ -567,16 +522,15 @@
       </w:r>
       <w:r>
         <w:rPr>
-          <w:rFonts w:hint="default" w:ascii="Tahoma" w:hAnsi="Tahoma" w:cs="Tahoma"/>
-          <w:sz w:val="20"/>
-          <w:szCs w:val="20"/>
-          <w:lang w:val="en-AU"/>
+          <w:rFonts w:ascii="Tahoma" w:hAnsi="Tahoma" w:cs="Tahoma"/>
+          <w:sz w:val="20"/>
+          <w:szCs w:val="20"/>
         </w:rPr>
         <w:t>gli</w:t>
       </w:r>
       <w:r>
         <w:rPr>
-          <w:rFonts w:hint="default" w:ascii="Tahoma" w:hAnsi="Tahoma" w:cs="Tahoma"/>
+          <w:rFonts w:ascii="Tahoma" w:hAnsi="Tahoma" w:cs="Tahoma"/>
           <w:sz w:val="20"/>
           <w:szCs w:val="20"/>
         </w:rPr>
@@ -592,17 +546,16 @@
         <w:tabs>
           <w:tab w:val="clear" w:pos="420"/>
         </w:tabs>
-        <w:ind w:left="420" w:leftChars="0" w:hanging="420" w:firstLineChars="0"/>
-        <w:jc w:val="both"/>
-        <w:rPr>
-          <w:rFonts w:hint="default" w:ascii="Tahoma" w:hAnsi="Tahoma" w:cs="Tahoma"/>
-          <w:sz w:val="20"/>
-          <w:szCs w:val="20"/>
-        </w:rPr>
-      </w:pPr>
-      <w:r>
-        <w:rPr>
-          <w:rFonts w:hint="default" w:ascii="Tahoma" w:hAnsi="Tahoma" w:cs="Tahoma"/>
+        <w:jc w:val="both"/>
+        <w:rPr>
+          <w:rFonts w:ascii="Tahoma" w:hAnsi="Tahoma" w:cs="Tahoma"/>
+          <w:sz w:val="20"/>
+          <w:szCs w:val="20"/>
+        </w:rPr>
+      </w:pPr>
+      <w:r>
+        <w:rPr>
+          <w:rFonts w:ascii="Tahoma" w:hAnsi="Tahoma" w:cs="Tahoma"/>
           <w:sz w:val="20"/>
           <w:szCs w:val="20"/>
         </w:rPr>
@@ -618,43 +571,50 @@
         <w:tabs>
           <w:tab w:val="clear" w:pos="420"/>
         </w:tabs>
-        <w:ind w:left="420" w:leftChars="0" w:hanging="420" w:firstLineChars="0"/>
-        <w:jc w:val="both"/>
-        <w:rPr>
-          <w:rFonts w:hint="default" w:ascii="Tahoma" w:hAnsi="Tahoma" w:cs="Tahoma"/>
-          <w:sz w:val="20"/>
-          <w:szCs w:val="20"/>
-        </w:rPr>
-      </w:pPr>
-      <w:r>
-        <w:rPr>
-          <w:rFonts w:hint="default" w:ascii="Tahoma" w:hAnsi="Tahoma" w:cs="Tahoma"/>
-          <w:sz w:val="20"/>
-          <w:szCs w:val="20"/>
-        </w:rPr>
-        <w:t>Sun Certified Java Developer</w:t>
-      </w:r>
-    </w:p>
-    <w:p>
-      <w:pPr>
-        <w:jc w:val="both"/>
-        <w:rPr>
-          <w:rFonts w:ascii="Lucida Sans" w:hAnsi="Lucida Sans" w:eastAsia="Lucida Sans" w:cs="Lucida Sans"/>
-        </w:rPr>
-      </w:pPr>
-    </w:p>
-    <w:p>
-      <w:pPr>
-        <w:jc w:val="both"/>
-        <w:rPr>
-          <w:rFonts w:hint="default" w:ascii="Tahoma" w:hAnsi="Tahoma" w:eastAsia="Lucida Sans" w:cs="Tahoma"/>
-          <w:b/>
-          <w:bCs/>
-        </w:rPr>
-      </w:pPr>
-      <w:r>
-        <w:rPr>
-          <w:rFonts w:hint="default" w:ascii="Tahoma" w:hAnsi="Tahoma" w:eastAsia="Lucida Sans" w:cs="Tahoma"/>
+        <w:jc w:val="both"/>
+        <w:rPr>
+          <w:rFonts w:ascii="Tahoma" w:hAnsi="Tahoma" w:cs="Tahoma"/>
+          <w:sz w:val="20"/>
+          <w:szCs w:val="20"/>
+        </w:rPr>
+      </w:pPr>
+      <w:r>
+        <w:rPr>
+          <w:rFonts w:ascii="Tahoma" w:hAnsi="Tahoma" w:cs="Tahoma"/>
+          <w:sz w:val="20"/>
+          <w:szCs w:val="20"/>
+        </w:rPr>
+        <w:t xml:space="preserve">Sun Certified Java </w:t>
+      </w:r>
+      <w:r>
+        <w:rPr>
+          <w:rFonts w:ascii="Tahoma" w:hAnsi="Tahoma" w:cs="Tahoma"/>
+          <w:sz w:val="20"/>
+          <w:szCs w:val="20"/>
+        </w:rPr>
+        <w:t>Developer</w:t>
+      </w:r>
+    </w:p>
+    <w:p>
+      <w:pPr>
+        <w:jc w:val="both"/>
+        <w:rPr>
+          <w:rFonts w:ascii="Lucida Sans" w:eastAsia="Lucida Sans" w:hAnsi="Lucida Sans" w:cs="Lucida Sans"/>
+        </w:rPr>
+      </w:pPr>
+    </w:p>
+    <w:p>
+      <w:pPr>
+        <w:jc w:val="both"/>
+        <w:rPr>
+          <w:rFonts w:ascii="Tahoma" w:eastAsia="Lucida Sans" w:hAnsi="Tahoma" w:cs="Tahoma"/>
+          <w:b/>
+          <w:bCs/>
+        </w:rPr>
+      </w:pPr>
+      <w:r>
+        <w:rPr>
+          <w:rFonts w:ascii="Tahoma" w:eastAsia="Lucida Sans" w:hAnsi="Tahoma" w:cs="Tahoma"/>
           <w:b/>
           <w:bCs/>
         </w:rPr>
@@ -674,9 +634,8 @@
         <w:autoSpaceDN w:val="0"/>
         <w:adjustRightInd w:val="0"/>
         <w:spacing w:after="0" w:line="240" w:lineRule="auto"/>
-        <w:ind w:left="420" w:leftChars="0" w:hanging="420" w:firstLineChars="0"/>
-        <w:rPr>
-          <w:rFonts w:hint="default" w:ascii="Tahoma" w:hAnsi="Tahoma" w:cs="Tahoma"/>
+        <w:rPr>
+          <w:rFonts w:ascii="Tahoma" w:hAnsi="Tahoma" w:cs="Tahoma"/>
           <w:b/>
           <w:bCs/>
           <w:color w:val="auto"/>
@@ -687,19 +646,18 @@
       </w:pPr>
       <w:r>
         <w:rPr>
-          <w:rFonts w:hint="default" w:ascii="Tahoma" w:hAnsi="Tahoma" w:cs="Tahoma"/>
-          <w:b/>
-          <w:bCs/>
-          <w:color w:val="auto"/>
-          <w:sz w:val="20"/>
-          <w:szCs w:val="20"/>
-          <w:lang w:val="en-AU"/>
+          <w:rFonts w:ascii="Tahoma" w:hAnsi="Tahoma" w:cs="Tahoma"/>
+          <w:b/>
+          <w:bCs/>
+          <w:color w:val="auto"/>
+          <w:sz w:val="20"/>
+          <w:szCs w:val="20"/>
         </w:rPr>
         <w:t xml:space="preserve">AWS </w:t>
       </w:r>
       <w:r>
         <w:rPr>
-          <w:rFonts w:hint="default" w:ascii="Tahoma" w:hAnsi="Tahoma" w:cs="Tahoma"/>
+          <w:rFonts w:ascii="Tahoma" w:hAnsi="Tahoma" w:cs="Tahoma"/>
           <w:b/>
           <w:bCs/>
           <w:color w:val="auto"/>
@@ -717,31 +675,46 @@
           <w:numId w:val="2"/>
         </w:numPr>
         <w:tabs>
+          <w:tab w:val="clear" w:pos="840"/>
           <w:tab w:val="left" w:pos="420"/>
-          <w:tab w:val="clear" w:pos="840"/>
         </w:tabs>
         <w:autoSpaceDE w:val="0"/>
         <w:autoSpaceDN w:val="0"/>
         <w:adjustRightInd w:val="0"/>
         <w:spacing w:after="0" w:line="240" w:lineRule="auto"/>
-        <w:ind w:left="840" w:leftChars="0" w:hanging="420" w:firstLineChars="0"/>
-        <w:rPr>
-          <w:rFonts w:hint="default" w:ascii="Tahoma" w:hAnsi="Tahoma" w:cs="Tahoma"/>
-          <w:color w:val="auto"/>
-          <w:sz w:val="20"/>
-          <w:szCs w:val="20"/>
-          <w:lang w:val="en-AU"/>
-        </w:rPr>
-      </w:pPr>
-      <w:r>
-        <w:rPr>
-          <w:rFonts w:hint="default" w:ascii="Tahoma" w:hAnsi="Tahoma" w:cs="Tahoma"/>
-          <w:color w:val="auto"/>
-          <w:sz w:val="20"/>
-          <w:szCs w:val="20"/>
-          <w:lang w:val="en-AU"/>
-        </w:rPr>
-        <w:t>Able to design secure, high-performing, resilient and efficient cloud based solutions in accordance with AWS Well-Architected framework</w:t>
+        <w:rPr>
+          <w:rFonts w:ascii="Tahoma" w:hAnsi="Tahoma" w:cs="Tahoma"/>
+          <w:color w:val="auto"/>
+          <w:sz w:val="20"/>
+          <w:szCs w:val="20"/>
+        </w:rPr>
+      </w:pPr>
+      <w:r>
+        <w:rPr>
+          <w:rFonts w:ascii="Tahoma" w:hAnsi="Tahoma" w:cs="Tahoma"/>
+          <w:color w:val="auto"/>
+          <w:sz w:val="20"/>
+          <w:szCs w:val="20"/>
+        </w:rPr>
+        <w:t xml:space="preserve">Able to design secure, high-performing, resilient and efficient </w:t>
+      </w:r>
+      <w:r>
+        <w:rPr>
+          <w:rFonts w:ascii="Tahoma" w:hAnsi="Tahoma" w:cs="Tahoma"/>
+          <w:color w:val="auto"/>
+          <w:sz w:val="20"/>
+          <w:szCs w:val="20"/>
+        </w:rPr>
+        <w:t>cloud-based</w:t>
+      </w:r>
+      <w:r>
+        <w:rPr>
+          <w:rFonts w:ascii="Tahoma" w:hAnsi="Tahoma" w:cs="Tahoma"/>
+          <w:color w:val="auto"/>
+          <w:sz w:val="20"/>
+          <w:szCs w:val="20"/>
+        </w:rPr>
+        <w:t xml:space="preserve"> solutions in accordance with AWS Well-Architected framework</w:t>
       </w:r>
     </w:p>
     <w:p>
@@ -751,39 +724,111 @@
           <w:numId w:val="2"/>
         </w:numPr>
         <w:tabs>
+          <w:tab w:val="clear" w:pos="840"/>
           <w:tab w:val="left" w:pos="420"/>
-          <w:tab w:val="clear" w:pos="840"/>
         </w:tabs>
         <w:autoSpaceDE w:val="0"/>
         <w:autoSpaceDN w:val="0"/>
         <w:adjustRightInd w:val="0"/>
         <w:spacing w:after="0" w:line="240" w:lineRule="auto"/>
-        <w:ind w:left="840" w:leftChars="0" w:hanging="420" w:firstLineChars="0"/>
-        <w:rPr>
-          <w:rFonts w:hint="default" w:ascii="Tahoma" w:hAnsi="Tahoma" w:eastAsia="Lucida Sans" w:cs="Tahoma"/>
-          <w:b/>
-          <w:bCs/>
-          <w:sz w:val="20"/>
-          <w:szCs w:val="20"/>
-        </w:rPr>
-      </w:pPr>
-      <w:r>
-        <w:rPr>
-          <w:rFonts w:hint="default" w:ascii="Tahoma" w:hAnsi="Tahoma" w:cs="Tahoma"/>
-          <w:color w:val="auto"/>
-          <w:sz w:val="20"/>
-          <w:szCs w:val="20"/>
-          <w:lang w:val="en-AU"/>
-        </w:rPr>
-        <w:t>VPC, IAM, ALB, ASG, EC2, Lambda, API Gateway, Cognito, Elasticsearch, ECS, S3, SNS, SQS, Route 53, Cloudfront, Cloudwatch</w:t>
-      </w:r>
-    </w:p>
-    <w:p>
-      <w:pPr>
-        <w:numPr>
-          <w:ilvl w:val="0"/>
-          <w:numId w:val="0"/>
-        </w:numPr>
+        <w:rPr>
+          <w:rFonts w:ascii="Tahoma" w:eastAsia="Lucida Sans" w:hAnsi="Tahoma" w:cs="Tahoma"/>
+          <w:b/>
+          <w:bCs/>
+          <w:sz w:val="20"/>
+          <w:szCs w:val="20"/>
+        </w:rPr>
+      </w:pPr>
+      <w:r>
+        <w:rPr>
+          <w:rFonts w:ascii="Tahoma" w:hAnsi="Tahoma" w:cs="Tahoma"/>
+          <w:color w:val="auto"/>
+          <w:sz w:val="20"/>
+          <w:szCs w:val="20"/>
+        </w:rPr>
+        <w:t xml:space="preserve">VPC, IAM, ALB, ASG, EC2, Lambda, API Gateway, Cognito, </w:t>
+      </w:r>
+      <w:proofErr w:type="spellStart"/>
+      <w:r>
+        <w:rPr>
+          <w:rFonts w:ascii="Tahoma" w:hAnsi="Tahoma" w:cs="Tahoma"/>
+          <w:color w:val="auto"/>
+          <w:sz w:val="20"/>
+          <w:szCs w:val="20"/>
+        </w:rPr>
+        <w:t>Appsync</w:t>
+      </w:r>
+      <w:proofErr w:type="spellEnd"/>
+      <w:r>
+        <w:rPr>
+          <w:rFonts w:ascii="Tahoma" w:hAnsi="Tahoma" w:cs="Tahoma"/>
+          <w:color w:val="auto"/>
+          <w:sz w:val="20"/>
+          <w:szCs w:val="20"/>
+        </w:rPr>
+        <w:t xml:space="preserve">, </w:t>
+      </w:r>
+      <w:r>
+        <w:rPr>
+          <w:rFonts w:ascii="Tahoma" w:hAnsi="Tahoma" w:cs="Tahoma"/>
+          <w:color w:val="auto"/>
+          <w:sz w:val="20"/>
+          <w:szCs w:val="20"/>
+        </w:rPr>
+        <w:t xml:space="preserve">Elasticsearch, </w:t>
+      </w:r>
+      <w:r>
+        <w:rPr>
+          <w:rFonts w:ascii="Tahoma" w:hAnsi="Tahoma" w:cs="Tahoma"/>
+          <w:color w:val="auto"/>
+          <w:sz w:val="20"/>
+          <w:szCs w:val="20"/>
+        </w:rPr>
+        <w:t xml:space="preserve">Kinesis, </w:t>
+      </w:r>
+      <w:r>
+        <w:rPr>
+          <w:rFonts w:ascii="Tahoma" w:hAnsi="Tahoma" w:cs="Tahoma"/>
+          <w:color w:val="auto"/>
+          <w:sz w:val="20"/>
+          <w:szCs w:val="20"/>
+        </w:rPr>
+        <w:t xml:space="preserve">ECS, S3, SNS, SQS, Route 53, </w:t>
+      </w:r>
+      <w:proofErr w:type="spellStart"/>
+      <w:r>
+        <w:rPr>
+          <w:rFonts w:ascii="Tahoma" w:hAnsi="Tahoma" w:cs="Tahoma"/>
+          <w:color w:val="auto"/>
+          <w:sz w:val="20"/>
+          <w:szCs w:val="20"/>
+        </w:rPr>
+        <w:t>Cloudfront</w:t>
+      </w:r>
+      <w:proofErr w:type="spellEnd"/>
+      <w:r>
+        <w:rPr>
+          <w:rFonts w:ascii="Tahoma" w:hAnsi="Tahoma" w:cs="Tahoma"/>
+          <w:color w:val="auto"/>
+          <w:sz w:val="20"/>
+          <w:szCs w:val="20"/>
+        </w:rPr>
+        <w:t xml:space="preserve">, </w:t>
+      </w:r>
+      <w:proofErr w:type="spellStart"/>
+      <w:r>
+        <w:rPr>
+          <w:rFonts w:ascii="Tahoma" w:hAnsi="Tahoma" w:cs="Tahoma"/>
+          <w:color w:val="auto"/>
+          <w:sz w:val="20"/>
+          <w:szCs w:val="20"/>
+        </w:rPr>
+        <w:t>Cloudwatch</w:t>
+      </w:r>
+      <w:proofErr w:type="spellEnd"/>
+    </w:p>
+    <w:p>
+      <w:pPr>
         <w:tabs>
           <w:tab w:val="left" w:pos="420"/>
         </w:tabs>
@@ -791,9 +836,9 @@
         <w:autoSpaceDN w:val="0"/>
         <w:adjustRightInd w:val="0"/>
         <w:spacing w:after="0" w:line="240" w:lineRule="auto"/>
-        <w:ind w:left="420" w:leftChars="0"/>
-        <w:rPr>
-          <w:rFonts w:hint="default" w:ascii="Tahoma" w:hAnsi="Tahoma" w:eastAsia="Lucida Sans" w:cs="Tahoma"/>
+        <w:ind w:left="420"/>
+        <w:rPr>
+          <w:rFonts w:ascii="Tahoma" w:eastAsia="Lucida Sans" w:hAnsi="Tahoma" w:cs="Tahoma"/>
           <w:b/>
           <w:bCs/>
           <w:sz w:val="20"/>
@@ -814,9 +859,8 @@
         <w:autoSpaceDN w:val="0"/>
         <w:adjustRightInd w:val="0"/>
         <w:spacing w:after="0" w:line="240" w:lineRule="auto"/>
-        <w:ind w:left="420" w:leftChars="0" w:hanging="420" w:firstLineChars="0"/>
-        <w:rPr>
-          <w:rFonts w:hint="default" w:ascii="Tahoma" w:hAnsi="Tahoma" w:cs="Tahoma"/>
+        <w:rPr>
+          <w:rFonts w:ascii="Tahoma" w:hAnsi="Tahoma" w:cs="Tahoma"/>
           <w:b/>
           <w:bCs/>
           <w:color w:val="auto"/>
@@ -827,7 +871,7 @@
       </w:pPr>
       <w:r>
         <w:rPr>
-          <w:rFonts w:hint="default" w:ascii="Tahoma" w:hAnsi="Tahoma" w:cs="Tahoma"/>
+          <w:rFonts w:ascii="Tahoma" w:hAnsi="Tahoma" w:cs="Tahoma"/>
           <w:b/>
           <w:bCs/>
           <w:color w:val="auto"/>
@@ -839,19 +883,19 @@
       </w:r>
       <w:r>
         <w:rPr>
-          <w:rFonts w:hint="default" w:ascii="Tahoma" w:hAnsi="Tahoma" w:cs="Tahoma"/>
-          <w:b/>
-          <w:bCs/>
-          <w:color w:val="auto"/>
-          <w:sz w:val="20"/>
-          <w:szCs w:val="20"/>
-          <w:lang w:val="en-AU"/>
+          <w:rFonts w:ascii="Tahoma" w:hAnsi="Tahoma" w:cs="Tahoma"/>
+          <w:b/>
+          <w:bCs/>
+          <w:color w:val="auto"/>
+          <w:sz w:val="20"/>
+          <w:szCs w:val="20"/>
         </w:rPr>
         <w:t>O</w:t>
       </w:r>
-      <w:r>
-        <w:rPr>
-          <w:rFonts w:hint="default" w:ascii="Tahoma" w:hAnsi="Tahoma" w:cs="Tahoma"/>
+      <w:proofErr w:type="spellStart"/>
+      <w:r>
+        <w:rPr>
+          <w:rFonts w:ascii="Tahoma" w:hAnsi="Tahoma" w:cs="Tahoma"/>
           <w:b/>
           <w:bCs/>
           <w:color w:val="auto"/>
@@ -861,6 +905,7 @@
         </w:rPr>
         <w:t>ps</w:t>
       </w:r>
+      <w:proofErr w:type="spellEnd"/>
     </w:p>
     <w:p>
       <w:pPr>
@@ -869,25 +914,24 @@
           <w:numId w:val="2"/>
         </w:numPr>
         <w:tabs>
+          <w:tab w:val="clear" w:pos="840"/>
           <w:tab w:val="left" w:pos="420"/>
-          <w:tab w:val="clear" w:pos="840"/>
         </w:tabs>
         <w:autoSpaceDE w:val="0"/>
         <w:autoSpaceDN w:val="0"/>
         <w:adjustRightInd w:val="0"/>
         <w:spacing w:after="0" w:line="240" w:lineRule="auto"/>
-        <w:ind w:left="840" w:leftChars="0" w:hanging="420" w:firstLineChars="0"/>
-        <w:rPr>
-          <w:rFonts w:hint="default" w:ascii="Tahoma" w:hAnsi="Tahoma" w:eastAsia="Lucida Sans" w:cs="Tahoma"/>
-          <w:b/>
-          <w:bCs/>
-          <w:sz w:val="20"/>
-          <w:szCs w:val="20"/>
-        </w:rPr>
-      </w:pPr>
-      <w:r>
-        <w:rPr>
-          <w:rFonts w:hint="default" w:ascii="Tahoma" w:hAnsi="Tahoma" w:cs="Tahoma"/>
+        <w:rPr>
+          <w:rFonts w:ascii="Tahoma" w:eastAsia="Lucida Sans" w:hAnsi="Tahoma" w:cs="Tahoma"/>
+          <w:b/>
+          <w:bCs/>
+          <w:sz w:val="20"/>
+          <w:szCs w:val="20"/>
+        </w:rPr>
+      </w:pPr>
+      <w:r>
+        <w:rPr>
+          <w:rFonts w:ascii="Tahoma" w:hAnsi="Tahoma" w:cs="Tahoma"/>
           <w:color w:val="auto"/>
           <w:sz w:val="20"/>
           <w:szCs w:val="20"/>
@@ -897,11 +941,10 @@
       </w:r>
       <w:r>
         <w:rPr>
-          <w:rFonts w:hint="default" w:ascii="Tahoma" w:hAnsi="Tahoma" w:cs="Tahoma"/>
-          <w:color w:val="auto"/>
-          <w:sz w:val="20"/>
-          <w:szCs w:val="20"/>
-          <w:lang w:val="en-AU"/>
+          <w:rFonts w:ascii="Tahoma" w:hAnsi="Tahoma" w:cs="Tahoma"/>
+          <w:color w:val="auto"/>
+          <w:sz w:val="20"/>
+          <w:szCs w:val="20"/>
         </w:rPr>
         <w:t>setup complete SDLC automation from 0 to production</w:t>
       </w:r>
@@ -913,35 +956,42 @@
           <w:numId w:val="2"/>
         </w:numPr>
         <w:tabs>
+          <w:tab w:val="clear" w:pos="840"/>
           <w:tab w:val="left" w:pos="420"/>
-          <w:tab w:val="clear" w:pos="840"/>
         </w:tabs>
         <w:autoSpaceDE w:val="0"/>
         <w:autoSpaceDN w:val="0"/>
         <w:adjustRightInd w:val="0"/>
         <w:spacing w:after="0" w:line="240" w:lineRule="auto"/>
-        <w:ind w:left="840" w:leftChars="0" w:hanging="420" w:firstLineChars="0"/>
-        <w:rPr>
-          <w:rFonts w:hint="default" w:ascii="Tahoma" w:hAnsi="Tahoma" w:eastAsia="Lucida Sans" w:cs="Tahoma"/>
-          <w:b/>
-          <w:bCs/>
-          <w:sz w:val="20"/>
-          <w:szCs w:val="20"/>
-        </w:rPr>
-      </w:pPr>
-      <w:r>
-        <w:rPr>
-          <w:rFonts w:hint="default" w:ascii="Tahoma" w:hAnsi="Tahoma" w:cs="Tahoma"/>
-          <w:color w:val="auto"/>
-          <w:sz w:val="20"/>
-          <w:szCs w:val="20"/>
-          <w:lang w:val="en-AU"/>
+        <w:rPr>
+          <w:rFonts w:ascii="Tahoma" w:eastAsia="Lucida Sans" w:hAnsi="Tahoma" w:cs="Tahoma"/>
+          <w:b/>
+          <w:bCs/>
+          <w:sz w:val="20"/>
+          <w:szCs w:val="20"/>
+        </w:rPr>
+      </w:pPr>
+      <w:r>
+        <w:rPr>
+          <w:rFonts w:ascii="Tahoma" w:hAnsi="Tahoma" w:cs="Tahoma"/>
+          <w:color w:val="auto"/>
+          <w:sz w:val="20"/>
+          <w:szCs w:val="20"/>
+        </w:rPr>
+        <w:t xml:space="preserve">Serverless, </w:t>
+      </w:r>
+      <w:r>
+        <w:rPr>
+          <w:rFonts w:ascii="Tahoma" w:hAnsi="Tahoma" w:cs="Tahoma"/>
+          <w:color w:val="auto"/>
+          <w:sz w:val="20"/>
+          <w:szCs w:val="20"/>
         </w:rPr>
         <w:t xml:space="preserve">Terraform, </w:t>
       </w:r>
       <w:r>
         <w:rPr>
-          <w:rFonts w:hint="default" w:ascii="Tahoma" w:hAnsi="Tahoma" w:cs="Tahoma"/>
+          <w:rFonts w:ascii="Tahoma" w:hAnsi="Tahoma" w:cs="Tahoma"/>
           <w:color w:val="auto"/>
           <w:sz w:val="20"/>
           <w:szCs w:val="20"/>
@@ -951,21 +1001,16 @@
       </w:r>
       <w:r>
         <w:rPr>
-          <w:rFonts w:hint="default" w:ascii="Tahoma" w:hAnsi="Tahoma" w:cs="Tahoma"/>
-          <w:color w:val="auto"/>
-          <w:sz w:val="20"/>
-          <w:szCs w:val="20"/>
-          <w:lang w:val="en-AU"/>
+          <w:rFonts w:ascii="Tahoma" w:hAnsi="Tahoma" w:cs="Tahoma"/>
+          <w:color w:val="auto"/>
+          <w:sz w:val="20"/>
+          <w:szCs w:val="20"/>
         </w:rPr>
         <w:t>Docker, Git/GitHub, Postman, SoapUI, Jira, Confluence</w:t>
       </w:r>
     </w:p>
     <w:p>
       <w:pPr>
-        <w:numPr>
-          <w:ilvl w:val="0"/>
-          <w:numId w:val="0"/>
-        </w:numPr>
         <w:tabs>
           <w:tab w:val="left" w:pos="420"/>
         </w:tabs>
@@ -973,9 +1018,9 @@
         <w:autoSpaceDN w:val="0"/>
         <w:adjustRightInd w:val="0"/>
         <w:spacing w:after="0" w:line="240" w:lineRule="auto"/>
-        <w:ind w:left="420" w:leftChars="0"/>
-        <w:rPr>
-          <w:rFonts w:hint="default" w:ascii="Tahoma" w:hAnsi="Tahoma" w:eastAsia="Lucida Sans" w:cs="Tahoma"/>
+        <w:ind w:left="420"/>
+        <w:rPr>
+          <w:rFonts w:ascii="Tahoma" w:eastAsia="Lucida Sans" w:hAnsi="Tahoma" w:cs="Tahoma"/>
           <w:b/>
           <w:bCs/>
           <w:sz w:val="20"/>
@@ -996,20 +1041,18 @@
         <w:autoSpaceDN w:val="0"/>
         <w:adjustRightInd w:val="0"/>
         <w:spacing w:after="0" w:line="240" w:lineRule="auto"/>
-        <w:ind w:left="420" w:leftChars="0" w:hanging="420" w:firstLineChars="0"/>
-        <w:rPr>
-          <w:rFonts w:hint="default" w:ascii="Tahoma" w:hAnsi="Tahoma" w:cs="Tahoma"/>
-          <w:b/>
-          <w:bCs/>
-          <w:color w:val="auto"/>
-          <w:sz w:val="20"/>
-          <w:szCs w:val="20"/>
-          <w:lang w:val="en-AU"/>
-        </w:rPr>
-      </w:pPr>
-      <w:r>
-        <w:rPr>
-          <w:rFonts w:hint="default" w:ascii="Tahoma" w:hAnsi="Tahoma" w:cs="Tahoma"/>
+        <w:rPr>
+          <w:rFonts w:ascii="Tahoma" w:hAnsi="Tahoma" w:cs="Tahoma"/>
+          <w:b/>
+          <w:bCs/>
+          <w:color w:val="auto"/>
+          <w:sz w:val="20"/>
+          <w:szCs w:val="20"/>
+        </w:rPr>
+      </w:pPr>
+      <w:r>
+        <w:rPr>
+          <w:rFonts w:ascii="Tahoma" w:hAnsi="Tahoma" w:cs="Tahoma"/>
           <w:b/>
           <w:bCs/>
           <w:color w:val="auto"/>
@@ -1021,13 +1064,12 @@
       </w:r>
       <w:r>
         <w:rPr>
-          <w:rFonts w:hint="default" w:ascii="Tahoma" w:hAnsi="Tahoma" w:cs="Tahoma"/>
-          <w:b/>
-          <w:bCs/>
-          <w:color w:val="auto"/>
-          <w:sz w:val="20"/>
-          <w:szCs w:val="20"/>
-          <w:lang w:val="en-AU"/>
+          <w:rFonts w:ascii="Tahoma" w:hAnsi="Tahoma" w:cs="Tahoma"/>
+          <w:b/>
+          <w:bCs/>
+          <w:color w:val="auto"/>
+          <w:sz w:val="20"/>
+          <w:szCs w:val="20"/>
         </w:rPr>
         <w:t xml:space="preserve"> </w:t>
       </w:r>
@@ -1042,24 +1084,30 @@
         <w:autoSpaceDN w:val="0"/>
         <w:adjustRightInd w:val="0"/>
         <w:spacing w:after="0" w:line="240" w:lineRule="auto"/>
-        <w:ind w:left="840" w:leftChars="0" w:hanging="420" w:firstLineChars="0"/>
-        <w:rPr>
-          <w:rFonts w:hint="default" w:ascii="Tahoma" w:hAnsi="Tahoma" w:cs="Tahoma"/>
-          <w:color w:val="auto"/>
-          <w:sz w:val="20"/>
-          <w:szCs w:val="20"/>
-          <w:lang w:val="en-AU"/>
-        </w:rPr>
-      </w:pPr>
-      <w:r>
-        <w:rPr>
-          <w:rFonts w:hint="default" w:ascii="Tahoma" w:hAnsi="Tahoma" w:cs="Tahoma"/>
-          <w:color w:val="auto"/>
-          <w:sz w:val="20"/>
-          <w:szCs w:val="20"/>
-          <w:lang w:val="en-AU"/>
-        </w:rPr>
-        <w:t>15+ years past full stack dev background</w:t>
+        <w:rPr>
+          <w:rFonts w:ascii="Tahoma" w:hAnsi="Tahoma" w:cs="Tahoma"/>
+          <w:color w:val="auto"/>
+          <w:sz w:val="20"/>
+          <w:szCs w:val="20"/>
+        </w:rPr>
+      </w:pPr>
+      <w:r>
+        <w:rPr>
+          <w:rFonts w:ascii="Tahoma" w:hAnsi="Tahoma" w:cs="Tahoma"/>
+          <w:color w:val="auto"/>
+          <w:sz w:val="20"/>
+          <w:szCs w:val="20"/>
+        </w:rPr>
+        <w:t xml:space="preserve">15+ years past full stack dev </w:t>
+      </w:r>
+      <w:r>
+        <w:rPr>
+          <w:rFonts w:ascii="Tahoma" w:hAnsi="Tahoma" w:cs="Tahoma"/>
+          <w:color w:val="auto"/>
+          <w:sz w:val="20"/>
+          <w:szCs w:val="20"/>
+        </w:rPr>
+        <w:t>background</w:t>
       </w:r>
     </w:p>
     <w:p>
@@ -1072,18 +1120,16 @@
         <w:autoSpaceDN w:val="0"/>
         <w:adjustRightInd w:val="0"/>
         <w:spacing w:after="0" w:line="240" w:lineRule="auto"/>
-        <w:ind w:left="840" w:leftChars="0" w:hanging="420" w:firstLineChars="0"/>
-        <w:rPr>
-          <w:rFonts w:hint="default" w:ascii="Tahoma" w:hAnsi="Tahoma" w:cs="Tahoma"/>
-          <w:color w:val="auto"/>
-          <w:sz w:val="20"/>
-          <w:szCs w:val="20"/>
-          <w:lang w:val="en-AU"/>
-        </w:rPr>
-      </w:pPr>
-      <w:r>
-        <w:rPr>
-          <w:rFonts w:hint="default" w:ascii="Tahoma" w:hAnsi="Tahoma" w:cs="Tahoma"/>
+        <w:rPr>
+          <w:rFonts w:ascii="Tahoma" w:hAnsi="Tahoma" w:cs="Tahoma"/>
+          <w:color w:val="auto"/>
+          <w:sz w:val="20"/>
+          <w:szCs w:val="20"/>
+        </w:rPr>
+      </w:pPr>
+      <w:r>
+        <w:rPr>
+          <w:rFonts w:ascii="Tahoma" w:hAnsi="Tahoma" w:cs="Tahoma"/>
           <w:color w:val="auto"/>
           <w:sz w:val="20"/>
           <w:szCs w:val="20"/>
@@ -1093,14 +1139,24 @@
       </w:r>
       <w:r>
         <w:rPr>
-          <w:rFonts w:hint="default" w:ascii="Tahoma" w:hAnsi="Tahoma" w:cs="Tahoma"/>
-          <w:color w:val="auto"/>
-          <w:sz w:val="20"/>
-          <w:szCs w:val="20"/>
-          <w:lang w:val="en-AU"/>
-        </w:rPr>
-        <w:t>/spring-boot, Hibernate, JDBC, JMS, Tomcat, SOAP, REST, XML/XSLT etc..</w:t>
-      </w:r>
+          <w:rFonts w:ascii="Tahoma" w:hAnsi="Tahoma" w:cs="Tahoma"/>
+          <w:color w:val="auto"/>
+          <w:sz w:val="20"/>
+          <w:szCs w:val="20"/>
+        </w:rPr>
+        <w:t xml:space="preserve">/spring-boot, Hibernate, JDBC, JMS, Tomcat, SOAP, REST, XML/XSLT </w:t>
+      </w:r>
+      <w:proofErr w:type="gramStart"/>
+      <w:r>
+        <w:rPr>
+          <w:rFonts w:ascii="Tahoma" w:hAnsi="Tahoma" w:cs="Tahoma"/>
+          <w:color w:val="auto"/>
+          <w:sz w:val="20"/>
+          <w:szCs w:val="20"/>
+        </w:rPr>
+        <w:t>etc..</w:t>
+      </w:r>
+      <w:proofErr w:type="gramEnd"/>
     </w:p>
     <w:p>
       <w:pPr>
@@ -1112,43 +1168,35 @@
         <w:autoSpaceDN w:val="0"/>
         <w:adjustRightInd w:val="0"/>
         <w:spacing w:after="0" w:line="240" w:lineRule="auto"/>
-        <w:ind w:left="840" w:leftChars="0" w:hanging="420" w:firstLineChars="0"/>
-        <w:rPr>
-          <w:rFonts w:hint="default" w:ascii="Tahoma" w:hAnsi="Tahoma" w:cs="Tahoma"/>
-          <w:color w:val="auto"/>
-          <w:sz w:val="20"/>
-          <w:szCs w:val="20"/>
-          <w:lang w:val="en-AU"/>
-        </w:rPr>
-      </w:pPr>
-      <w:r>
-        <w:rPr>
-          <w:rFonts w:hint="default" w:ascii="Tahoma" w:hAnsi="Tahoma" w:cs="Tahoma"/>
-          <w:color w:val="auto"/>
-          <w:sz w:val="20"/>
-          <w:szCs w:val="20"/>
-          <w:lang w:val="en-AU"/>
+        <w:rPr>
+          <w:rFonts w:ascii="Tahoma" w:hAnsi="Tahoma" w:cs="Tahoma"/>
+          <w:color w:val="auto"/>
+          <w:sz w:val="20"/>
+          <w:szCs w:val="20"/>
+        </w:rPr>
+      </w:pPr>
+      <w:r>
+        <w:rPr>
+          <w:rFonts w:ascii="Tahoma" w:hAnsi="Tahoma" w:cs="Tahoma"/>
+          <w:color w:val="auto"/>
+          <w:sz w:val="20"/>
+          <w:szCs w:val="20"/>
         </w:rPr>
         <w:t>Java based microservices, Java stack microservice architecture</w:t>
       </w:r>
     </w:p>
     <w:p>
       <w:pPr>
-        <w:numPr>
-          <w:ilvl w:val="0"/>
-          <w:numId w:val="0"/>
-        </w:numPr>
         <w:autoSpaceDE w:val="0"/>
         <w:autoSpaceDN w:val="0"/>
         <w:adjustRightInd w:val="0"/>
         <w:spacing w:after="0" w:line="240" w:lineRule="auto"/>
-        <w:ind w:left="420" w:leftChars="0"/>
-        <w:rPr>
-          <w:rFonts w:hint="default" w:ascii="Tahoma" w:hAnsi="Tahoma" w:cs="Tahoma"/>
-          <w:color w:val="auto"/>
-          <w:sz w:val="20"/>
-          <w:szCs w:val="20"/>
-          <w:lang w:val="en-AU"/>
+        <w:ind w:left="420"/>
+        <w:rPr>
+          <w:rFonts w:ascii="Tahoma" w:hAnsi="Tahoma" w:cs="Tahoma"/>
+          <w:color w:val="auto"/>
+          <w:sz w:val="20"/>
+          <w:szCs w:val="20"/>
         </w:rPr>
       </w:pPr>
     </w:p>
@@ -1165,9 +1213,8 @@
         <w:autoSpaceDN w:val="0"/>
         <w:adjustRightInd w:val="0"/>
         <w:spacing w:after="0" w:line="240" w:lineRule="auto"/>
-        <w:ind w:left="420" w:leftChars="0" w:hanging="420" w:firstLineChars="0"/>
-        <w:rPr>
-          <w:rFonts w:hint="default" w:ascii="Tahoma" w:hAnsi="Tahoma" w:cs="Tahoma"/>
+        <w:rPr>
+          <w:rFonts w:ascii="Tahoma" w:hAnsi="Tahoma" w:cs="Tahoma"/>
           <w:b/>
           <w:bCs/>
           <w:color w:val="auto"/>
@@ -1178,13 +1225,12 @@
       </w:pPr>
       <w:r>
         <w:rPr>
-          <w:rFonts w:hint="default" w:ascii="Tahoma" w:hAnsi="Tahoma" w:cs="Tahoma"/>
-          <w:b/>
-          <w:bCs/>
-          <w:color w:val="auto"/>
-          <w:sz w:val="20"/>
-          <w:szCs w:val="20"/>
-          <w:lang w:val="en-AU"/>
+          <w:rFonts w:ascii="Tahoma" w:hAnsi="Tahoma" w:cs="Tahoma"/>
+          <w:b/>
+          <w:bCs/>
+          <w:color w:val="auto"/>
+          <w:sz w:val="20"/>
+          <w:szCs w:val="20"/>
         </w:rPr>
         <w:t>JavaScript</w:t>
       </w:r>
@@ -1199,43 +1245,52 @@
         <w:autoSpaceDN w:val="0"/>
         <w:adjustRightInd w:val="0"/>
         <w:spacing w:after="0" w:line="240" w:lineRule="auto"/>
-        <w:ind w:left="840" w:leftChars="0" w:hanging="420" w:firstLineChars="0"/>
-        <w:rPr>
-          <w:rFonts w:hint="default" w:ascii="Tahoma" w:hAnsi="Tahoma" w:cs="Tahoma"/>
-          <w:color w:val="auto"/>
-          <w:sz w:val="20"/>
-          <w:szCs w:val="20"/>
-          <w:lang w:val="en-AU"/>
-        </w:rPr>
-      </w:pPr>
-      <w:r>
-        <w:rPr>
-          <w:rFonts w:hint="default" w:ascii="Tahoma" w:hAnsi="Tahoma" w:cs="Tahoma"/>
-          <w:color w:val="auto"/>
-          <w:sz w:val="20"/>
-          <w:szCs w:val="20"/>
-          <w:lang w:val="en-AU"/>
-        </w:rPr>
-        <w:t>Node/Lambda</w:t>
-      </w:r>
-    </w:p>
-    <w:p>
-      <w:pPr>
-        <w:numPr>
-          <w:ilvl w:val="0"/>
-          <w:numId w:val="0"/>
-        </w:numPr>
+        <w:rPr>
+          <w:rFonts w:ascii="Tahoma" w:hAnsi="Tahoma" w:cs="Tahoma"/>
+          <w:color w:val="auto"/>
+          <w:sz w:val="20"/>
+          <w:szCs w:val="20"/>
+        </w:rPr>
+      </w:pPr>
+      <w:r>
+        <w:rPr>
+          <w:rFonts w:ascii="Tahoma" w:hAnsi="Tahoma" w:cs="Tahoma"/>
+          <w:color w:val="auto"/>
+          <w:sz w:val="20"/>
+          <w:szCs w:val="20"/>
+        </w:rPr>
+        <w:t>Node</w:t>
+      </w:r>
+      <w:r>
+        <w:rPr>
+          <w:rFonts w:ascii="Tahoma" w:hAnsi="Tahoma" w:cs="Tahoma"/>
+          <w:color w:val="auto"/>
+          <w:sz w:val="20"/>
+          <w:szCs w:val="20"/>
+        </w:rPr>
+        <w:t>JS</w:t>
+      </w:r>
+      <w:r>
+        <w:rPr>
+          <w:rFonts w:ascii="Tahoma" w:hAnsi="Tahoma" w:cs="Tahoma"/>
+          <w:color w:val="auto"/>
+          <w:sz w:val="20"/>
+          <w:szCs w:val="20"/>
+        </w:rPr>
+        <w:t>/Lambda</w:t>
+      </w:r>
+    </w:p>
+    <w:p>
+      <w:pPr>
         <w:autoSpaceDE w:val="0"/>
         <w:autoSpaceDN w:val="0"/>
         <w:adjustRightInd w:val="0"/>
         <w:spacing w:after="0" w:line="240" w:lineRule="auto"/>
-        <w:ind w:left="420" w:leftChars="0"/>
-        <w:rPr>
-          <w:rFonts w:hint="default" w:ascii="Tahoma" w:hAnsi="Tahoma" w:cs="Tahoma"/>
-          <w:color w:val="auto"/>
-          <w:sz w:val="20"/>
-          <w:szCs w:val="20"/>
-          <w:lang w:val="en-AU"/>
+        <w:rPr>
+          <w:rFonts w:ascii="Tahoma" w:hAnsi="Tahoma" w:cs="Tahoma"/>
+          <w:color w:val="auto"/>
+          <w:sz w:val="20"/>
+          <w:szCs w:val="20"/>
         </w:rPr>
       </w:pPr>
     </w:p>
@@ -1243,7 +1298,7 @@
       <w:pPr>
         <w:numPr>
           <w:ilvl w:val="0"/>
-          <w:numId w:val="6"/>
+          <w:numId w:val="5"/>
         </w:numPr>
         <w:tabs>
           <w:tab w:val="clear" w:pos="420"/>
@@ -1252,9 +1307,8 @@
         <w:autoSpaceDN w:val="0"/>
         <w:adjustRightInd w:val="0"/>
         <w:spacing w:after="0" w:line="240" w:lineRule="auto"/>
-        <w:ind w:left="420" w:leftChars="0" w:hanging="420" w:firstLineChars="0"/>
-        <w:rPr>
-          <w:rFonts w:hint="default" w:ascii="Tahoma" w:hAnsi="Tahoma" w:cs="Tahoma"/>
+        <w:rPr>
+          <w:rFonts w:ascii="Tahoma" w:hAnsi="Tahoma" w:cs="Tahoma"/>
           <w:b/>
           <w:bCs/>
           <w:color w:val="auto"/>
@@ -1265,15 +1319,14 @@
       </w:pPr>
       <w:r>
         <w:rPr>
-          <w:rFonts w:hint="default" w:ascii="Tahoma" w:hAnsi="Tahoma" w:cs="Tahoma"/>
-          <w:b/>
-          <w:bCs/>
-          <w:color w:val="auto"/>
-          <w:sz w:val="20"/>
-          <w:szCs w:val="20"/>
-          <w:lang w:val="en-US"/>
-        </w:rPr>
-        <w:t>Front End</w:t>
+          <w:rFonts w:ascii="Tahoma" w:hAnsi="Tahoma" w:cs="Tahoma"/>
+          <w:b/>
+          <w:bCs/>
+          <w:color w:val="auto"/>
+          <w:sz w:val="20"/>
+          <w:szCs w:val="20"/>
+        </w:rPr>
+        <w:t>Go</w:t>
       </w:r>
     </w:p>
     <w:p>
@@ -1286,24 +1339,21 @@
         <w:autoSpaceDN w:val="0"/>
         <w:adjustRightInd w:val="0"/>
         <w:spacing w:after="0" w:line="240" w:lineRule="auto"/>
-        <w:ind w:left="840" w:leftChars="0" w:hanging="420" w:firstLineChars="0"/>
-        <w:rPr>
-          <w:rFonts w:hint="default" w:ascii="Tahoma" w:hAnsi="Tahoma" w:cs="Tahoma"/>
-          <w:color w:val="auto"/>
-          <w:sz w:val="20"/>
-          <w:szCs w:val="20"/>
-          <w:lang w:val="en-AU"/>
-        </w:rPr>
-      </w:pPr>
-      <w:r>
-        <w:rPr>
-          <w:rFonts w:hint="default" w:ascii="Tahoma" w:hAnsi="Tahoma" w:cs="Tahoma"/>
-          <w:color w:val="auto"/>
-          <w:sz w:val="20"/>
-          <w:szCs w:val="20"/>
-          <w:lang w:val="en-AU"/>
-        </w:rPr>
-        <w:t>React, Angular, JQuery, HTML5, CSS3, SASS, Bootstrap, Foundation</w:t>
+        <w:rPr>
+          <w:rFonts w:ascii="Tahoma" w:hAnsi="Tahoma" w:cs="Tahoma"/>
+          <w:color w:val="auto"/>
+          <w:sz w:val="20"/>
+          <w:szCs w:val="20"/>
+        </w:rPr>
+      </w:pPr>
+      <w:r>
+        <w:rPr>
+          <w:rFonts w:ascii="Tahoma" w:hAnsi="Tahoma" w:cs="Tahoma"/>
+          <w:color w:val="auto"/>
+          <w:sz w:val="20"/>
+          <w:szCs w:val="20"/>
+        </w:rPr>
+        <w:t>CLI tools</w:t>
       </w:r>
     </w:p>
     <w:p>
@@ -1313,48 +1363,28 @@
         <w:adjustRightInd w:val="0"/>
         <w:spacing w:after="0" w:line="240" w:lineRule="auto"/>
         <w:rPr>
-          <w:rFonts w:hint="default" w:ascii="Tahoma" w:hAnsi="Tahoma" w:cs="Tahoma"/>
-          <w:b/>
-          <w:bCs/>
-          <w:color w:val="auto"/>
-          <w:sz w:val="22"/>
-          <w:szCs w:val="22"/>
-          <w:lang w:val="en-US"/>
-        </w:rPr>
-      </w:pPr>
-      <w:r>
-        <w:rPr>
-          <w:rFonts w:hint="default" w:ascii="Tahoma" w:hAnsi="Tahoma" w:cs="Tahoma"/>
-          <w:b/>
-          <w:bCs/>
-          <w:color w:val="auto"/>
-          <w:sz w:val="24"/>
-          <w:szCs w:val="20"/>
-          <w:lang w:val="en-US"/>
-        </w:rPr>
-        <w:br w:type="page"/>
-      </w:r>
-      <w:r>
-        <w:rPr>
-          <w:rFonts w:hint="default" w:ascii="Tahoma" w:hAnsi="Tahoma" w:cs="Tahoma"/>
-          <w:b/>
-          <w:bCs/>
-          <w:color w:val="auto"/>
-          <w:sz w:val="22"/>
-          <w:szCs w:val="22"/>
-          <w:lang w:val="en-US"/>
-        </w:rPr>
-        <w:t>MANAGEMENT &amp; PEOPLE SKILLS</w:t>
-      </w:r>
-    </w:p>
-    <w:p>
-      <w:pPr>
+          <w:rFonts w:ascii="Tahoma" w:hAnsi="Tahoma" w:cs="Tahoma"/>
+          <w:color w:val="auto"/>
+          <w:sz w:val="20"/>
+          <w:szCs w:val="20"/>
+        </w:rPr>
+      </w:pPr>
+    </w:p>
+    <w:p>
+      <w:pPr>
+        <w:numPr>
+          <w:ilvl w:val="0"/>
+          <w:numId w:val="6"/>
+        </w:numPr>
+        <w:tabs>
+          <w:tab w:val="clear" w:pos="420"/>
+        </w:tabs>
         <w:autoSpaceDE w:val="0"/>
         <w:autoSpaceDN w:val="0"/>
         <w:adjustRightInd w:val="0"/>
         <w:spacing w:after="0" w:line="240" w:lineRule="auto"/>
         <w:rPr>
-          <w:rFonts w:hint="default" w:ascii="Tahoma" w:hAnsi="Tahoma" w:cs="Tahoma"/>
+          <w:rFonts w:ascii="Tahoma" w:hAnsi="Tahoma" w:cs="Tahoma"/>
           <w:b/>
           <w:bCs/>
           <w:color w:val="auto"/>
@@ -1363,84 +1393,110 @@
           <w:lang w:val="en-US"/>
         </w:rPr>
       </w:pPr>
-    </w:p>
-    <w:p>
-      <w:pPr>
-        <w:numPr>
-          <w:ilvl w:val="0"/>
-          <w:numId w:val="7"/>
+      <w:r>
+        <w:rPr>
+          <w:rFonts w:ascii="Tahoma" w:hAnsi="Tahoma" w:cs="Tahoma"/>
+          <w:b/>
+          <w:bCs/>
+          <w:color w:val="auto"/>
+          <w:sz w:val="20"/>
+          <w:szCs w:val="20"/>
+          <w:lang w:val="en-US"/>
+        </w:rPr>
+        <w:t>Front End</w:t>
+      </w:r>
+    </w:p>
+    <w:p>
+      <w:pPr>
+        <w:numPr>
+          <w:ilvl w:val="1"/>
+          <w:numId w:val="2"/>
         </w:numPr>
         <w:autoSpaceDE w:val="0"/>
         <w:autoSpaceDN w:val="0"/>
         <w:adjustRightInd w:val="0"/>
         <w:spacing w:after="0" w:line="240" w:lineRule="auto"/>
-        <w:ind w:left="420" w:leftChars="0" w:hanging="420" w:firstLineChars="0"/>
-        <w:rPr>
-          <w:rFonts w:hint="default" w:ascii="Tahoma" w:hAnsi="Tahoma" w:cs="Tahoma"/>
-          <w:color w:val="auto"/>
-          <w:sz w:val="20"/>
-          <w:szCs w:val="20"/>
-          <w:lang w:val="en-US"/>
-        </w:rPr>
-      </w:pPr>
-      <w:r>
-        <w:rPr>
-          <w:rFonts w:hint="default" w:ascii="Tahoma" w:hAnsi="Tahoma" w:cs="Tahoma"/>
-          <w:b w:val="0"/>
-          <w:bCs w:val="0"/>
-          <w:color w:val="auto"/>
-          <w:sz w:val="20"/>
-          <w:szCs w:val="20"/>
-          <w:lang w:val="en-AU"/>
-        </w:rPr>
-        <w:t>Equally comfortable communicating with junior staff, peers, customers or top execs professionally, eloquently and to the point</w:t>
-      </w:r>
-    </w:p>
-    <w:p>
-      <w:pPr>
-        <w:numPr>
-          <w:ilvl w:val="0"/>
-          <w:numId w:val="7"/>
-        </w:numPr>
+        <w:rPr>
+          <w:rFonts w:ascii="Tahoma" w:hAnsi="Tahoma" w:cs="Tahoma"/>
+          <w:color w:val="auto"/>
+          <w:sz w:val="20"/>
+          <w:szCs w:val="20"/>
+        </w:rPr>
+      </w:pPr>
+      <w:r>
+        <w:rPr>
+          <w:rFonts w:ascii="Tahoma" w:hAnsi="Tahoma" w:cs="Tahoma"/>
+          <w:color w:val="auto"/>
+          <w:sz w:val="20"/>
+          <w:szCs w:val="20"/>
+        </w:rPr>
+        <w:t xml:space="preserve">React, Angular, </w:t>
+      </w:r>
+      <w:proofErr w:type="spellStart"/>
+      <w:r>
+        <w:rPr>
+          <w:rFonts w:ascii="Tahoma" w:hAnsi="Tahoma" w:cs="Tahoma"/>
+          <w:color w:val="auto"/>
+          <w:sz w:val="20"/>
+          <w:szCs w:val="20"/>
+        </w:rPr>
+        <w:t>JQuery</w:t>
+      </w:r>
+      <w:proofErr w:type="spellEnd"/>
+      <w:r>
+        <w:rPr>
+          <w:rFonts w:ascii="Tahoma" w:hAnsi="Tahoma" w:cs="Tahoma"/>
+          <w:color w:val="auto"/>
+          <w:sz w:val="20"/>
+          <w:szCs w:val="20"/>
+        </w:rPr>
+        <w:t xml:space="preserve">, HTML5, CSS3, SASS, Bootstrap, </w:t>
+      </w:r>
+      <w:r>
+        <w:rPr>
+          <w:rFonts w:ascii="Tahoma" w:hAnsi="Tahoma" w:cs="Tahoma"/>
+          <w:color w:val="auto"/>
+          <w:sz w:val="20"/>
+          <w:szCs w:val="20"/>
+        </w:rPr>
+        <w:t>Foundation</w:t>
+      </w:r>
+    </w:p>
+    <w:p>
+      <w:pPr>
+        <w:tabs>
+          <w:tab w:val="left" w:pos="420"/>
+          <w:tab w:val="left" w:pos="840"/>
+        </w:tabs>
         <w:autoSpaceDE w:val="0"/>
         <w:autoSpaceDN w:val="0"/>
         <w:adjustRightInd w:val="0"/>
         <w:spacing w:after="0" w:line="240" w:lineRule="auto"/>
-        <w:ind w:left="420" w:leftChars="0" w:hanging="420" w:firstLineChars="0"/>
-        <w:rPr>
-          <w:rFonts w:hint="default" w:ascii="Tahoma" w:hAnsi="Tahoma" w:cs="Tahoma"/>
-          <w:color w:val="auto"/>
-          <w:sz w:val="20"/>
-          <w:szCs w:val="20"/>
-          <w:lang w:val="en-US"/>
-        </w:rPr>
-      </w:pPr>
-      <w:r>
-        <w:rPr>
-          <w:rFonts w:hint="default" w:ascii="Tahoma" w:hAnsi="Tahoma" w:cs="Tahoma"/>
-          <w:b w:val="0"/>
-          <w:bCs w:val="0"/>
-          <w:color w:val="auto"/>
-          <w:sz w:val="20"/>
-          <w:szCs w:val="20"/>
-          <w:lang w:val="en-AU"/>
-        </w:rPr>
-        <w:t>Able to convey complex and highly technical concepts in simple and generic terms to non-technical stakeholders</w:t>
-      </w:r>
+        <w:rPr>
+          <w:rFonts w:ascii="Tahoma" w:hAnsi="Tahoma" w:cs="Tahoma"/>
+          <w:color w:val="auto"/>
+          <w:sz w:val="20"/>
+          <w:szCs w:val="20"/>
+        </w:rPr>
+      </w:pPr>
     </w:p>
     <w:p>
       <w:pPr>
         <w:numPr>
           <w:ilvl w:val="0"/>
-          <w:numId w:val="7"/>
-        </w:numPr>
+          <w:numId w:val="6"/>
+        </w:numPr>
+        <w:tabs>
+          <w:tab w:val="clear" w:pos="420"/>
+        </w:tabs>
         <w:autoSpaceDE w:val="0"/>
         <w:autoSpaceDN w:val="0"/>
         <w:adjustRightInd w:val="0"/>
         <w:spacing w:after="0" w:line="240" w:lineRule="auto"/>
-        <w:ind w:left="420" w:leftChars="0" w:hanging="420" w:firstLineChars="0"/>
-        <w:rPr>
-          <w:rFonts w:hint="default" w:ascii="Tahoma" w:hAnsi="Tahoma" w:cs="Tahoma"/>
+        <w:rPr>
+          <w:rFonts w:ascii="Tahoma" w:hAnsi="Tahoma" w:cs="Tahoma"/>
+          <w:b/>
+          <w:bCs/>
           <w:color w:val="auto"/>
           <w:sz w:val="20"/>
           <w:szCs w:val="20"/>
@@ -1449,142 +1505,116 @@
       </w:pPr>
       <w:r>
         <w:rPr>
-          <w:rFonts w:hint="default" w:ascii="Tahoma" w:hAnsi="Tahoma" w:cs="Tahoma"/>
-          <w:b w:val="0"/>
-          <w:bCs w:val="0"/>
-          <w:color w:val="auto"/>
-          <w:sz w:val="20"/>
-          <w:szCs w:val="20"/>
-          <w:lang w:val="en-AU"/>
-        </w:rPr>
-        <w:t>Experience coordinating and mentoring teams of developers both on and off-shore</w:t>
-      </w:r>
-    </w:p>
-    <w:p>
-      <w:pPr>
-        <w:numPr>
-          <w:ilvl w:val="0"/>
-          <w:numId w:val="7"/>
+          <w:rFonts w:ascii="Tahoma" w:hAnsi="Tahoma" w:cs="Tahoma"/>
+          <w:b/>
+          <w:bCs/>
+          <w:color w:val="auto"/>
+          <w:sz w:val="20"/>
+          <w:szCs w:val="20"/>
+          <w:lang w:val="en-US"/>
+        </w:rPr>
+        <w:t>Mobile</w:t>
+      </w:r>
+    </w:p>
+    <w:p>
+      <w:pPr>
+        <w:numPr>
+          <w:ilvl w:val="1"/>
+          <w:numId w:val="2"/>
         </w:numPr>
         <w:autoSpaceDE w:val="0"/>
         <w:autoSpaceDN w:val="0"/>
         <w:adjustRightInd w:val="0"/>
         <w:spacing w:after="0" w:line="240" w:lineRule="auto"/>
-        <w:ind w:left="420" w:leftChars="0" w:hanging="420" w:firstLineChars="0"/>
-        <w:rPr>
-          <w:rFonts w:hint="default" w:ascii="Tahoma" w:hAnsi="Tahoma" w:cs="Tahoma"/>
-          <w:color w:val="auto"/>
-          <w:sz w:val="20"/>
-          <w:szCs w:val="20"/>
-          <w:lang w:val="en-US"/>
-        </w:rPr>
-      </w:pPr>
-      <w:r>
-        <w:rPr>
-          <w:rFonts w:hint="default" w:ascii="Tahoma" w:hAnsi="Tahoma" w:cs="Tahoma"/>
-          <w:b w:val="0"/>
-          <w:bCs w:val="0"/>
-          <w:color w:val="auto"/>
-          <w:sz w:val="20"/>
-          <w:szCs w:val="20"/>
-          <w:lang w:val="en-AU"/>
-        </w:rPr>
-        <w:t>Experience running scrum meetings</w:t>
-      </w:r>
-    </w:p>
-    <w:p>
-      <w:pPr>
-        <w:numPr>
-          <w:ilvl w:val="0"/>
-          <w:numId w:val="7"/>
-        </w:numPr>
+        <w:rPr>
+          <w:rFonts w:ascii="Tahoma" w:hAnsi="Tahoma" w:cs="Tahoma"/>
+          <w:color w:val="auto"/>
+          <w:sz w:val="20"/>
+          <w:szCs w:val="20"/>
+        </w:rPr>
+      </w:pPr>
+      <w:r>
+        <w:rPr>
+          <w:rFonts w:ascii="Tahoma" w:hAnsi="Tahoma" w:cs="Tahoma"/>
+          <w:color w:val="auto"/>
+          <w:sz w:val="20"/>
+          <w:szCs w:val="20"/>
+        </w:rPr>
+        <w:t>Flutter, Dart</w:t>
+      </w:r>
+    </w:p>
+    <w:p>
+      <w:pPr>
+        <w:tabs>
+          <w:tab w:val="left" w:pos="420"/>
+          <w:tab w:val="left" w:pos="840"/>
+        </w:tabs>
         <w:autoSpaceDE w:val="0"/>
         <w:autoSpaceDN w:val="0"/>
         <w:adjustRightInd w:val="0"/>
         <w:spacing w:after="0" w:line="240" w:lineRule="auto"/>
-        <w:ind w:left="420" w:leftChars="0" w:hanging="420" w:firstLineChars="0"/>
-        <w:rPr>
-          <w:rFonts w:hint="default" w:ascii="Tahoma" w:hAnsi="Tahoma" w:cs="Tahoma"/>
-          <w:color w:val="auto"/>
-          <w:sz w:val="20"/>
-          <w:szCs w:val="20"/>
-          <w:lang w:val="en-US"/>
-        </w:rPr>
-      </w:pPr>
-      <w:r>
-        <w:rPr>
-          <w:rFonts w:hint="default" w:ascii="Tahoma" w:hAnsi="Tahoma" w:cs="Tahoma"/>
-          <w:b w:val="0"/>
-          <w:bCs w:val="0"/>
-          <w:color w:val="auto"/>
-          <w:sz w:val="20"/>
-          <w:szCs w:val="20"/>
-          <w:lang w:val="en-AU"/>
-        </w:rPr>
-        <w:t>Experience in splitting complex problems into simple tasks</w:t>
-      </w:r>
-    </w:p>
-    <w:p>
-      <w:pPr>
-        <w:numPr>
-          <w:ilvl w:val="0"/>
-          <w:numId w:val="7"/>
-        </w:numPr>
+        <w:rPr>
+          <w:rFonts w:ascii="Tahoma" w:hAnsi="Tahoma" w:cs="Tahoma"/>
+          <w:color w:val="auto"/>
+          <w:sz w:val="20"/>
+          <w:szCs w:val="20"/>
+        </w:rPr>
+      </w:pPr>
+    </w:p>
+    <w:p>
+      <w:pPr>
         <w:autoSpaceDE w:val="0"/>
         <w:autoSpaceDN w:val="0"/>
         <w:adjustRightInd w:val="0"/>
         <w:spacing w:after="0" w:line="240" w:lineRule="auto"/>
-        <w:ind w:left="420" w:leftChars="0" w:hanging="420" w:firstLineChars="0"/>
-        <w:rPr>
-          <w:rFonts w:hint="default" w:ascii="Tahoma" w:hAnsi="Tahoma" w:cs="Tahoma"/>
-          <w:color w:val="auto"/>
-          <w:sz w:val="20"/>
-          <w:szCs w:val="20"/>
+        <w:rPr>
+          <w:rFonts w:ascii="Tahoma" w:hAnsi="Tahoma" w:cs="Tahoma"/>
+          <w:b/>
+          <w:bCs/>
+          <w:color w:val="auto"/>
           <w:lang w:val="en-US"/>
         </w:rPr>
       </w:pPr>
       <w:r>
         <w:rPr>
-          <w:rFonts w:hint="default" w:ascii="Tahoma" w:hAnsi="Tahoma" w:cs="Tahoma"/>
-          <w:color w:val="auto"/>
-          <w:sz w:val="20"/>
-          <w:szCs w:val="20"/>
-          <w:lang w:val="en-AU"/>
-        </w:rPr>
-        <w:t>Experience in project planning and time/cost estimation</w:t>
-      </w:r>
-    </w:p>
-    <w:p>
-      <w:pPr>
-        <w:numPr>
-          <w:ilvl w:val="0"/>
-          <w:numId w:val="7"/>
-        </w:numPr>
+          <w:rFonts w:ascii="Tahoma" w:hAnsi="Tahoma" w:cs="Tahoma"/>
+          <w:b/>
+          <w:bCs/>
+          <w:color w:val="auto"/>
+          <w:sz w:val="24"/>
+          <w:szCs w:val="20"/>
+          <w:lang w:val="en-US"/>
+        </w:rPr>
+        <w:br w:type="page"/>
+      </w:r>
+      <w:r>
+        <w:rPr>
+          <w:rFonts w:ascii="Tahoma" w:hAnsi="Tahoma" w:cs="Tahoma"/>
+          <w:b/>
+          <w:bCs/>
+          <w:color w:val="auto"/>
+          <w:lang w:val="en-US"/>
+        </w:rPr>
+        <w:lastRenderedPageBreak/>
+        <w:t>MANAGEMENT &amp; PEOPLE SKILLS</w:t>
+      </w:r>
+    </w:p>
+    <w:p>
+      <w:pPr>
         <w:autoSpaceDE w:val="0"/>
         <w:autoSpaceDN w:val="0"/>
         <w:adjustRightInd w:val="0"/>
         <w:spacing w:after="0" w:line="240" w:lineRule="auto"/>
-        <w:ind w:left="420" w:leftChars="0" w:hanging="420" w:firstLineChars="0"/>
-        <w:rPr>
-          <w:rFonts w:hint="default" w:ascii="Tahoma" w:hAnsi="Tahoma" w:cs="Tahoma"/>
+        <w:rPr>
+          <w:rFonts w:ascii="Tahoma" w:hAnsi="Tahoma" w:cs="Tahoma"/>
+          <w:b/>
+          <w:bCs/>
           <w:color w:val="auto"/>
           <w:sz w:val="20"/>
           <w:szCs w:val="20"/>
           <w:lang w:val="en-US"/>
         </w:rPr>
       </w:pPr>
-      <w:r>
-        <w:rPr>
-          <w:rFonts w:hint="default" w:ascii="Tahoma" w:hAnsi="Tahoma" w:cs="Tahoma"/>
-          <w:b w:val="0"/>
-          <w:bCs w:val="0"/>
-          <w:color w:val="auto"/>
-          <w:sz w:val="20"/>
-          <w:szCs w:val="20"/>
-          <w:lang w:val="en-AU"/>
-        </w:rPr>
-        <w:t>Experience hiring and interviewing developers</w:t>
-      </w:r>
     </w:p>
     <w:p>
       <w:pPr>
@@ -1596,9 +1626,8 @@
         <w:autoSpaceDN w:val="0"/>
         <w:adjustRightInd w:val="0"/>
         <w:spacing w:after="0" w:line="240" w:lineRule="auto"/>
-        <w:ind w:left="420" w:leftChars="0" w:hanging="420" w:firstLineChars="0"/>
-        <w:rPr>
-          <w:rFonts w:hint="default" w:ascii="Tahoma" w:hAnsi="Tahoma" w:cs="Tahoma"/>
+        <w:rPr>
+          <w:rFonts w:ascii="Tahoma" w:hAnsi="Tahoma" w:cs="Tahoma"/>
           <w:color w:val="auto"/>
           <w:sz w:val="20"/>
           <w:szCs w:val="20"/>
@@ -1607,13 +1636,224 @@
       </w:pPr>
       <w:r>
         <w:rPr>
-          <w:rFonts w:hint="default" w:ascii="Tahoma" w:hAnsi="Tahoma" w:cs="Tahoma"/>
-          <w:b w:val="0"/>
-          <w:bCs w:val="0"/>
-          <w:color w:val="auto"/>
-          <w:sz w:val="20"/>
-          <w:szCs w:val="20"/>
-          <w:lang w:val="en-AU"/>
+          <w:rFonts w:ascii="Tahoma" w:hAnsi="Tahoma" w:cs="Tahoma"/>
+          <w:color w:val="auto"/>
+          <w:sz w:val="20"/>
+          <w:szCs w:val="20"/>
+        </w:rPr>
+        <w:t>Equally comfortable communicating with junior staff, peers, customers or top execs professionally, eloquently and to the point</w:t>
+      </w:r>
+    </w:p>
+    <w:p>
+      <w:pPr>
+        <w:numPr>
+          <w:ilvl w:val="0"/>
+          <w:numId w:val="7"/>
+        </w:numPr>
+        <w:autoSpaceDE w:val="0"/>
+        <w:autoSpaceDN w:val="0"/>
+        <w:adjustRightInd w:val="0"/>
+        <w:spacing w:after="0" w:line="240" w:lineRule="auto"/>
+        <w:rPr>
+          <w:rFonts w:ascii="Tahoma" w:hAnsi="Tahoma" w:cs="Tahoma"/>
+          <w:color w:val="auto"/>
+          <w:sz w:val="20"/>
+          <w:szCs w:val="20"/>
+          <w:lang w:val="en-US"/>
+        </w:rPr>
+      </w:pPr>
+      <w:r>
+        <w:rPr>
+          <w:rFonts w:ascii="Tahoma" w:hAnsi="Tahoma" w:cs="Tahoma"/>
+          <w:color w:val="auto"/>
+          <w:sz w:val="20"/>
+          <w:szCs w:val="20"/>
+        </w:rPr>
+        <w:t>Able to convey complex and highly technical concepts in simple and generic terms to non-t</w:t>
+      </w:r>
+      <w:r>
+        <w:rPr>
+          <w:rFonts w:ascii="Tahoma" w:hAnsi="Tahoma" w:cs="Tahoma"/>
+          <w:color w:val="auto"/>
+          <w:sz w:val="20"/>
+          <w:szCs w:val="20"/>
+        </w:rPr>
+        <w:t>echnical stakeholders</w:t>
+      </w:r>
+    </w:p>
+    <w:p>
+      <w:pPr>
+        <w:numPr>
+          <w:ilvl w:val="0"/>
+          <w:numId w:val="7"/>
+        </w:numPr>
+        <w:autoSpaceDE w:val="0"/>
+        <w:autoSpaceDN w:val="0"/>
+        <w:adjustRightInd w:val="0"/>
+        <w:spacing w:after="0" w:line="240" w:lineRule="auto"/>
+        <w:rPr>
+          <w:rFonts w:ascii="Tahoma" w:hAnsi="Tahoma" w:cs="Tahoma"/>
+          <w:color w:val="auto"/>
+          <w:sz w:val="20"/>
+          <w:szCs w:val="20"/>
+          <w:lang w:val="en-US"/>
+        </w:rPr>
+      </w:pPr>
+      <w:r>
+        <w:rPr>
+          <w:rFonts w:ascii="Tahoma" w:hAnsi="Tahoma" w:cs="Tahoma"/>
+          <w:color w:val="auto"/>
+          <w:sz w:val="20"/>
+          <w:szCs w:val="20"/>
+        </w:rPr>
+        <w:t>Experience coordinating and mentoring teams of developers both on and off-shore</w:t>
+      </w:r>
+    </w:p>
+    <w:p>
+      <w:pPr>
+        <w:numPr>
+          <w:ilvl w:val="0"/>
+          <w:numId w:val="7"/>
+        </w:numPr>
+        <w:autoSpaceDE w:val="0"/>
+        <w:autoSpaceDN w:val="0"/>
+        <w:adjustRightInd w:val="0"/>
+        <w:spacing w:after="0" w:line="240" w:lineRule="auto"/>
+        <w:rPr>
+          <w:rFonts w:ascii="Tahoma" w:hAnsi="Tahoma" w:cs="Tahoma"/>
+          <w:color w:val="auto"/>
+          <w:sz w:val="20"/>
+          <w:szCs w:val="20"/>
+          <w:lang w:val="en-US"/>
+        </w:rPr>
+      </w:pPr>
+      <w:r>
+        <w:rPr>
+          <w:rFonts w:ascii="Tahoma" w:hAnsi="Tahoma" w:cs="Tahoma"/>
+          <w:color w:val="auto"/>
+          <w:sz w:val="20"/>
+          <w:szCs w:val="20"/>
+        </w:rPr>
+        <w:t>Experience running scrum meetings</w:t>
+      </w:r>
+    </w:p>
+    <w:p>
+      <w:pPr>
+        <w:numPr>
+          <w:ilvl w:val="0"/>
+          <w:numId w:val="7"/>
+        </w:numPr>
+        <w:autoSpaceDE w:val="0"/>
+        <w:autoSpaceDN w:val="0"/>
+        <w:adjustRightInd w:val="0"/>
+        <w:spacing w:after="0" w:line="240" w:lineRule="auto"/>
+        <w:rPr>
+          <w:rFonts w:ascii="Tahoma" w:hAnsi="Tahoma" w:cs="Tahoma"/>
+          <w:color w:val="auto"/>
+          <w:sz w:val="20"/>
+          <w:szCs w:val="20"/>
+          <w:lang w:val="en-US"/>
+        </w:rPr>
+      </w:pPr>
+      <w:r>
+        <w:rPr>
+          <w:rFonts w:ascii="Tahoma" w:hAnsi="Tahoma" w:cs="Tahoma"/>
+          <w:color w:val="auto"/>
+          <w:sz w:val="20"/>
+          <w:szCs w:val="20"/>
+        </w:rPr>
+        <w:t>Experience in splitting complex problems into simple tasks</w:t>
+      </w:r>
+    </w:p>
+    <w:p>
+      <w:pPr>
+        <w:numPr>
+          <w:ilvl w:val="0"/>
+          <w:numId w:val="7"/>
+        </w:numPr>
+        <w:autoSpaceDE w:val="0"/>
+        <w:autoSpaceDN w:val="0"/>
+        <w:adjustRightInd w:val="0"/>
+        <w:spacing w:after="0" w:line="240" w:lineRule="auto"/>
+        <w:rPr>
+          <w:rFonts w:ascii="Tahoma" w:hAnsi="Tahoma" w:cs="Tahoma"/>
+          <w:color w:val="auto"/>
+          <w:sz w:val="20"/>
+          <w:szCs w:val="20"/>
+          <w:lang w:val="en-US"/>
+        </w:rPr>
+      </w:pPr>
+      <w:r>
+        <w:rPr>
+          <w:rFonts w:ascii="Tahoma" w:hAnsi="Tahoma" w:cs="Tahoma"/>
+          <w:color w:val="auto"/>
+          <w:sz w:val="20"/>
+          <w:szCs w:val="20"/>
+        </w:rPr>
+        <w:t>Experience in project planning and time/cost estimation</w:t>
+      </w:r>
+    </w:p>
+    <w:p>
+      <w:pPr>
+        <w:numPr>
+          <w:ilvl w:val="0"/>
+          <w:numId w:val="7"/>
+        </w:numPr>
+        <w:autoSpaceDE w:val="0"/>
+        <w:autoSpaceDN w:val="0"/>
+        <w:adjustRightInd w:val="0"/>
+        <w:spacing w:after="0" w:line="240" w:lineRule="auto"/>
+        <w:rPr>
+          <w:rFonts w:ascii="Tahoma" w:hAnsi="Tahoma" w:cs="Tahoma"/>
+          <w:color w:val="auto"/>
+          <w:sz w:val="20"/>
+          <w:szCs w:val="20"/>
+          <w:lang w:val="en-US"/>
+        </w:rPr>
+      </w:pPr>
+      <w:r>
+        <w:rPr>
+          <w:rFonts w:ascii="Tahoma" w:hAnsi="Tahoma" w:cs="Tahoma"/>
+          <w:color w:val="auto"/>
+          <w:sz w:val="20"/>
+          <w:szCs w:val="20"/>
+        </w:rPr>
+        <w:t>Exper</w:t>
+      </w:r>
+      <w:r>
+        <w:rPr>
+          <w:rFonts w:ascii="Tahoma" w:hAnsi="Tahoma" w:cs="Tahoma"/>
+          <w:color w:val="auto"/>
+          <w:sz w:val="20"/>
+          <w:szCs w:val="20"/>
+        </w:rPr>
+        <w:t>ience hiring and interviewing developers</w:t>
+      </w:r>
+    </w:p>
+    <w:p>
+      <w:pPr>
+        <w:numPr>
+          <w:ilvl w:val="0"/>
+          <w:numId w:val="7"/>
+        </w:numPr>
+        <w:autoSpaceDE w:val="0"/>
+        <w:autoSpaceDN w:val="0"/>
+        <w:adjustRightInd w:val="0"/>
+        <w:spacing w:after="0" w:line="240" w:lineRule="auto"/>
+        <w:rPr>
+          <w:rFonts w:ascii="Tahoma" w:hAnsi="Tahoma" w:cs="Tahoma"/>
+          <w:color w:val="auto"/>
+          <w:sz w:val="20"/>
+          <w:szCs w:val="20"/>
+          <w:lang w:val="en-US"/>
+        </w:rPr>
+      </w:pPr>
+      <w:r>
+        <w:rPr>
+          <w:rFonts w:ascii="Tahoma" w:hAnsi="Tahoma" w:cs="Tahoma"/>
+          <w:color w:val="auto"/>
+          <w:sz w:val="20"/>
+          <w:szCs w:val="20"/>
         </w:rPr>
         <w:t>Generally social, polite, humorous and pleasant to deal with</w:t>
       </w:r>
@@ -1621,43 +1861,39 @@
     <w:p>
       <w:pPr>
         <w:rPr>
-          <w:rFonts w:hint="default" w:ascii="Tahoma" w:hAnsi="Tahoma" w:eastAsia="Lucida Sans" w:cs="Tahoma"/>
-          <w:b/>
-          <w:bCs/>
-          <w:sz w:val="20"/>
-          <w:szCs w:val="20"/>
-        </w:rPr>
-      </w:pPr>
-    </w:p>
-    <w:p>
-      <w:pPr>
-        <w:rPr>
-          <w:rFonts w:hint="default" w:ascii="Tahoma" w:hAnsi="Tahoma" w:eastAsia="Lucida Sans" w:cs="Tahoma"/>
-          <w:b/>
-          <w:bCs/>
-          <w:sz w:val="20"/>
-          <w:szCs w:val="20"/>
-        </w:rPr>
-      </w:pPr>
-    </w:p>
-    <w:p>
-      <w:pPr>
-        <w:jc w:val="both"/>
-        <w:rPr>
-          <w:rFonts w:hint="default" w:ascii="Tahoma" w:hAnsi="Tahoma" w:eastAsia="Lucida Sans" w:cs="Tahoma"/>
-          <w:b/>
-          <w:bCs/>
-          <w:sz w:val="22"/>
-          <w:szCs w:val="22"/>
-        </w:rPr>
-      </w:pPr>
-      <w:r>
-        <w:rPr>
-          <w:rFonts w:hint="default" w:ascii="Tahoma" w:hAnsi="Tahoma" w:eastAsia="Lucida Sans" w:cs="Tahoma"/>
-          <w:b/>
-          <w:bCs/>
-          <w:sz w:val="22"/>
-          <w:szCs w:val="22"/>
+          <w:rFonts w:ascii="Tahoma" w:eastAsia="Lucida Sans" w:hAnsi="Tahoma" w:cs="Tahoma"/>
+          <w:b/>
+          <w:bCs/>
+          <w:sz w:val="20"/>
+          <w:szCs w:val="20"/>
+        </w:rPr>
+      </w:pPr>
+    </w:p>
+    <w:p>
+      <w:pPr>
+        <w:rPr>
+          <w:rFonts w:ascii="Tahoma" w:eastAsia="Lucida Sans" w:hAnsi="Tahoma" w:cs="Tahoma"/>
+          <w:b/>
+          <w:bCs/>
+          <w:sz w:val="20"/>
+          <w:szCs w:val="20"/>
+        </w:rPr>
+      </w:pPr>
+    </w:p>
+    <w:p>
+      <w:pPr>
+        <w:jc w:val="both"/>
+        <w:rPr>
+          <w:rFonts w:ascii="Tahoma" w:eastAsia="Lucida Sans" w:hAnsi="Tahoma" w:cs="Tahoma"/>
+          <w:b/>
+          <w:bCs/>
+        </w:rPr>
+      </w:pPr>
+      <w:r>
+        <w:rPr>
+          <w:rFonts w:ascii="Tahoma" w:eastAsia="Lucida Sans" w:hAnsi="Tahoma" w:cs="Tahoma"/>
+          <w:b/>
+          <w:bCs/>
         </w:rPr>
         <w:t>EMPLOYMENT HISTORY</w:t>
       </w:r>
@@ -1666,93 +1902,190 @@
       <w:pPr>
         <w:jc w:val="both"/>
         <w:rPr>
-          <w:rFonts w:hint="default" w:ascii="Tahoma" w:hAnsi="Tahoma" w:cs="Tahoma"/>
-          <w:sz w:val="20"/>
-          <w:szCs w:val="20"/>
-        </w:rPr>
-      </w:pPr>
-      <w:r>
-        <w:rPr>
-          <w:rFonts w:hint="default" w:ascii="Tahoma" w:hAnsi="Tahoma" w:cs="Tahoma"/>
-          <w:b/>
-          <w:bCs/>
-          <w:sz w:val="20"/>
-          <w:szCs w:val="20"/>
-        </w:rPr>
-        <w:t>January 2018 – January 2019</w:t>
-      </w:r>
-    </w:p>
-    <w:p>
-      <w:pPr>
-        <w:jc w:val="both"/>
-        <w:rPr>
-          <w:rFonts w:hint="default" w:ascii="Tahoma" w:hAnsi="Tahoma" w:cs="Tahoma"/>
-          <w:b/>
-          <w:bCs/>
-          <w:sz w:val="20"/>
-          <w:szCs w:val="20"/>
-        </w:rPr>
-      </w:pPr>
-      <w:r>
-        <w:rPr>
-          <w:rFonts w:hint="default" w:ascii="Tahoma" w:hAnsi="Tahoma" w:cs="Tahoma"/>
-          <w:b/>
-          <w:bCs/>
-          <w:sz w:val="20"/>
-          <w:szCs w:val="20"/>
-        </w:rPr>
-        <w:t>Solutions Architect at DXC Technology, Sydney (contract)</w:t>
-      </w:r>
-    </w:p>
-    <w:p>
-      <w:pPr>
-        <w:jc w:val="both"/>
-        <w:rPr>
-          <w:rFonts w:hint="default" w:ascii="Tahoma" w:hAnsi="Tahoma" w:cs="Tahoma"/>
-          <w:sz w:val="20"/>
-          <w:szCs w:val="20"/>
-          <w:lang w:val="en-AU"/>
-        </w:rPr>
-      </w:pPr>
-      <w:r>
-        <w:rPr>
-          <w:rFonts w:hint="default" w:ascii="Tahoma" w:hAnsi="Tahoma" w:cs="Tahoma"/>
-          <w:sz w:val="20"/>
-          <w:szCs w:val="20"/>
-          <w:lang w:val="en-AU"/>
-        </w:rPr>
-        <w:t>The one year project’s objective was to integrate a client’s SOAP/XML based policy management system with in-house RESTful API based policy management service via asynchronous two-way SOAP API. I was invited as a solution architect to draft a solution design, implement a working proof-of-concept and overlook implementation all the way to production release.</w:t>
-      </w:r>
-    </w:p>
-    <w:p>
-      <w:pPr>
-        <w:jc w:val="both"/>
-        <w:rPr>
-          <w:rFonts w:hint="default" w:ascii="Tahoma" w:hAnsi="Tahoma" w:cs="Tahoma"/>
-          <w:b/>
-          <w:sz w:val="20"/>
-          <w:szCs w:val="20"/>
-          <w:lang w:val="en-AU"/>
-        </w:rPr>
-      </w:pPr>
-      <w:r>
-        <w:rPr>
-          <w:rFonts w:hint="default" w:ascii="Tahoma" w:hAnsi="Tahoma" w:cs="Tahoma"/>
-          <w:b/>
-          <w:sz w:val="20"/>
-          <w:szCs w:val="20"/>
-        </w:rPr>
-        <w:t>Responsibilities</w:t>
-      </w:r>
-      <w:r>
-        <w:rPr>
-          <w:rFonts w:hint="default" w:ascii="Tahoma" w:hAnsi="Tahoma" w:cs="Tahoma"/>
-          <w:b/>
-          <w:sz w:val="20"/>
-          <w:szCs w:val="20"/>
-          <w:lang w:val="en-AU"/>
-        </w:rPr>
-        <w:t>:</w:t>
+          <w:rFonts w:ascii="Tahoma" w:eastAsia="Lucida Sans" w:hAnsi="Tahoma" w:cs="Tahoma"/>
+          <w:b/>
+          <w:bCs/>
+        </w:rPr>
+      </w:pPr>
+    </w:p>
+    <w:p>
+      <w:pPr>
+        <w:jc w:val="both"/>
+        <w:rPr>
+          <w:rFonts w:ascii="Tahoma" w:hAnsi="Tahoma" w:cs="Tahoma"/>
+          <w:sz w:val="20"/>
+          <w:szCs w:val="20"/>
+        </w:rPr>
+      </w:pPr>
+      <w:r>
+        <w:rPr>
+          <w:rFonts w:ascii="Tahoma" w:hAnsi="Tahoma" w:cs="Tahoma"/>
+          <w:b/>
+          <w:bCs/>
+          <w:sz w:val="20"/>
+          <w:szCs w:val="20"/>
+        </w:rPr>
+        <w:t>March</w:t>
+      </w:r>
+      <w:r>
+        <w:rPr>
+          <w:rFonts w:ascii="Tahoma" w:hAnsi="Tahoma" w:cs="Tahoma"/>
+          <w:b/>
+          <w:bCs/>
+          <w:sz w:val="20"/>
+          <w:szCs w:val="20"/>
+        </w:rPr>
+        <w:t xml:space="preserve"> 201</w:t>
+      </w:r>
+      <w:r>
+        <w:rPr>
+          <w:rFonts w:ascii="Tahoma" w:hAnsi="Tahoma" w:cs="Tahoma"/>
+          <w:b/>
+          <w:bCs/>
+          <w:sz w:val="20"/>
+          <w:szCs w:val="20"/>
+        </w:rPr>
+        <w:t>9</w:t>
+      </w:r>
+      <w:r>
+        <w:rPr>
+          <w:rFonts w:ascii="Tahoma" w:hAnsi="Tahoma" w:cs="Tahoma"/>
+          <w:b/>
+          <w:bCs/>
+          <w:sz w:val="20"/>
+          <w:szCs w:val="20"/>
+        </w:rPr>
+        <w:t xml:space="preserve"> – </w:t>
+      </w:r>
+      <w:r>
+        <w:rPr>
+          <w:rFonts w:ascii="Tahoma" w:hAnsi="Tahoma" w:cs="Tahoma"/>
+          <w:b/>
+          <w:bCs/>
+          <w:sz w:val="20"/>
+          <w:szCs w:val="20"/>
+        </w:rPr>
+        <w:t>present</w:t>
+      </w:r>
+    </w:p>
+    <w:p>
+      <w:pPr>
+        <w:jc w:val="both"/>
+        <w:rPr>
+          <w:rFonts w:ascii="Tahoma" w:hAnsi="Tahoma" w:cs="Tahoma"/>
+          <w:b/>
+          <w:bCs/>
+          <w:sz w:val="20"/>
+          <w:szCs w:val="20"/>
+        </w:rPr>
+      </w:pPr>
+      <w:r>
+        <w:rPr>
+          <w:rFonts w:ascii="Tahoma" w:hAnsi="Tahoma" w:cs="Tahoma"/>
+          <w:b/>
+          <w:bCs/>
+          <w:sz w:val="20"/>
+          <w:szCs w:val="20"/>
+        </w:rPr>
+        <w:t xml:space="preserve">Solutions Architect at </w:t>
+      </w:r>
+      <w:r>
+        <w:rPr>
+          <w:rFonts w:ascii="Tahoma" w:hAnsi="Tahoma" w:cs="Tahoma"/>
+          <w:b/>
+          <w:bCs/>
+          <w:sz w:val="20"/>
+          <w:szCs w:val="20"/>
+        </w:rPr>
+        <w:t>Optus</w:t>
+      </w:r>
+      <w:r>
+        <w:rPr>
+          <w:rFonts w:ascii="Tahoma" w:hAnsi="Tahoma" w:cs="Tahoma"/>
+          <w:b/>
+          <w:bCs/>
+          <w:sz w:val="20"/>
+          <w:szCs w:val="20"/>
+        </w:rPr>
+        <w:t>, Sydney (contract)</w:t>
+      </w:r>
+    </w:p>
+    <w:p>
+      <w:pPr>
+        <w:jc w:val="both"/>
+        <w:rPr>
+          <w:rFonts w:ascii="Tahoma" w:hAnsi="Tahoma" w:cs="Tahoma"/>
+          <w:sz w:val="20"/>
+          <w:szCs w:val="20"/>
+        </w:rPr>
+      </w:pPr>
+      <w:r>
+        <w:rPr>
+          <w:rFonts w:ascii="Tahoma" w:hAnsi="Tahoma" w:cs="Tahoma"/>
+          <w:sz w:val="20"/>
+          <w:szCs w:val="20"/>
+        </w:rPr>
+        <w:t xml:space="preserve">As a key part of the broader strategy of insourcing and migration to the cloud Optus Sport had a requirement to migrate off a </w:t>
+      </w:r>
+      <w:r>
+        <w:rPr>
+          <w:rFonts w:ascii="Tahoma" w:hAnsi="Tahoma" w:cs="Tahoma"/>
+          <w:sz w:val="20"/>
+          <w:szCs w:val="20"/>
+        </w:rPr>
+        <w:t>third-party</w:t>
+      </w:r>
+      <w:r>
+        <w:rPr>
+          <w:rFonts w:ascii="Tahoma" w:hAnsi="Tahoma" w:cs="Tahoma"/>
+          <w:sz w:val="20"/>
+          <w:szCs w:val="20"/>
+        </w:rPr>
+        <w:t xml:space="preserve"> CMS service to own CMS platform built using AWS serverless services specifically for Optus Sport platform. My role is to overlook continuous development of the platform, design and implement </w:t>
+      </w:r>
+      <w:r>
+        <w:rPr>
+          <w:rFonts w:ascii="Tahoma" w:hAnsi="Tahoma" w:cs="Tahoma"/>
+          <w:sz w:val="20"/>
+          <w:szCs w:val="20"/>
+        </w:rPr>
+        <w:t xml:space="preserve">a </w:t>
+      </w:r>
+      <w:r>
+        <w:rPr>
+          <w:rFonts w:ascii="Tahoma" w:hAnsi="Tahoma" w:cs="Tahoma"/>
+          <w:sz w:val="20"/>
+          <w:szCs w:val="20"/>
+        </w:rPr>
+        <w:t>migration</w:t>
+      </w:r>
+      <w:r>
+        <w:rPr>
+          <w:rFonts w:ascii="Tahoma" w:hAnsi="Tahoma" w:cs="Tahoma"/>
+          <w:sz w:val="20"/>
+          <w:szCs w:val="20"/>
+        </w:rPr>
+        <w:t xml:space="preserve"> solution, integrate multiple parts of the platform with the new CMS.</w:t>
+      </w:r>
+    </w:p>
+    <w:p>
+      <w:pPr>
+        <w:jc w:val="both"/>
+        <w:rPr>
+          <w:rFonts w:ascii="Tahoma" w:hAnsi="Tahoma" w:cs="Tahoma"/>
+          <w:b/>
+          <w:sz w:val="20"/>
+          <w:szCs w:val="20"/>
+        </w:rPr>
+      </w:pPr>
+      <w:r>
+        <w:rPr>
+          <w:rFonts w:ascii="Tahoma" w:hAnsi="Tahoma" w:cs="Tahoma"/>
+          <w:b/>
+          <w:sz w:val="20"/>
+          <w:szCs w:val="20"/>
+        </w:rPr>
+        <w:t>Responsibilities:</w:t>
       </w:r>
     </w:p>
     <w:p>
@@ -1763,19 +2096,18 @@
         </w:numPr>
         <w:jc w:val="both"/>
         <w:rPr>
-          <w:rFonts w:hint="default" w:ascii="Tahoma" w:hAnsi="Tahoma" w:cs="Tahoma"/>
-          <w:sz w:val="20"/>
-          <w:szCs w:val="20"/>
-        </w:rPr>
-      </w:pPr>
-      <w:r>
-        <w:rPr>
-          <w:rFonts w:hint="default" w:ascii="Tahoma" w:hAnsi="Tahoma" w:cs="Tahoma"/>
-          <w:sz w:val="20"/>
-          <w:szCs w:val="20"/>
-          <w:lang w:val="en-AU"/>
-        </w:rPr>
-        <w:t>Analyse business and functional requirements</w:t>
+          <w:rFonts w:ascii="Tahoma" w:hAnsi="Tahoma" w:cs="Tahoma"/>
+          <w:sz w:val="20"/>
+          <w:szCs w:val="20"/>
+        </w:rPr>
+      </w:pPr>
+      <w:r>
+        <w:rPr>
+          <w:rFonts w:ascii="Tahoma" w:hAnsi="Tahoma" w:cs="Tahoma"/>
+          <w:sz w:val="20"/>
+          <w:szCs w:val="20"/>
+        </w:rPr>
+        <w:t>Vendor management</w:t>
       </w:r>
     </w:p>
     <w:p>
@@ -1786,19 +2118,18 @@
         </w:numPr>
         <w:jc w:val="both"/>
         <w:rPr>
-          <w:rFonts w:hint="default" w:ascii="Tahoma" w:hAnsi="Tahoma" w:cs="Tahoma"/>
-          <w:sz w:val="20"/>
-          <w:szCs w:val="20"/>
-        </w:rPr>
-      </w:pPr>
-      <w:r>
-        <w:rPr>
-          <w:rFonts w:hint="default" w:ascii="Tahoma" w:hAnsi="Tahoma" w:cs="Tahoma"/>
-          <w:sz w:val="20"/>
-          <w:szCs w:val="20"/>
-          <w:lang w:val="en-AU"/>
-        </w:rPr>
-        <w:t>Document a solution, discuss and agree on it with senior solution architects</w:t>
+          <w:rFonts w:ascii="Tahoma" w:hAnsi="Tahoma" w:cs="Tahoma"/>
+          <w:sz w:val="20"/>
+          <w:szCs w:val="20"/>
+        </w:rPr>
+      </w:pPr>
+      <w:r>
+        <w:rPr>
+          <w:rFonts w:ascii="Tahoma" w:hAnsi="Tahoma" w:cs="Tahoma"/>
+          <w:sz w:val="20"/>
+          <w:szCs w:val="20"/>
+        </w:rPr>
+        <w:t>Solution design</w:t>
       </w:r>
     </w:p>
     <w:p>
@@ -1809,20 +2140,37 @@
         </w:numPr>
         <w:jc w:val="both"/>
         <w:rPr>
-          <w:rFonts w:hint="default" w:ascii="Tahoma" w:hAnsi="Tahoma" w:cs="Tahoma"/>
-          <w:sz w:val="20"/>
-          <w:szCs w:val="20"/>
-        </w:rPr>
-      </w:pPr>
-      <w:r>
-        <w:rPr>
-          <w:rFonts w:hint="default" w:ascii="Tahoma" w:hAnsi="Tahoma" w:cs="Tahoma"/>
-          <w:sz w:val="20"/>
-          <w:szCs w:val="20"/>
-          <w:lang w:val="en-AU"/>
-        </w:rPr>
-        <w:t>Implement and deploy a working proof-of-concept</w:t>
-      </w:r>
+          <w:rFonts w:ascii="Tahoma" w:hAnsi="Tahoma" w:cs="Tahoma"/>
+          <w:sz w:val="20"/>
+          <w:szCs w:val="20"/>
+        </w:rPr>
+      </w:pPr>
+      <w:r>
+        <w:rPr>
+          <w:rFonts w:ascii="Tahoma" w:hAnsi="Tahoma" w:cs="Tahoma"/>
+          <w:sz w:val="20"/>
+          <w:szCs w:val="20"/>
+        </w:rPr>
+        <w:t>Implementation</w:t>
+      </w:r>
+      <w:r>
+        <w:rPr>
+          <w:rFonts w:ascii="Tahoma" w:hAnsi="Tahoma" w:cs="Tahoma"/>
+          <w:sz w:val="20"/>
+          <w:szCs w:val="20"/>
+        </w:rPr>
+        <w:t xml:space="preserve"> of parts of the solution</w:t>
+      </w:r>
+      <w:r>
+        <w:rPr>
+          <w:rFonts w:ascii="Tahoma" w:hAnsi="Tahoma" w:cs="Tahoma"/>
+          <w:sz w:val="20"/>
+          <w:szCs w:val="20"/>
+        </w:rPr>
+        <w:t xml:space="preserve"> (Lambda, NodeJS, Go)</w:t>
+      </w:r>
+      <w:bookmarkStart w:id="0" w:name="_GoBack"/>
+      <w:bookmarkEnd w:id="0"/>
     </w:p>
     <w:p>
       <w:pPr>
@@ -1832,19 +2180,38 @@
         </w:numPr>
         <w:jc w:val="both"/>
         <w:rPr>
-          <w:rFonts w:hint="default" w:ascii="Tahoma" w:hAnsi="Tahoma" w:cs="Tahoma"/>
-          <w:sz w:val="20"/>
-          <w:szCs w:val="20"/>
-        </w:rPr>
-      </w:pPr>
-      <w:r>
-        <w:rPr>
-          <w:rFonts w:hint="default" w:ascii="Tahoma" w:hAnsi="Tahoma" w:cs="Tahoma"/>
-          <w:sz w:val="20"/>
-          <w:szCs w:val="20"/>
-          <w:lang w:val="en-AU"/>
-        </w:rPr>
-        <w:t>Setup and maintain automated code build, deploy and test suit of tools</w:t>
+          <w:rFonts w:ascii="Tahoma" w:hAnsi="Tahoma" w:cs="Tahoma"/>
+          <w:sz w:val="20"/>
+          <w:szCs w:val="20"/>
+        </w:rPr>
+      </w:pPr>
+      <w:r>
+        <w:rPr>
+          <w:rFonts w:ascii="Tahoma" w:hAnsi="Tahoma" w:cs="Tahoma"/>
+          <w:sz w:val="20"/>
+          <w:szCs w:val="20"/>
+        </w:rPr>
+        <w:t>Testing and issue tracking</w:t>
+      </w:r>
+    </w:p>
+    <w:p>
+      <w:pPr>
+        <w:jc w:val="both"/>
+        <w:rPr>
+          <w:rFonts w:ascii="Tahoma" w:hAnsi="Tahoma" w:cs="Tahoma"/>
+          <w:b/>
+          <w:sz w:val="20"/>
+          <w:szCs w:val="20"/>
+        </w:rPr>
+      </w:pPr>
+      <w:r>
+        <w:rPr>
+          <w:rFonts w:ascii="Tahoma" w:hAnsi="Tahoma" w:cs="Tahoma"/>
+          <w:b/>
+          <w:sz w:val="20"/>
+          <w:szCs w:val="20"/>
+        </w:rPr>
+        <w:t>Achievements:</w:t>
       </w:r>
     </w:p>
     <w:p>
@@ -1855,19 +2222,18 @@
         </w:numPr>
         <w:jc w:val="both"/>
         <w:rPr>
-          <w:rFonts w:hint="default" w:ascii="Tahoma" w:hAnsi="Tahoma" w:cs="Tahoma"/>
-          <w:sz w:val="20"/>
-          <w:szCs w:val="20"/>
-        </w:rPr>
-      </w:pPr>
-      <w:r>
-        <w:rPr>
-          <w:rFonts w:hint="default" w:ascii="Tahoma" w:hAnsi="Tahoma" w:cs="Tahoma"/>
-          <w:sz w:val="20"/>
-          <w:szCs w:val="20"/>
-          <w:lang w:val="en-AU"/>
-        </w:rPr>
-        <w:t>Arrange implementation into a pipeline of small tasks</w:t>
+          <w:rFonts w:ascii="Tahoma" w:hAnsi="Tahoma" w:cs="Tahoma"/>
+          <w:sz w:val="20"/>
+          <w:szCs w:val="20"/>
+        </w:rPr>
+      </w:pPr>
+      <w:r>
+        <w:rPr>
+          <w:rFonts w:ascii="Tahoma" w:hAnsi="Tahoma" w:cs="Tahoma"/>
+          <w:sz w:val="20"/>
+          <w:szCs w:val="20"/>
+        </w:rPr>
+        <w:t>New CMS was built, tested and released to prod</w:t>
       </w:r>
     </w:p>
     <w:p>
@@ -1878,19 +2244,46 @@
         </w:numPr>
         <w:jc w:val="both"/>
         <w:rPr>
-          <w:rFonts w:hint="default" w:ascii="Tahoma" w:hAnsi="Tahoma" w:cs="Tahoma"/>
-          <w:sz w:val="20"/>
-          <w:szCs w:val="20"/>
-        </w:rPr>
-      </w:pPr>
-      <w:r>
-        <w:rPr>
-          <w:rFonts w:hint="default" w:ascii="Tahoma" w:hAnsi="Tahoma" w:cs="Tahoma"/>
-          <w:sz w:val="20"/>
-          <w:szCs w:val="20"/>
-          <w:lang w:val="en-AU"/>
-        </w:rPr>
-        <w:t>Guide and mentor off-shore developers implementing the tasks</w:t>
+          <w:rFonts w:ascii="Tahoma" w:hAnsi="Tahoma" w:cs="Tahoma"/>
+          <w:sz w:val="20"/>
+          <w:szCs w:val="20"/>
+        </w:rPr>
+      </w:pPr>
+      <w:r>
+        <w:rPr>
+          <w:rFonts w:ascii="Tahoma" w:hAnsi="Tahoma" w:cs="Tahoma"/>
+          <w:sz w:val="20"/>
+          <w:szCs w:val="20"/>
+        </w:rPr>
+        <w:t>Seamless migration solution was designed and implemented</w:t>
+      </w:r>
+    </w:p>
+    <w:p>
+      <w:pPr>
+        <w:ind w:left="2268" w:hanging="2268"/>
+        <w:jc w:val="both"/>
+        <w:rPr>
+          <w:rFonts w:ascii="Tahoma" w:hAnsi="Tahoma" w:cs="Tahoma"/>
+          <w:sz w:val="20"/>
+          <w:szCs w:val="20"/>
+        </w:rPr>
+      </w:pPr>
+      <w:r>
+        <w:rPr>
+          <w:rFonts w:ascii="Tahoma" w:hAnsi="Tahoma" w:cs="Tahoma"/>
+          <w:b/>
+          <w:sz w:val="20"/>
+          <w:szCs w:val="20"/>
+        </w:rPr>
+        <w:t>Technical Environment:</w:t>
+      </w:r>
+      <w:r>
+        <w:rPr>
+          <w:rFonts w:ascii="Tahoma" w:hAnsi="Tahoma" w:cs="Tahoma"/>
+          <w:sz w:val="20"/>
+          <w:szCs w:val="20"/>
+        </w:rPr>
+        <w:t xml:space="preserve"> </w:t>
       </w:r>
     </w:p>
     <w:p>
@@ -1901,19 +2294,80 @@
         </w:numPr>
         <w:jc w:val="both"/>
         <w:rPr>
-          <w:rFonts w:hint="default" w:ascii="Tahoma" w:hAnsi="Tahoma" w:cs="Tahoma"/>
-          <w:sz w:val="20"/>
-          <w:szCs w:val="20"/>
-        </w:rPr>
-      </w:pPr>
-      <w:r>
-        <w:rPr>
-          <w:rFonts w:hint="default" w:ascii="Tahoma" w:hAnsi="Tahoma" w:cs="Tahoma"/>
-          <w:sz w:val="20"/>
-          <w:szCs w:val="20"/>
-          <w:lang w:val="en-AU"/>
-        </w:rPr>
-        <w:t>Facilitate integration testing, debugging and bug fixing</w:t>
+          <w:rFonts w:ascii="Tahoma" w:hAnsi="Tahoma" w:cs="Tahoma"/>
+          <w:sz w:val="20"/>
+          <w:szCs w:val="20"/>
+        </w:rPr>
+      </w:pPr>
+      <w:r>
+        <w:rPr>
+          <w:rFonts w:ascii="Tahoma" w:hAnsi="Tahoma" w:cs="Tahoma"/>
+          <w:sz w:val="20"/>
+          <w:szCs w:val="20"/>
+        </w:rPr>
+        <w:t>AWS</w:t>
+      </w:r>
+      <w:r>
+        <w:rPr>
+          <w:rFonts w:ascii="Tahoma" w:hAnsi="Tahoma" w:cs="Tahoma"/>
+          <w:sz w:val="20"/>
+          <w:szCs w:val="20"/>
+        </w:rPr>
+        <w:t xml:space="preserve">, </w:t>
+      </w:r>
+      <w:proofErr w:type="spellStart"/>
+      <w:r>
+        <w:rPr>
+          <w:rFonts w:ascii="Tahoma" w:hAnsi="Tahoma" w:cs="Tahoma"/>
+          <w:sz w:val="20"/>
+          <w:szCs w:val="20"/>
+        </w:rPr>
+        <w:t>Appsync</w:t>
+      </w:r>
+      <w:proofErr w:type="spellEnd"/>
+      <w:r>
+        <w:rPr>
+          <w:rFonts w:ascii="Tahoma" w:hAnsi="Tahoma" w:cs="Tahoma"/>
+          <w:sz w:val="20"/>
+          <w:szCs w:val="20"/>
+        </w:rPr>
+        <w:t xml:space="preserve"> (</w:t>
+      </w:r>
+      <w:proofErr w:type="spellStart"/>
+      <w:r>
+        <w:rPr>
+          <w:rFonts w:ascii="Tahoma" w:hAnsi="Tahoma" w:cs="Tahoma"/>
+          <w:sz w:val="20"/>
+          <w:szCs w:val="20"/>
+        </w:rPr>
+        <w:t>graphql</w:t>
+      </w:r>
+      <w:proofErr w:type="spellEnd"/>
+      <w:r>
+        <w:rPr>
+          <w:rFonts w:ascii="Tahoma" w:hAnsi="Tahoma" w:cs="Tahoma"/>
+          <w:sz w:val="20"/>
+          <w:szCs w:val="20"/>
+        </w:rPr>
+        <w:t xml:space="preserve">), Lambda (NodeJS), DynamoDB, S3, </w:t>
+      </w:r>
+      <w:proofErr w:type="spellStart"/>
+      <w:r>
+        <w:rPr>
+          <w:rFonts w:ascii="Tahoma" w:hAnsi="Tahoma" w:cs="Tahoma"/>
+          <w:sz w:val="20"/>
+          <w:szCs w:val="20"/>
+        </w:rPr>
+        <w:t>Cloudfront</w:t>
+      </w:r>
+      <w:proofErr w:type="spellEnd"/>
+      <w:r>
+        <w:rPr>
+          <w:rFonts w:ascii="Tahoma" w:hAnsi="Tahoma" w:cs="Tahoma"/>
+          <w:sz w:val="20"/>
+          <w:szCs w:val="20"/>
+        </w:rPr>
+        <w:t>, Route53</w:t>
       </w:r>
     </w:p>
     <w:p>
@@ -1923,52 +2377,189 @@
           <w:numId w:val="8"/>
         </w:numPr>
         <w:jc w:val="both"/>
-        <w:rPr>
-          <w:rFonts w:hint="default" w:ascii="Tahoma" w:hAnsi="Tahoma" w:cs="Tahoma"/>
-          <w:sz w:val="20"/>
-          <w:szCs w:val="20"/>
-        </w:rPr>
-      </w:pPr>
-      <w:bookmarkStart w:id="0" w:name="_Hlk536105777"/>
-      <w:r>
-        <w:rPr>
-          <w:rFonts w:hint="default" w:ascii="Tahoma" w:hAnsi="Tahoma" w:cs="Tahoma"/>
-          <w:sz w:val="20"/>
-          <w:szCs w:val="20"/>
-          <w:lang w:val="en-AU"/>
-        </w:rPr>
-        <w:t>Co-ordinate SIT and UAT testing</w:t>
-      </w:r>
-    </w:p>
-    <w:bookmarkEnd w:id="0"/>
-    <w:p>
-      <w:pPr>
-        <w:jc w:val="both"/>
-        <w:rPr>
-          <w:rFonts w:hint="default" w:ascii="Tahoma" w:hAnsi="Tahoma" w:cs="Tahoma"/>
-          <w:b/>
-          <w:sz w:val="20"/>
-          <w:szCs w:val="20"/>
-          <w:lang w:val="en-AU"/>
-        </w:rPr>
-      </w:pPr>
-      <w:bookmarkStart w:id="1" w:name="_Hlk536106065"/>
-      <w:r>
-        <w:rPr>
-          <w:rFonts w:hint="default" w:ascii="Tahoma" w:hAnsi="Tahoma" w:cs="Tahoma"/>
-          <w:b/>
-          <w:sz w:val="20"/>
-          <w:szCs w:val="20"/>
-        </w:rPr>
-        <w:t>Achievements</w:t>
-      </w:r>
-      <w:r>
-        <w:rPr>
-          <w:rFonts w:hint="default" w:ascii="Tahoma" w:hAnsi="Tahoma" w:cs="Tahoma"/>
-          <w:b/>
-          <w:sz w:val="20"/>
-          <w:szCs w:val="20"/>
-          <w:lang w:val="en-AU"/>
+      </w:pPr>
+      <w:r>
+        <w:rPr>
+          <w:rFonts w:ascii="Tahoma" w:hAnsi="Tahoma" w:cs="Tahoma"/>
+          <w:sz w:val="20"/>
+          <w:szCs w:val="20"/>
+        </w:rPr>
+        <w:t>Serverless</w:t>
+      </w:r>
+      <w:r>
+        <w:rPr>
+          <w:rFonts w:ascii="Tahoma" w:hAnsi="Tahoma" w:cs="Tahoma"/>
+          <w:sz w:val="20"/>
+          <w:szCs w:val="20"/>
+        </w:rPr>
+        <w:t xml:space="preserve">, GitHub, </w:t>
+      </w:r>
+      <w:proofErr w:type="spellStart"/>
+      <w:r>
+        <w:rPr>
+          <w:rFonts w:ascii="Tahoma" w:hAnsi="Tahoma" w:cs="Tahoma"/>
+          <w:sz w:val="20"/>
+          <w:szCs w:val="20"/>
+        </w:rPr>
+        <w:t>CircleCI</w:t>
+      </w:r>
+      <w:proofErr w:type="spellEnd"/>
+      <w:r>
+        <w:rPr>
+          <w:rFonts w:ascii="Tahoma" w:hAnsi="Tahoma" w:cs="Tahoma"/>
+          <w:sz w:val="20"/>
+          <w:szCs w:val="20"/>
+        </w:rPr>
+        <w:t>, Jira, Confluence</w:t>
+      </w:r>
+      <w:r>
+        <w:rPr>
+          <w:rFonts w:ascii="Tahoma" w:hAnsi="Tahoma" w:cs="Tahoma"/>
+          <w:sz w:val="20"/>
+          <w:szCs w:val="20"/>
+        </w:rPr>
+        <w:t xml:space="preserve">, </w:t>
+      </w:r>
+      <w:proofErr w:type="spellStart"/>
+      <w:r>
+        <w:rPr>
+          <w:rFonts w:ascii="Tahoma" w:hAnsi="Tahoma" w:cs="Tahoma"/>
+          <w:sz w:val="20"/>
+          <w:szCs w:val="20"/>
+        </w:rPr>
+        <w:t>Zeplin</w:t>
+      </w:r>
+      <w:proofErr w:type="spellEnd"/>
+    </w:p>
+    <w:p>
+      <w:pPr>
+        <w:jc w:val="both"/>
+        <w:rPr>
+          <w:rFonts w:ascii="Tahoma" w:eastAsia="Lucida Sans" w:hAnsi="Tahoma" w:cs="Tahoma"/>
+          <w:b/>
+          <w:bCs/>
+        </w:rPr>
+      </w:pPr>
+    </w:p>
+    <w:p>
+      <w:pPr>
+        <w:jc w:val="both"/>
+        <w:rPr>
+          <w:rFonts w:ascii="Tahoma" w:hAnsi="Tahoma" w:cs="Tahoma"/>
+          <w:sz w:val="20"/>
+          <w:szCs w:val="20"/>
+        </w:rPr>
+      </w:pPr>
+      <w:r>
+        <w:rPr>
+          <w:rFonts w:ascii="Tahoma" w:hAnsi="Tahoma" w:cs="Tahoma"/>
+          <w:b/>
+          <w:bCs/>
+          <w:sz w:val="20"/>
+          <w:szCs w:val="20"/>
+        </w:rPr>
+        <w:t>January 2018 – January 2019</w:t>
+      </w:r>
+    </w:p>
+    <w:p>
+      <w:pPr>
+        <w:jc w:val="both"/>
+        <w:rPr>
+          <w:rFonts w:ascii="Tahoma" w:hAnsi="Tahoma" w:cs="Tahoma"/>
+          <w:b/>
+          <w:bCs/>
+          <w:sz w:val="20"/>
+          <w:szCs w:val="20"/>
+        </w:rPr>
+      </w:pPr>
+      <w:r>
+        <w:rPr>
+          <w:rFonts w:ascii="Tahoma" w:hAnsi="Tahoma" w:cs="Tahoma"/>
+          <w:b/>
+          <w:bCs/>
+          <w:sz w:val="20"/>
+          <w:szCs w:val="20"/>
+        </w:rPr>
+        <w:t>Solutions Architect at DXC Technology, Sydney (contract)</w:t>
+      </w:r>
+    </w:p>
+    <w:p>
+      <w:pPr>
+        <w:jc w:val="both"/>
+        <w:rPr>
+          <w:rFonts w:ascii="Tahoma" w:hAnsi="Tahoma" w:cs="Tahoma"/>
+          <w:sz w:val="20"/>
+          <w:szCs w:val="20"/>
+        </w:rPr>
+      </w:pPr>
+      <w:r>
+        <w:rPr>
+          <w:rFonts w:ascii="Tahoma" w:hAnsi="Tahoma" w:cs="Tahoma"/>
+          <w:sz w:val="20"/>
+          <w:szCs w:val="20"/>
+        </w:rPr>
+        <w:t xml:space="preserve">The </w:t>
+      </w:r>
+      <w:proofErr w:type="gramStart"/>
+      <w:r>
+        <w:rPr>
+          <w:rFonts w:ascii="Tahoma" w:hAnsi="Tahoma" w:cs="Tahoma"/>
+          <w:sz w:val="20"/>
+          <w:szCs w:val="20"/>
+        </w:rPr>
+        <w:t>one year</w:t>
+      </w:r>
+      <w:proofErr w:type="gramEnd"/>
+      <w:r>
+        <w:rPr>
+          <w:rFonts w:ascii="Tahoma" w:hAnsi="Tahoma" w:cs="Tahoma"/>
+          <w:sz w:val="20"/>
+          <w:szCs w:val="20"/>
+        </w:rPr>
+        <w:t xml:space="preserve"> project’s objective was to </w:t>
+      </w:r>
+      <w:r>
+        <w:rPr>
+          <w:rFonts w:ascii="Tahoma" w:hAnsi="Tahoma" w:cs="Tahoma"/>
+          <w:sz w:val="20"/>
+          <w:szCs w:val="20"/>
+        </w:rPr>
+        <w:t>integrate a client’s SOAP/XML based policy management system with in-house RESTful API based policy management service via asynchronous two-way SOAP API. I was invited as a solution architect to draft a solution design, implement a working proof-of-concept</w:t>
+      </w:r>
+      <w:r>
+        <w:rPr>
+          <w:rFonts w:ascii="Tahoma" w:hAnsi="Tahoma" w:cs="Tahoma"/>
+          <w:sz w:val="20"/>
+          <w:szCs w:val="20"/>
+        </w:rPr>
+        <w:t xml:space="preserve"> and overlook implementation all the way to production release.</w:t>
+      </w:r>
+    </w:p>
+    <w:p>
+      <w:pPr>
+        <w:jc w:val="both"/>
+        <w:rPr>
+          <w:rFonts w:ascii="Tahoma" w:hAnsi="Tahoma" w:cs="Tahoma"/>
+          <w:b/>
+          <w:sz w:val="20"/>
+          <w:szCs w:val="20"/>
+        </w:rPr>
+      </w:pPr>
+      <w:r>
+        <w:rPr>
+          <w:rFonts w:ascii="Tahoma" w:hAnsi="Tahoma" w:cs="Tahoma"/>
+          <w:b/>
+          <w:sz w:val="20"/>
+          <w:szCs w:val="20"/>
+        </w:rPr>
+        <w:t>Responsibilities</w:t>
+      </w:r>
+      <w:r>
+        <w:rPr>
+          <w:rFonts w:ascii="Tahoma" w:hAnsi="Tahoma" w:cs="Tahoma"/>
+          <w:b/>
+          <w:sz w:val="20"/>
+          <w:szCs w:val="20"/>
         </w:rPr>
         <w:t>:</w:t>
       </w:r>
@@ -1981,19 +2572,18 @@
         </w:numPr>
         <w:jc w:val="both"/>
         <w:rPr>
-          <w:rFonts w:hint="default" w:ascii="Tahoma" w:hAnsi="Tahoma" w:cs="Tahoma"/>
-          <w:sz w:val="20"/>
-          <w:szCs w:val="20"/>
-        </w:rPr>
-      </w:pPr>
-      <w:r>
-        <w:rPr>
-          <w:rFonts w:hint="default" w:ascii="Tahoma" w:hAnsi="Tahoma" w:cs="Tahoma"/>
-          <w:sz w:val="20"/>
-          <w:szCs w:val="20"/>
-          <w:lang w:val="en-AU"/>
-        </w:rPr>
-        <w:t>Solution was designed, implemented and released to prod as per requirements</w:t>
+          <w:rFonts w:ascii="Tahoma" w:hAnsi="Tahoma" w:cs="Tahoma"/>
+          <w:sz w:val="20"/>
+          <w:szCs w:val="20"/>
+        </w:rPr>
+      </w:pPr>
+      <w:r>
+        <w:rPr>
+          <w:rFonts w:ascii="Tahoma" w:hAnsi="Tahoma" w:cs="Tahoma"/>
+          <w:sz w:val="20"/>
+          <w:szCs w:val="20"/>
+        </w:rPr>
+        <w:t>Analyse business and functional requirements</w:t>
       </w:r>
     </w:p>
     <w:p>
@@ -2004,48 +2594,18 @@
         </w:numPr>
         <w:jc w:val="both"/>
         <w:rPr>
-          <w:rFonts w:hint="default" w:ascii="Tahoma" w:hAnsi="Tahoma" w:cs="Tahoma"/>
-          <w:sz w:val="20"/>
-          <w:szCs w:val="20"/>
-        </w:rPr>
-      </w:pPr>
-      <w:r>
-        <w:rPr>
-          <w:rFonts w:hint="default" w:ascii="Tahoma" w:hAnsi="Tahoma" w:cs="Tahoma"/>
-          <w:sz w:val="20"/>
-          <w:szCs w:val="20"/>
-          <w:lang w:val="en-AU"/>
-        </w:rPr>
-        <w:t>I have developed additional admin and analytics tool to help proactively identify, investigate and resolve issues</w:t>
-      </w:r>
-    </w:p>
-    <w:bookmarkEnd w:id="1"/>
-    <w:p>
-      <w:pPr>
-        <w:ind w:left="2268" w:hanging="2268"/>
-        <w:jc w:val="both"/>
-        <w:rPr>
-          <w:rFonts w:hint="default" w:ascii="Tahoma" w:hAnsi="Tahoma" w:cs="Tahoma"/>
-          <w:sz w:val="20"/>
-          <w:szCs w:val="20"/>
-        </w:rPr>
-      </w:pPr>
-      <w:r>
-        <w:rPr>
-          <w:rFonts w:hint="default" w:ascii="Tahoma" w:hAnsi="Tahoma" w:cs="Tahoma"/>
-          <w:b/>
-          <w:sz w:val="20"/>
-          <w:szCs w:val="20"/>
-        </w:rPr>
-        <w:t>Technical Environment:</w:t>
-      </w:r>
-      <w:r>
-        <w:rPr>
-          <w:rFonts w:hint="default" w:ascii="Tahoma" w:hAnsi="Tahoma" w:cs="Tahoma"/>
-          <w:sz w:val="20"/>
-          <w:szCs w:val="20"/>
-        </w:rPr>
-        <w:t xml:space="preserve"> </w:t>
+          <w:rFonts w:ascii="Tahoma" w:hAnsi="Tahoma" w:cs="Tahoma"/>
+          <w:sz w:val="20"/>
+          <w:szCs w:val="20"/>
+        </w:rPr>
+      </w:pPr>
+      <w:r>
+        <w:rPr>
+          <w:rFonts w:ascii="Tahoma" w:hAnsi="Tahoma" w:cs="Tahoma"/>
+          <w:sz w:val="20"/>
+          <w:szCs w:val="20"/>
+        </w:rPr>
+        <w:t>Document a solution, discuss and agree on it with senior solution architects</w:t>
       </w:r>
     </w:p>
     <w:p>
@@ -2056,19 +2616,19 @@
         </w:numPr>
         <w:jc w:val="both"/>
         <w:rPr>
-          <w:rFonts w:hint="default" w:ascii="Tahoma" w:hAnsi="Tahoma" w:cs="Tahoma"/>
-          <w:sz w:val="20"/>
-          <w:szCs w:val="20"/>
-        </w:rPr>
-      </w:pPr>
-      <w:r>
-        <w:rPr>
-          <w:rFonts w:hint="default" w:ascii="Tahoma" w:hAnsi="Tahoma" w:cs="Tahoma"/>
-          <w:sz w:val="20"/>
-          <w:szCs w:val="20"/>
-          <w:lang w:val="en-AU"/>
-        </w:rPr>
-        <w:t>AWS, VPC, API Gateway, ALB, ECS - Java, Lambda - Node, S3, SNS, EC2, ActiveMQ, Elasticsearch, React, Cognito, Route 53, Cloudfront</w:t>
+          <w:rFonts w:ascii="Tahoma" w:hAnsi="Tahoma" w:cs="Tahoma"/>
+          <w:sz w:val="20"/>
+          <w:szCs w:val="20"/>
+        </w:rPr>
+      </w:pPr>
+      <w:r>
+        <w:rPr>
+          <w:rFonts w:ascii="Tahoma" w:hAnsi="Tahoma" w:cs="Tahoma"/>
+          <w:sz w:val="20"/>
+          <w:szCs w:val="20"/>
+        </w:rPr>
+        <w:lastRenderedPageBreak/>
+        <w:t>Implement and deploy a working proof-of-concept</w:t>
       </w:r>
     </w:p>
     <w:p>
@@ -2078,13 +2638,301 @@
           <w:numId w:val="8"/>
         </w:numPr>
         <w:jc w:val="both"/>
-      </w:pPr>
-      <w:r>
-        <w:rPr>
-          <w:rFonts w:hint="default" w:ascii="Tahoma" w:hAnsi="Tahoma" w:cs="Tahoma"/>
-          <w:sz w:val="20"/>
-          <w:szCs w:val="20"/>
-          <w:lang w:val="en-AU"/>
+        <w:rPr>
+          <w:rFonts w:ascii="Tahoma" w:hAnsi="Tahoma" w:cs="Tahoma"/>
+          <w:sz w:val="20"/>
+          <w:szCs w:val="20"/>
+        </w:rPr>
+      </w:pPr>
+      <w:r>
+        <w:rPr>
+          <w:rFonts w:ascii="Tahoma" w:hAnsi="Tahoma" w:cs="Tahoma"/>
+          <w:sz w:val="20"/>
+          <w:szCs w:val="20"/>
+        </w:rPr>
+        <w:t>Setu</w:t>
+      </w:r>
+      <w:r>
+        <w:rPr>
+          <w:rFonts w:ascii="Tahoma" w:hAnsi="Tahoma" w:cs="Tahoma"/>
+          <w:sz w:val="20"/>
+          <w:szCs w:val="20"/>
+        </w:rPr>
+        <w:t xml:space="preserve">p and maintain automated code build, deploy and test </w:t>
+      </w:r>
+      <w:proofErr w:type="spellStart"/>
+      <w:r>
+        <w:rPr>
+          <w:rFonts w:ascii="Tahoma" w:hAnsi="Tahoma" w:cs="Tahoma"/>
+          <w:sz w:val="20"/>
+          <w:szCs w:val="20"/>
+        </w:rPr>
+        <w:t>suit</w:t>
+      </w:r>
+      <w:proofErr w:type="spellEnd"/>
+      <w:r>
+        <w:rPr>
+          <w:rFonts w:ascii="Tahoma" w:hAnsi="Tahoma" w:cs="Tahoma"/>
+          <w:sz w:val="20"/>
+          <w:szCs w:val="20"/>
+        </w:rPr>
+        <w:t xml:space="preserve"> of tools</w:t>
+      </w:r>
+    </w:p>
+    <w:p>
+      <w:pPr>
+        <w:numPr>
+          <w:ilvl w:val="0"/>
+          <w:numId w:val="8"/>
+        </w:numPr>
+        <w:jc w:val="both"/>
+        <w:rPr>
+          <w:rFonts w:ascii="Tahoma" w:hAnsi="Tahoma" w:cs="Tahoma"/>
+          <w:sz w:val="20"/>
+          <w:szCs w:val="20"/>
+        </w:rPr>
+      </w:pPr>
+      <w:r>
+        <w:rPr>
+          <w:rFonts w:ascii="Tahoma" w:hAnsi="Tahoma" w:cs="Tahoma"/>
+          <w:sz w:val="20"/>
+          <w:szCs w:val="20"/>
+        </w:rPr>
+        <w:t>Arrange implementation into a pipeline of small tasks</w:t>
+      </w:r>
+    </w:p>
+    <w:p>
+      <w:pPr>
+        <w:numPr>
+          <w:ilvl w:val="0"/>
+          <w:numId w:val="8"/>
+        </w:numPr>
+        <w:jc w:val="both"/>
+        <w:rPr>
+          <w:rFonts w:ascii="Tahoma" w:hAnsi="Tahoma" w:cs="Tahoma"/>
+          <w:sz w:val="20"/>
+          <w:szCs w:val="20"/>
+        </w:rPr>
+      </w:pPr>
+      <w:r>
+        <w:rPr>
+          <w:rFonts w:ascii="Tahoma" w:hAnsi="Tahoma" w:cs="Tahoma"/>
+          <w:sz w:val="20"/>
+          <w:szCs w:val="20"/>
+        </w:rPr>
+        <w:t>Guide and mentor off-shore developers implementing the tasks</w:t>
+      </w:r>
+    </w:p>
+    <w:p>
+      <w:pPr>
+        <w:numPr>
+          <w:ilvl w:val="0"/>
+          <w:numId w:val="8"/>
+        </w:numPr>
+        <w:jc w:val="both"/>
+        <w:rPr>
+          <w:rFonts w:ascii="Tahoma" w:hAnsi="Tahoma" w:cs="Tahoma"/>
+          <w:sz w:val="20"/>
+          <w:szCs w:val="20"/>
+        </w:rPr>
+      </w:pPr>
+      <w:r>
+        <w:rPr>
+          <w:rFonts w:ascii="Tahoma" w:hAnsi="Tahoma" w:cs="Tahoma"/>
+          <w:sz w:val="20"/>
+          <w:szCs w:val="20"/>
+        </w:rPr>
+        <w:t>Facilitate integration testing, debugging and bug fixing</w:t>
+      </w:r>
+    </w:p>
+    <w:p>
+      <w:pPr>
+        <w:numPr>
+          <w:ilvl w:val="0"/>
+          <w:numId w:val="8"/>
+        </w:numPr>
+        <w:jc w:val="both"/>
+        <w:rPr>
+          <w:rFonts w:ascii="Tahoma" w:hAnsi="Tahoma" w:cs="Tahoma"/>
+          <w:sz w:val="20"/>
+          <w:szCs w:val="20"/>
+        </w:rPr>
+      </w:pPr>
+      <w:bookmarkStart w:id="1" w:name="_Hlk536105777"/>
+      <w:r>
+        <w:rPr>
+          <w:rFonts w:ascii="Tahoma" w:hAnsi="Tahoma" w:cs="Tahoma"/>
+          <w:sz w:val="20"/>
+          <w:szCs w:val="20"/>
+        </w:rPr>
+        <w:t>Co-ordinate SIT a</w:t>
+      </w:r>
+      <w:r>
+        <w:rPr>
+          <w:rFonts w:ascii="Tahoma" w:hAnsi="Tahoma" w:cs="Tahoma"/>
+          <w:sz w:val="20"/>
+          <w:szCs w:val="20"/>
+        </w:rPr>
+        <w:t>nd UAT testing</w:t>
+      </w:r>
+    </w:p>
+    <w:p>
+      <w:pPr>
+        <w:jc w:val="both"/>
+        <w:rPr>
+          <w:rFonts w:ascii="Tahoma" w:hAnsi="Tahoma" w:cs="Tahoma"/>
+          <w:b/>
+          <w:sz w:val="20"/>
+          <w:szCs w:val="20"/>
+        </w:rPr>
+      </w:pPr>
+      <w:bookmarkStart w:id="2" w:name="_Hlk536106065"/>
+      <w:bookmarkEnd w:id="1"/>
+      <w:r>
+        <w:rPr>
+          <w:rFonts w:ascii="Tahoma" w:hAnsi="Tahoma" w:cs="Tahoma"/>
+          <w:b/>
+          <w:sz w:val="20"/>
+          <w:szCs w:val="20"/>
+        </w:rPr>
+        <w:t>Achievements</w:t>
+      </w:r>
+      <w:r>
+        <w:rPr>
+          <w:rFonts w:ascii="Tahoma" w:hAnsi="Tahoma" w:cs="Tahoma"/>
+          <w:b/>
+          <w:sz w:val="20"/>
+          <w:szCs w:val="20"/>
+        </w:rPr>
+        <w:t>:</w:t>
+      </w:r>
+    </w:p>
+    <w:p>
+      <w:pPr>
+        <w:numPr>
+          <w:ilvl w:val="0"/>
+          <w:numId w:val="8"/>
+        </w:numPr>
+        <w:jc w:val="both"/>
+        <w:rPr>
+          <w:rFonts w:ascii="Tahoma" w:hAnsi="Tahoma" w:cs="Tahoma"/>
+          <w:sz w:val="20"/>
+          <w:szCs w:val="20"/>
+        </w:rPr>
+      </w:pPr>
+      <w:r>
+        <w:rPr>
+          <w:rFonts w:ascii="Tahoma" w:hAnsi="Tahoma" w:cs="Tahoma"/>
+          <w:sz w:val="20"/>
+          <w:szCs w:val="20"/>
+        </w:rPr>
+        <w:t>Solution was designed, implemented and released to prod as per requirements</w:t>
+      </w:r>
+    </w:p>
+    <w:p>
+      <w:pPr>
+        <w:numPr>
+          <w:ilvl w:val="0"/>
+          <w:numId w:val="8"/>
+        </w:numPr>
+        <w:jc w:val="both"/>
+        <w:rPr>
+          <w:rFonts w:ascii="Tahoma" w:hAnsi="Tahoma" w:cs="Tahoma"/>
+          <w:sz w:val="20"/>
+          <w:szCs w:val="20"/>
+        </w:rPr>
+      </w:pPr>
+      <w:r>
+        <w:rPr>
+          <w:rFonts w:ascii="Tahoma" w:hAnsi="Tahoma" w:cs="Tahoma"/>
+          <w:sz w:val="20"/>
+          <w:szCs w:val="20"/>
+        </w:rPr>
+        <w:t>I have developed additional admin and analytics tool to help proactively identify, investigate and resolve issues</w:t>
+      </w:r>
+    </w:p>
+    <w:bookmarkEnd w:id="2"/>
+    <w:p>
+      <w:pPr>
+        <w:ind w:left="2268" w:hanging="2268"/>
+        <w:jc w:val="both"/>
+        <w:rPr>
+          <w:rFonts w:ascii="Tahoma" w:hAnsi="Tahoma" w:cs="Tahoma"/>
+          <w:sz w:val="20"/>
+          <w:szCs w:val="20"/>
+        </w:rPr>
+      </w:pPr>
+      <w:r>
+        <w:rPr>
+          <w:rFonts w:ascii="Tahoma" w:hAnsi="Tahoma" w:cs="Tahoma"/>
+          <w:b/>
+          <w:sz w:val="20"/>
+          <w:szCs w:val="20"/>
+        </w:rPr>
+        <w:t>Technical Environment:</w:t>
+      </w:r>
+      <w:r>
+        <w:rPr>
+          <w:rFonts w:ascii="Tahoma" w:hAnsi="Tahoma" w:cs="Tahoma"/>
+          <w:sz w:val="20"/>
+          <w:szCs w:val="20"/>
+        </w:rPr>
+        <w:t xml:space="preserve"> </w:t>
+      </w:r>
+    </w:p>
+    <w:p>
+      <w:pPr>
+        <w:numPr>
+          <w:ilvl w:val="0"/>
+          <w:numId w:val="8"/>
+        </w:numPr>
+        <w:jc w:val="both"/>
+        <w:rPr>
+          <w:rFonts w:ascii="Tahoma" w:hAnsi="Tahoma" w:cs="Tahoma"/>
+          <w:sz w:val="20"/>
+          <w:szCs w:val="20"/>
+        </w:rPr>
+      </w:pPr>
+      <w:r>
+        <w:rPr>
+          <w:rFonts w:ascii="Tahoma" w:hAnsi="Tahoma" w:cs="Tahoma"/>
+          <w:sz w:val="20"/>
+          <w:szCs w:val="20"/>
+        </w:rPr>
+        <w:t>AWS, VPC, API</w:t>
+      </w:r>
+      <w:r>
+        <w:rPr>
+          <w:rFonts w:ascii="Tahoma" w:hAnsi="Tahoma" w:cs="Tahoma"/>
+          <w:sz w:val="20"/>
+          <w:szCs w:val="20"/>
+        </w:rPr>
+        <w:t xml:space="preserve"> Gateway, ALB, ECS - Java, Lambda - Node, S3, SNS, EC2, ActiveMQ, Elasticsearch, React, Cognito, Route 53, </w:t>
+      </w:r>
+      <w:proofErr w:type="spellStart"/>
+      <w:r>
+        <w:rPr>
+          <w:rFonts w:ascii="Tahoma" w:hAnsi="Tahoma" w:cs="Tahoma"/>
+          <w:sz w:val="20"/>
+          <w:szCs w:val="20"/>
+        </w:rPr>
+        <w:t>Cloudfront</w:t>
+      </w:r>
+      <w:proofErr w:type="spellEnd"/>
+    </w:p>
+    <w:p>
+      <w:pPr>
+        <w:numPr>
+          <w:ilvl w:val="0"/>
+          <w:numId w:val="8"/>
+        </w:numPr>
+        <w:jc w:val="both"/>
+      </w:pPr>
+      <w:r>
+        <w:rPr>
+          <w:rFonts w:ascii="Tahoma" w:hAnsi="Tahoma" w:cs="Tahoma"/>
+          <w:sz w:val="20"/>
+          <w:szCs w:val="20"/>
         </w:rPr>
         <w:t>Terraform, GitHub, Jenkins, Jira, Confluence</w:t>
       </w:r>
@@ -2092,23 +2940,20 @@
     <w:p>
       <w:pPr>
         <w:jc w:val="both"/>
-      </w:pPr>
-    </w:p>
-    <w:p>
-      <w:pPr>
-        <w:jc w:val="both"/>
-        <w:rPr>
-          <w:b/>
-          <w:bCs/>
-        </w:rPr>
-      </w:pPr>
-      <w:r>
-        <w:rPr>
-          <w:b/>
-          <w:bCs/>
-        </w:rPr>
-        <w:br w:type="page"/>
-      </w:r>
+        <w:rPr>
+          <w:b/>
+          <w:bCs/>
+        </w:rPr>
+      </w:pPr>
+    </w:p>
+    <w:p>
+      <w:pPr>
+        <w:jc w:val="both"/>
+        <w:rPr>
+          <w:b/>
+          <w:bCs/>
+        </w:rPr>
+      </w:pPr>
       <w:r>
         <w:rPr>
           <w:b/>
@@ -2130,36 +2975,54 @@
           <w:b/>
           <w:bCs/>
         </w:rPr>
-        <w:t>Applications Architect at DXC Technology, Sydney (contract)</w:t>
-      </w:r>
-    </w:p>
-    <w:p>
-      <w:pPr>
-        <w:jc w:val="both"/>
-        <w:rPr>
-          <w:lang w:val="en-AU"/>
-        </w:rPr>
-      </w:pPr>
-      <w:r>
-        <w:rPr>
-          <w:lang w:val="en-AU"/>
-        </w:rPr>
-        <w:t>QBE Insurance was expanding its bancassurance and direct business across APAC yet they were lacking capacity implementing what they</w:t>
-      </w:r>
-      <w:r>
-        <w:rPr>
-          <w:rFonts w:hint="default"/>
-          <w:lang w:val="en-AU"/>
-        </w:rPr>
-        <w:t xml:space="preserve"> had in the project pipeline. I was invited to help QBE designing and implementing a home and travel bancassurance channel in liaison with a large Hong Kong based bank. After completion of the first project I was tasked to design and drive implementation of a vehicle data management service and a corresponding UI for QBE’s direct motor insurance offering across emerging markets in Asia. Both applications required to be multilingual, support white labeling, have fast loading times, responsive interface and support the multitude of browsers and mobile devices.</w:t>
-      </w:r>
-    </w:p>
-    <w:p>
-      <w:pPr>
-        <w:jc w:val="both"/>
-        <w:rPr>
-          <w:b/>
-          <w:lang w:val="en-AU"/>
+        <w:t xml:space="preserve">Applications Architect at DXC Technology, Sydney </w:t>
+      </w:r>
+      <w:r>
+        <w:rPr>
+          <w:b/>
+          <w:bCs/>
+        </w:rPr>
+        <w:t>(contract)</w:t>
+      </w:r>
+    </w:p>
+    <w:p>
+      <w:pPr>
+        <w:jc w:val="both"/>
+      </w:pPr>
+      <w:r>
+        <w:t xml:space="preserve">QBE Insurance was expanding its bancassurance and direct business across </w:t>
+      </w:r>
+      <w:proofErr w:type="gramStart"/>
+      <w:r>
+        <w:t>APAC</w:t>
+      </w:r>
+      <w:proofErr w:type="gramEnd"/>
+      <w:r>
+        <w:t xml:space="preserve"> yet they were lacking capacity implementing what they</w:t>
+      </w:r>
+      <w:r>
+        <w:t xml:space="preserve"> had in the project pipeline. I was invited to help QBE designing and implementing a home and travel bancassurance</w:t>
+      </w:r>
+      <w:r>
+        <w:t xml:space="preserve"> channel in liaison with a large Hong Kong based bank. After completion of the first project I was tasked to design and drive implementation of a vehicle data management service and a corresponding UI for QBE’s direct motor insurance offering across emergi</w:t>
+      </w:r>
+      <w:r>
+        <w:t xml:space="preserve">ng markets in Asia. Both applications required to be multilingual, support white </w:t>
+      </w:r>
+      <w:proofErr w:type="spellStart"/>
+      <w:r>
+        <w:t>labeling</w:t>
+      </w:r>
+      <w:proofErr w:type="spellEnd"/>
+      <w:r>
+        <w:t>, have fast loading times, responsive interface and support the multitude of browsers and mobile devices.</w:t>
+      </w:r>
+    </w:p>
+    <w:p>
+      <w:pPr>
+        <w:jc w:val="both"/>
+        <w:rPr>
+          <w:b/>
         </w:rPr>
       </w:pPr>
       <w:r>
@@ -2171,7 +3034,6 @@
       <w:r>
         <w:rPr>
           <w:b/>
-          <w:lang w:val="en-AU"/>
         </w:rPr>
         <w:t>:</w:t>
       </w:r>
@@ -2185,10 +3047,10 @@
         <w:jc w:val="both"/>
       </w:pPr>
       <w:r>
-        <w:rPr>
-          <w:lang w:val="en-AU"/>
-        </w:rPr>
-        <w:t>Work with an external UI/UX agency in delivering UI prototypes that would both appeal to the consumer yet be easy for QBE to modify and maintain in the long run</w:t>
+        <w:t>Work with an external UI/UX agency in deliv</w:t>
+      </w:r>
+      <w:r>
+        <w:t>ering UI prototypes that would both appeal to the consumer yet be easy for QBE to modify and maintain in the long run</w:t>
       </w:r>
       <w:r>
         <w:t xml:space="preserve"> </w:t>
@@ -2203,9 +3065,6 @@
         <w:jc w:val="both"/>
       </w:pPr>
       <w:r>
-        <w:rPr>
-          <w:lang w:val="en-AU"/>
-        </w:rPr>
         <w:t>Choose technology, frameworks and libraries, layout internal application structure, define patterns, write build scripts</w:t>
       </w:r>
     </w:p>
@@ -2218,10 +3077,10 @@
         <w:jc w:val="both"/>
       </w:pPr>
       <w:r>
-        <w:rPr>
-          <w:lang w:val="en-AU"/>
-        </w:rPr>
-        <w:t>Lead development and testing</w:t>
+        <w:t>Lead development</w:t>
+      </w:r>
+      <w:r>
+        <w:t xml:space="preserve"> and testing</w:t>
       </w:r>
     </w:p>
     <w:p>
@@ -2233,9 +3092,6 @@
         <w:jc w:val="both"/>
       </w:pPr>
       <w:r>
-        <w:rPr>
-          <w:lang w:val="en-AU"/>
-        </w:rPr>
         <w:t>Coordinate infrastructure provisioning and deployment across environments</w:t>
       </w:r>
     </w:p>
@@ -2248,9 +3104,6 @@
         <w:jc w:val="both"/>
       </w:pPr>
       <w:r>
-        <w:rPr>
-          <w:lang w:val="en-AU"/>
-        </w:rPr>
         <w:t>Coordinate integration, testing and production release</w:t>
       </w:r>
     </w:p>
@@ -2259,7 +3112,6 @@
         <w:jc w:val="both"/>
         <w:rPr>
           <w:b/>
-          <w:lang w:val="en-AU"/>
         </w:rPr>
       </w:pPr>
       <w:r>
@@ -2271,7 +3123,6 @@
       <w:r>
         <w:rPr>
           <w:b/>
-          <w:lang w:val="en-AU"/>
         </w:rPr>
         <w:t>:</w:t>
       </w:r>
@@ -2285,9 +3136,6 @@
         <w:jc w:val="both"/>
       </w:pPr>
       <w:r>
-        <w:rPr>
-          <w:lang w:val="en-AU"/>
-        </w:rPr>
         <w:t>Both applications were delivered as per requirements</w:t>
       </w:r>
     </w:p>
@@ -2300,10 +3148,10 @@
         <w:jc w:val="both"/>
       </w:pPr>
       <w:r>
-        <w:rPr>
-          <w:lang w:val="en-AU"/>
-        </w:rPr>
-        <w:t>A number of tools and aids developed for these projects were re-used for multiple other projects reducing costs and delivery times</w:t>
+        <w:t xml:space="preserve">A number of tools and aids developed for these </w:t>
+      </w:r>
+      <w:r>
+        <w:t>projects were re-used for multiple other projects reducing costs and delivery times</w:t>
       </w:r>
     </w:p>
     <w:p>
@@ -2315,9 +3163,6 @@
         <w:jc w:val="both"/>
       </w:pPr>
       <w:r>
-        <w:rPr>
-          <w:lang w:val="en-AU"/>
-        </w:rPr>
         <w:t>The projects pioneered microservices architecture which was later adopted for other projects</w:t>
       </w:r>
     </w:p>
@@ -2329,6 +3174,7 @@
         <w:rPr>
           <w:b/>
         </w:rPr>
+        <w:lastRenderedPageBreak/>
         <w:t>Technical Environment:</w:t>
       </w:r>
       <w:r>
@@ -2344,10 +3190,10 @@
         <w:jc w:val="both"/>
       </w:pPr>
       <w:r>
-        <w:rPr>
-          <w:lang w:val="en-AU"/>
-        </w:rPr>
-        <w:t>Java, Spring, Spring-boot, Hibernate, REST, JWT, JMS, WebSphere MQ, IBM DB2, Oracle OCI, VP/MS, Maven, Subversion</w:t>
+        <w:t>Java, Spring, Spring-boot, Hibernate, REST, JWT, JMS, W</w:t>
+      </w:r>
+      <w:r>
+        <w:t>ebSphere MQ, IBM DB2, Oracle OCI, VP/MS, Maven, Subversion</w:t>
       </w:r>
     </w:p>
     <w:p>
@@ -2359,9 +3205,6 @@
         <w:jc w:val="both"/>
       </w:pPr>
       <w:r>
-        <w:rPr>
-          <w:lang w:val="en-AU"/>
-        </w:rPr>
         <w:t>Angular, SASS, NPM</w:t>
       </w:r>
     </w:p>
@@ -2409,15 +3252,15 @@
     <w:p>
       <w:pPr>
         <w:jc w:val="both"/>
-        <w:rPr>
-          <w:lang w:val="en-AU"/>
-        </w:rPr>
-      </w:pPr>
-      <w:r>
-        <w:rPr>
-          <w:lang w:val="en-AU"/>
-        </w:rPr>
-        <w:t xml:space="preserve">In an attempt to reduce costs and allow for rapid rump-up and rump-down of the project delivery capacity QBE insurance restructured their IT operations to remove in-house development and outsource it to external vendors. Having had worked at QBE for a number of years I was offered a contract role at CSC to help transfer knowledge to the new off-shore team in the Philippines on site at QBE as a consultant. </w:t>
+      </w:pPr>
+      <w:r>
+        <w:t>In an attempt to reduce costs and allow for rapid rump-up and rump-down of the project delivery capacity Q</w:t>
+      </w:r>
+      <w:r>
+        <w:t>BE insurance restructured their IT operations to remove in-house development and outsource it to external vendors. Having had worked at QBE for a number of years I was offered a contract role at CSC to help transfer knowledge to the new off-shore team in t</w:t>
+      </w:r>
+      <w:r>
+        <w:t xml:space="preserve">he Philippines on site at QBE as a consultant. </w:t>
       </w:r>
     </w:p>
     <w:p>
@@ -2443,9 +3286,6 @@
         <w:jc w:val="both"/>
       </w:pPr>
       <w:r>
-        <w:rPr>
-          <w:lang w:val="en-AU"/>
-        </w:rPr>
         <w:t>Provide training to the newly hired off-shore team of developers</w:t>
       </w:r>
     </w:p>
@@ -2458,9 +3298,6 @@
         <w:jc w:val="both"/>
       </w:pPr>
       <w:r>
-        <w:rPr>
-          <w:lang w:val="en-AU"/>
-        </w:rPr>
         <w:t>Assist business and technical stakeholders during transition to outsource model</w:t>
       </w:r>
     </w:p>
@@ -2473,10 +3310,10 @@
         <w:jc w:val="both"/>
       </w:pPr>
       <w:r>
-        <w:rPr>
-          <w:lang w:val="en-AU"/>
-        </w:rPr>
-        <w:t>Provide tech design for a new B2B platform for QBE Asia</w:t>
+        <w:t>Provide tech design for a new B2B platform for</w:t>
+      </w:r>
+      <w:r>
+        <w:t xml:space="preserve"> QBE Asia</w:t>
       </w:r>
     </w:p>
     <w:p>
@@ -2491,26 +3328,15 @@
         </w:rPr>
       </w:pPr>
       <w:r>
-        <w:rPr>
-          <w:lang w:val="en-AU"/>
-        </w:rPr>
         <w:t>Lead delivery of new functionality for the QBE Asia</w:t>
       </w:r>
       <w:r>
-        <w:rPr>
-          <w:rFonts w:hint="default"/>
-          <w:lang w:val="en-AU"/>
-        </w:rPr>
         <w:t>’s insurance broker platform</w:t>
       </w:r>
     </w:p>
     <w:p>
       <w:pPr>
-        <w:numPr>
-          <w:ilvl w:val="0"/>
-          <w:numId w:val="0"/>
-        </w:numPr>
-        <w:ind w:left="360" w:leftChars="0"/>
+        <w:ind w:left="360"/>
         <w:jc w:val="both"/>
         <w:rPr>
           <w:lang w:val="en-US"/>
@@ -2540,9 +3366,6 @@
         <w:jc w:val="both"/>
       </w:pPr>
       <w:r>
-        <w:rPr>
-          <w:lang w:val="en-AU"/>
-        </w:rPr>
         <w:t>The off-shore team eventually became productive and efficient enough</w:t>
       </w:r>
     </w:p>
@@ -2558,9 +3381,6 @@
         </w:rPr>
       </w:pPr>
       <w:r>
-        <w:rPr>
-          <w:lang w:val="en-AU"/>
-        </w:rPr>
         <w:t>Multiple small to medium projects were delivered</w:t>
       </w:r>
     </w:p>
@@ -2576,10 +3396,10 @@
         </w:rPr>
       </w:pPr>
       <w:r>
-        <w:rPr>
-          <w:lang w:val="en-AU"/>
-        </w:rPr>
-        <w:t>Amount of business written via the platform doubled</w:t>
+        <w:t xml:space="preserve">Amount of business written via </w:t>
+      </w:r>
+      <w:r>
+        <w:t>the platform doubled</w:t>
       </w:r>
     </w:p>
     <w:p>
@@ -2614,9 +3434,6 @@
         </w:rPr>
       </w:pPr>
       <w:r>
-        <w:rPr>
-          <w:lang w:val="en-AU"/>
-        </w:rPr>
         <w:t>Java, Spring, Hibernate, JMS, DB2, JSP, Maven, Tomcat, Subversion</w:t>
       </w:r>
     </w:p>
@@ -2631,11 +3448,13 @@
           <w:b/>
         </w:rPr>
       </w:pPr>
-      <w:r>
-        <w:rPr>
-          <w:lang w:val="en-AU"/>
-        </w:rPr>
-        <w:t>JQuery, HTML, CSS, Bootstrap</w:t>
+      <w:proofErr w:type="spellStart"/>
+      <w:r>
+        <w:t>JQuery</w:t>
+      </w:r>
+      <w:proofErr w:type="spellEnd"/>
+      <w:r>
+        <w:t>, HTML, CSS, Bootstrap</w:t>
       </w:r>
     </w:p>
     <w:p>
@@ -2680,27 +3499,68 @@
         <w:jc w:val="both"/>
       </w:pPr>
       <w:r>
-        <w:t xml:space="preserve">Worked on multiple full stack projects around QBE’s broker insurance platform using Java, Apache Struts, Spring, Hibernate, JavaScript, JQuery, IBM DB2, IBM WebSphere, IBM WebSphere MQ. Implemented a comprehensive reporting and analytics system using JasperReports, SQL, Apache pdfbox. Migrated all QBE development from CVS to Subversion. Initiated and promoted gradual migration of the code base from monolith towards microservice based architecture. </w:t>
-      </w:r>
-    </w:p>
-    <w:p>
-      <w:pPr>
-        <w:jc w:val="both"/>
-      </w:pPr>
-    </w:p>
-    <w:p>
-      <w:pPr>
-        <w:jc w:val="both"/>
-        <w:rPr>
-          <w:b/>
-          <w:bCs/>
-        </w:rPr>
-      </w:pPr>
-      <w:r>
-        <w:rPr>
-          <w:b/>
-          <w:bCs/>
-        </w:rPr>
+        <w:t>Worked on multiple full stack projects around QBE’s</w:t>
+      </w:r>
+      <w:r>
+        <w:t xml:space="preserve"> broker insurance platform using Java, Apache Struts, Spring, Hibernate, JavaScript, </w:t>
+      </w:r>
+      <w:proofErr w:type="spellStart"/>
+      <w:r>
+        <w:t>JQuery</w:t>
+      </w:r>
+      <w:proofErr w:type="spellEnd"/>
+      <w:r>
+        <w:t xml:space="preserve">, IBM DB2, IBM WebSphere, IBM WebSphere MQ. Implemented a comprehensive reporting and analytics system using </w:t>
+      </w:r>
+      <w:proofErr w:type="spellStart"/>
+      <w:r>
+        <w:t>JasperReports</w:t>
+      </w:r>
+      <w:proofErr w:type="spellEnd"/>
+      <w:r>
+        <w:t xml:space="preserve">, SQL, Apache </w:t>
+      </w:r>
+      <w:proofErr w:type="spellStart"/>
+      <w:r>
+        <w:t>pdfbox</w:t>
+      </w:r>
+      <w:proofErr w:type="spellEnd"/>
+      <w:r>
+        <w:t>. Migrated all QBE deve</w:t>
+      </w:r>
+      <w:r>
+        <w:t xml:space="preserve">lopment from CVS to Subversion. Initiated and promoted gradual migration of the code base from monolith towards microservice based architecture. </w:t>
+      </w:r>
+    </w:p>
+    <w:p>
+      <w:pPr>
+        <w:jc w:val="both"/>
+      </w:pPr>
+    </w:p>
+    <w:p>
+      <w:pPr>
+        <w:jc w:val="both"/>
+      </w:pPr>
+    </w:p>
+    <w:p>
+      <w:pPr>
+        <w:jc w:val="both"/>
+      </w:pPr>
+    </w:p>
+    <w:p>
+      <w:pPr>
+        <w:jc w:val="both"/>
+        <w:rPr>
+          <w:b/>
+          <w:bCs/>
+        </w:rPr>
+      </w:pPr>
+      <w:r>
+        <w:rPr>
+          <w:b/>
+          <w:bCs/>
+        </w:rPr>
+        <w:lastRenderedPageBreak/>
         <w:t>February 2007 – January 2008</w:t>
       </w:r>
     </w:p>
@@ -2723,7 +3583,6 @@
         <w:rPr>
           <w:b/>
           <w:bCs/>
-          <w:lang w:val="en-AU"/>
         </w:rPr>
         <w:t xml:space="preserve"> Group</w:t>
       </w:r>
@@ -2737,7 +3596,15 @@
     </w:p>
     <w:p>
       <w:r>
-        <w:t xml:space="preserve">Implemented dynamic and configurable questionnaire framework for Macquarie Life Insurance using Java, Spring, Hibernate and JQuery. </w:t>
+        <w:t xml:space="preserve">Implemented dynamic and configurable questionnaire framework for Macquarie Life Insurance using Java, Spring, Hibernate and </w:t>
+      </w:r>
+      <w:proofErr w:type="spellStart"/>
+      <w:r>
+        <w:t>JQuery</w:t>
+      </w:r>
+      <w:proofErr w:type="spellEnd"/>
+      <w:r>
+        <w:t xml:space="preserve">. </w:t>
       </w:r>
     </w:p>
     <w:p/>
@@ -2776,14 +3643,28 @@
       <w:pPr>
         <w:jc w:val="both"/>
       </w:pPr>
-      <w:r>
-        <w:t xml:space="preserve">Modernised trading floor information screen management system, migrated the system to run in a highly available cluster. </w:t>
-      </w:r>
-      <w:bookmarkStart w:id="2" w:name="__DdeLink__96_646528843"/>
-      <w:r>
-        <w:t>Implemented a IBM WebSphere Portal based disaster recovery system. Implemented a security access, staff management and staff activity monitoring system.</w:t>
-      </w:r>
-      <w:bookmarkEnd w:id="2"/>
+      <w:proofErr w:type="gramStart"/>
+      <w:r>
+        <w:t>Modernised trading floor information screen management sy</w:t>
+      </w:r>
+      <w:r>
+        <w:t>stem,</w:t>
+      </w:r>
+      <w:proofErr w:type="gramEnd"/>
+      <w:r>
+        <w:t xml:space="preserve"> migrated the system to run in a highly available cluster. </w:t>
+      </w:r>
+      <w:bookmarkStart w:id="3" w:name="__DdeLink__96_646528843"/>
+      <w:r>
+        <w:t>Implemented a</w:t>
+      </w:r>
+      <w:r>
+        <w:t>n</w:t>
+      </w:r>
+      <w:r>
+        <w:t xml:space="preserve"> IBM WebSphere Portal based disaster recovery system. Implemented a security access, staff management and staff activity monitoring system.</w:t>
+      </w:r>
+      <w:bookmarkEnd w:id="3"/>
     </w:p>
     <w:p>
       <w:pPr>
@@ -2823,26 +3704,30 @@
           <w:b/>
           <w:bCs/>
         </w:rPr>
-        <w:t>Java Developer at Gemini Systems, Saint Petersburg</w:t>
-      </w:r>
-    </w:p>
-    <w:p>
-      <w:pPr>
-        <w:jc w:val="both"/>
-      </w:pPr>
-      <w:r>
-        <w:rPr>
-          <w:lang w:val="en-AU"/>
-        </w:rPr>
-        <w:t xml:space="preserve">Implemented a </w:t>
+        <w:t>Java Develop</w:t>
+      </w:r>
+      <w:r>
+        <w:rPr>
+          <w:b/>
+          <w:bCs/>
+        </w:rPr>
+        <w:t>er at Gemini Systems, Saint Petersburg</w:t>
+      </w:r>
+    </w:p>
+    <w:p>
+      <w:pPr>
+        <w:jc w:val="both"/>
+      </w:pPr>
+      <w:r>
+        <w:t>Implemented</w:t>
+      </w:r>
+      <w:r>
+        <w:t xml:space="preserve"> </w:t>
       </w:r>
       <w:r>
         <w:t xml:space="preserve">IBM WebSphere Portal based disaster recovery system for NYSE. </w:t>
       </w:r>
       <w:r>
-        <w:rPr>
-          <w:lang w:val="en-AU"/>
-        </w:rPr>
         <w:t>Implemented a s</w:t>
       </w:r>
       <w:r>
@@ -2852,14 +3737,16 @@
     <w:p>
       <w:pPr>
         <w:jc w:val="both"/>
-        <w:rPr>
-          <w:b/>
-          <w:bCs/>
-        </w:rPr>
-      </w:pPr>
-      <w:r>
-        <w:br w:type="page"/>
-      </w:r>
+      </w:pPr>
+    </w:p>
+    <w:p>
+      <w:pPr>
+        <w:jc w:val="both"/>
+        <w:rPr>
+          <w:b/>
+          <w:bCs/>
+        </w:rPr>
+      </w:pPr>
       <w:r>
         <w:rPr>
           <w:b/>
@@ -2881,26 +3768,33 @@
           <w:b/>
           <w:bCs/>
         </w:rPr>
-        <w:t>Java Developer at Jensen Technologies, Saint Petersburg</w:t>
-      </w:r>
-    </w:p>
-    <w:p>
-      <w:pPr>
-        <w:jc w:val="both"/>
-      </w:pPr>
-      <w:r>
-        <w:rPr>
-          <w:lang w:val="en-AU"/>
-        </w:rPr>
+        <w:t>Java Developer at Je</w:t>
+      </w:r>
+      <w:r>
+        <w:rPr>
+          <w:b/>
+          <w:bCs/>
+        </w:rPr>
+        <w:t>nsen Technologies, Saint Petersburg</w:t>
+      </w:r>
+    </w:p>
+    <w:p>
+      <w:pPr>
+        <w:jc w:val="both"/>
+      </w:pPr>
+      <w:r>
         <w:t xml:space="preserve">Implemented parts of a software </w:t>
       </w:r>
       <w:r>
-        <w:t>platform for trading bulk paper and paper based products</w:t>
-      </w:r>
-      <w:r>
-        <w:rPr>
-          <w:lang w:val="en-AU"/>
-        </w:rPr>
+        <w:t xml:space="preserve">platform for trading bulk paper and </w:t>
+      </w:r>
+      <w:r>
+        <w:t>paper-based</w:t>
+      </w:r>
+      <w:r>
+        <w:t xml:space="preserve"> products</w:t>
+      </w:r>
+      <w:r>
         <w:t xml:space="preserve"> online</w:t>
       </w:r>
       <w:r>
@@ -2910,7 +3804,7 @@
     <w:sectPr>
       <w:pgSz w:w="11906" w:h="16838"/>
       <w:pgMar w:top="993" w:right="1440" w:bottom="426" w:left="1440" w:header="0" w:footer="0" w:gutter="0"/>
-      <w:cols w:space="720" w:num="1"/>
+      <w:cols w:space="720"/>
       <w:formProt w:val="0"/>
       <w:docGrid w:linePitch="360" w:charSpace="4096"/>
     </w:sectPr>
@@ -2919,12 +3813,12 @@
 </file>
 
 <file path=word/numbering.xml><?xml version="1.0" encoding="utf-8"?>
-<w:numbering xmlns:wpc="http://schemas.microsoft.com/office/word/2010/wordprocessingCanvas" xmlns:mc="http://schemas.openxmlformats.org/markup-compatibility/2006" xmlns:o="urn:schemas-microsoft-com:office:office" xmlns:r="http://schemas.openxmlformats.org/officeDocument/2006/relationships" xmlns:m="http://schemas.openxmlformats.org/officeDocument/2006/math" xmlns:v="urn:schemas-microsoft-com:vml" xmlns:wp14="http://schemas.microsoft.com/office/word/2010/wordprocessingDrawing" xmlns:wp="http://schemas.openxmlformats.org/drawingml/2006/wordprocessingDrawing" xmlns:w10="urn:schemas-microsoft-com:office:word" xmlns:w="http://schemas.openxmlformats.org/wordprocessingml/2006/main" xmlns:w14="http://schemas.microsoft.com/office/word/2010/wordml" xmlns:wpg="http://schemas.microsoft.com/office/word/2010/wordprocessingGroup" xmlns:wpi="http://schemas.microsoft.com/office/word/2010/wordprocessingInk" xmlns:wne="http://schemas.microsoft.com/office/word/2006/wordml" xmlns:wps="http://schemas.microsoft.com/office/word/2010/wordprocessingShape" mc:Ignorable="w14 wp14">
-  <w:abstractNum w:abstractNumId="0">
+<w:numbering xmlns:wpc="http://schemas.microsoft.com/office/word/2010/wordprocessingCanvas" xmlns:cx="http://schemas.microsoft.com/office/drawing/2014/chartex" xmlns:cx1="http://schemas.microsoft.com/office/drawing/2015/9/8/chartex" xmlns:cx2="http://schemas.microsoft.com/office/drawing/2015/10/21/chartex" xmlns:cx3="http://schemas.microsoft.com/office/drawing/2016/5/9/chartex" xmlns:cx4="http://schemas.microsoft.com/office/drawing/2016/5/10/chartex" xmlns:cx5="http://schemas.microsoft.com/office/drawing/2016/5/11/chartex" xmlns:cx6="http://schemas.microsoft.com/office/drawing/2016/5/12/chartex" xmlns:cx7="http://schemas.microsoft.com/office/drawing/2016/5/13/chartex" xmlns:cx8="http://schemas.microsoft.com/office/drawing/2016/5/14/chartex" xmlns:mc="http://schemas.openxmlformats.org/markup-compatibility/2006" xmlns:aink="http://schemas.microsoft.com/office/drawing/2016/ink" xmlns:am3d="http://schemas.microsoft.com/office/drawing/2017/model3d" xmlns:o="urn:schemas-microsoft-com:office:office" xmlns:r="http://schemas.openxmlformats.org/officeDocument/2006/relationships" xmlns:m="http://schemas.openxmlformats.org/officeDocument/2006/math" xmlns:v="urn:schemas-microsoft-com:vml" xmlns:wp14="http://schemas.microsoft.com/office/word/2010/wordprocessingDrawing" xmlns:wp="http://schemas.openxmlformats.org/drawingml/2006/wordprocessingDrawing" xmlns:w10="urn:schemas-microsoft-com:office:word" xmlns:w="http://schemas.openxmlformats.org/wordprocessingml/2006/main" xmlns:w14="http://schemas.microsoft.com/office/word/2010/wordml" xmlns:w15="http://schemas.microsoft.com/office/word/2012/wordml" xmlns:w16cid="http://schemas.microsoft.com/office/word/2016/wordml/cid" xmlns:w16se="http://schemas.microsoft.com/office/word/2015/wordml/symex" xmlns:wpg="http://schemas.microsoft.com/office/word/2010/wordprocessingGroup" xmlns:wpi="http://schemas.microsoft.com/office/word/2010/wordprocessingInk" xmlns:wne="http://schemas.microsoft.com/office/word/2006/wordml" xmlns:wps="http://schemas.microsoft.com/office/word/2010/wordprocessingShape" mc:Ignorable="w14 w15 w16se w16cid wp14">
+  <w:abstractNum w:abstractNumId="0" w15:restartNumberingAfterBreak="0">
     <w:nsid w:val="855C8B0C"/>
     <w:multiLevelType w:val="multilevel"/>
     <w:tmpl w:val="855C8B0C"/>
-    <w:lvl w:ilvl="0" w:tentative="0">
+    <w:lvl w:ilvl="0">
       <w:start w:val="1"/>
       <w:numFmt w:val="bullet"/>
       <w:lvlText w:val=""/>
@@ -2936,10 +3830,10 @@
         <w:ind w:left="420" w:hanging="420"/>
       </w:pPr>
       <w:rPr>
-        <w:rFonts w:hint="default" w:ascii="Wingdings" w:hAnsi="Wingdings"/>
+        <w:rFonts w:ascii="Wingdings" w:hAnsi="Wingdings" w:hint="default"/>
       </w:rPr>
     </w:lvl>
-    <w:lvl w:ilvl="1" w:tentative="0">
+    <w:lvl w:ilvl="1">
       <w:start w:val="1"/>
       <w:numFmt w:val="bullet"/>
       <w:lvlText w:val=""/>
@@ -2951,10 +3845,10 @@
         <w:ind w:left="840" w:hanging="420"/>
       </w:pPr>
       <w:rPr>
-        <w:rFonts w:hint="default" w:ascii="Wingdings" w:hAnsi="Wingdings"/>
+        <w:rFonts w:ascii="Wingdings" w:hAnsi="Wingdings" w:hint="default"/>
       </w:rPr>
     </w:lvl>
-    <w:lvl w:ilvl="2" w:tentative="0">
+    <w:lvl w:ilvl="2">
       <w:start w:val="1"/>
       <w:numFmt w:val="bullet"/>
       <w:lvlText w:val=""/>
@@ -2966,10 +3860,10 @@
         <w:ind w:left="1260" w:hanging="420"/>
       </w:pPr>
       <w:rPr>
-        <w:rFonts w:hint="default" w:ascii="Wingdings" w:hAnsi="Wingdings"/>
+        <w:rFonts w:ascii="Wingdings" w:hAnsi="Wingdings" w:hint="default"/>
       </w:rPr>
     </w:lvl>
-    <w:lvl w:ilvl="3" w:tentative="0">
+    <w:lvl w:ilvl="3">
       <w:start w:val="1"/>
       <w:numFmt w:val="bullet"/>
       <w:lvlText w:val=""/>
@@ -2981,10 +3875,10 @@
         <w:ind w:left="1680" w:hanging="420"/>
       </w:pPr>
       <w:rPr>
-        <w:rFonts w:hint="default" w:ascii="Wingdings" w:hAnsi="Wingdings"/>
+        <w:rFonts w:ascii="Wingdings" w:hAnsi="Wingdings" w:hint="default"/>
       </w:rPr>
     </w:lvl>
-    <w:lvl w:ilvl="4" w:tentative="0">
+    <w:lvl w:ilvl="4">
       <w:start w:val="1"/>
       <w:numFmt w:val="bullet"/>
       <w:lvlText w:val=""/>
@@ -2996,10 +3890,10 @@
         <w:ind w:left="2100" w:hanging="420"/>
       </w:pPr>
       <w:rPr>
-        <w:rFonts w:hint="default" w:ascii="Wingdings" w:hAnsi="Wingdings"/>
+        <w:rFonts w:ascii="Wingdings" w:hAnsi="Wingdings" w:hint="default"/>
       </w:rPr>
     </w:lvl>
-    <w:lvl w:ilvl="5" w:tentative="0">
+    <w:lvl w:ilvl="5">
       <w:start w:val="1"/>
       <w:numFmt w:val="bullet"/>
       <w:lvlText w:val=""/>
@@ -3011,10 +3905,10 @@
         <w:ind w:left="2520" w:hanging="420"/>
       </w:pPr>
       <w:rPr>
-        <w:rFonts w:hint="default" w:ascii="Wingdings" w:hAnsi="Wingdings"/>
+        <w:rFonts w:ascii="Wingdings" w:hAnsi="Wingdings" w:hint="default"/>
       </w:rPr>
     </w:lvl>
-    <w:lvl w:ilvl="6" w:tentative="0">
+    <w:lvl w:ilvl="6">
       <w:start w:val="1"/>
       <w:numFmt w:val="bullet"/>
       <w:lvlText w:val=""/>
@@ -3026,10 +3920,10 @@
         <w:ind w:left="2940" w:hanging="420"/>
       </w:pPr>
       <w:rPr>
-        <w:rFonts w:hint="default" w:ascii="Wingdings" w:hAnsi="Wingdings"/>
+        <w:rFonts w:ascii="Wingdings" w:hAnsi="Wingdings" w:hint="default"/>
       </w:rPr>
     </w:lvl>
-    <w:lvl w:ilvl="7" w:tentative="0">
+    <w:lvl w:ilvl="7">
       <w:start w:val="1"/>
       <w:numFmt w:val="bullet"/>
       <w:lvlText w:val=""/>
@@ -3041,10 +3935,10 @@
         <w:ind w:left="3360" w:hanging="420"/>
       </w:pPr>
       <w:rPr>
-        <w:rFonts w:hint="default" w:ascii="Wingdings" w:hAnsi="Wingdings"/>
+        <w:rFonts w:ascii="Wingdings" w:hAnsi="Wingdings" w:hint="default"/>
       </w:rPr>
     </w:lvl>
-    <w:lvl w:ilvl="8" w:tentative="0">
+    <w:lvl w:ilvl="8">
       <w:start w:val="1"/>
       <w:numFmt w:val="bullet"/>
       <w:lvlText w:val=""/>
@@ -3056,15 +3950,15 @@
         <w:ind w:left="3780" w:hanging="420"/>
       </w:pPr>
       <w:rPr>
-        <w:rFonts w:hint="default" w:ascii="Wingdings" w:hAnsi="Wingdings"/>
+        <w:rFonts w:ascii="Wingdings" w:hAnsi="Wingdings" w:hint="default"/>
       </w:rPr>
     </w:lvl>
   </w:abstractNum>
-  <w:abstractNum w:abstractNumId="1">
+  <w:abstractNum w:abstractNumId="1" w15:restartNumberingAfterBreak="0">
     <w:nsid w:val="89775B65"/>
     <w:multiLevelType w:val="singleLevel"/>
     <w:tmpl w:val="89775B65"/>
-    <w:lvl w:ilvl="0" w:tentative="0">
+    <w:lvl w:ilvl="0">
       <w:start w:val="1"/>
       <w:numFmt w:val="bullet"/>
       <w:lvlText w:val=""/>
@@ -3076,15 +3970,15 @@
         <w:ind w:left="420" w:hanging="420"/>
       </w:pPr>
       <w:rPr>
-        <w:rFonts w:hint="default" w:ascii="Wingdings" w:hAnsi="Wingdings"/>
+        <w:rFonts w:ascii="Wingdings" w:hAnsi="Wingdings" w:hint="default"/>
       </w:rPr>
     </w:lvl>
   </w:abstractNum>
-  <w:abstractNum w:abstractNumId="2">
+  <w:abstractNum w:abstractNumId="2" w15:restartNumberingAfterBreak="0">
     <w:nsid w:val="9AD2B00A"/>
     <w:multiLevelType w:val="multilevel"/>
     <w:tmpl w:val="9AD2B00A"/>
-    <w:lvl w:ilvl="0" w:tentative="0">
+    <w:lvl w:ilvl="0">
       <w:start w:val="1"/>
       <w:numFmt w:val="bullet"/>
       <w:lvlText w:val=""/>
@@ -3096,10 +3990,10 @@
         <w:ind w:left="420" w:hanging="420"/>
       </w:pPr>
       <w:rPr>
-        <w:rFonts w:hint="default" w:ascii="Wingdings" w:hAnsi="Wingdings"/>
+        <w:rFonts w:ascii="Wingdings" w:hAnsi="Wingdings" w:hint="default"/>
       </w:rPr>
     </w:lvl>
-    <w:lvl w:ilvl="1" w:tentative="0">
+    <w:lvl w:ilvl="1">
       <w:start w:val="1"/>
       <w:numFmt w:val="bullet"/>
       <w:lvlText w:val=""/>
@@ -3111,10 +4005,10 @@
         <w:ind w:left="840" w:hanging="420"/>
       </w:pPr>
       <w:rPr>
-        <w:rFonts w:hint="default" w:ascii="Wingdings" w:hAnsi="Wingdings"/>
+        <w:rFonts w:ascii="Wingdings" w:hAnsi="Wingdings" w:hint="default"/>
       </w:rPr>
     </w:lvl>
-    <w:lvl w:ilvl="2" w:tentative="0">
+    <w:lvl w:ilvl="2">
       <w:start w:val="1"/>
       <w:numFmt w:val="bullet"/>
       <w:lvlText w:val=""/>
@@ -3126,10 +4020,10 @@
         <w:ind w:left="1260" w:hanging="420"/>
       </w:pPr>
       <w:rPr>
-        <w:rFonts w:hint="default" w:ascii="Wingdings" w:hAnsi="Wingdings"/>
+        <w:rFonts w:ascii="Wingdings" w:hAnsi="Wingdings" w:hint="default"/>
       </w:rPr>
     </w:lvl>
-    <w:lvl w:ilvl="3" w:tentative="0">
+    <w:lvl w:ilvl="3">
       <w:start w:val="1"/>
       <w:numFmt w:val="bullet"/>
       <w:lvlText w:val=""/>
@@ -3141,10 +4035,10 @@
         <w:ind w:left="1680" w:hanging="420"/>
       </w:pPr>
       <w:rPr>
-        <w:rFonts w:hint="default" w:ascii="Wingdings" w:hAnsi="Wingdings"/>
+        <w:rFonts w:ascii="Wingdings" w:hAnsi="Wingdings" w:hint="default"/>
       </w:rPr>
     </w:lvl>
-    <w:lvl w:ilvl="4" w:tentative="0">
+    <w:lvl w:ilvl="4">
       <w:start w:val="1"/>
       <w:numFmt w:val="bullet"/>
       <w:lvlText w:val=""/>
@@ -3156,10 +4050,10 @@
         <w:ind w:left="2100" w:hanging="420"/>
       </w:pPr>
       <w:rPr>
-        <w:rFonts w:hint="default" w:ascii="Wingdings" w:hAnsi="Wingdings"/>
+        <w:rFonts w:ascii="Wingdings" w:hAnsi="Wingdings" w:hint="default"/>
       </w:rPr>
     </w:lvl>
-    <w:lvl w:ilvl="5" w:tentative="0">
+    <w:lvl w:ilvl="5">
       <w:start w:val="1"/>
       <w:numFmt w:val="bullet"/>
       <w:lvlText w:val=""/>
@@ -3171,10 +4065,10 @@
         <w:ind w:left="2520" w:hanging="420"/>
       </w:pPr>
       <w:rPr>
-        <w:rFonts w:hint="default" w:ascii="Wingdings" w:hAnsi="Wingdings"/>
+        <w:rFonts w:ascii="Wingdings" w:hAnsi="Wingdings" w:hint="default"/>
       </w:rPr>
     </w:lvl>
-    <w:lvl w:ilvl="6" w:tentative="0">
+    <w:lvl w:ilvl="6">
       <w:start w:val="1"/>
       <w:numFmt w:val="bullet"/>
       <w:lvlText w:val=""/>
@@ -3186,10 +4080,10 @@
         <w:ind w:left="2940" w:hanging="420"/>
       </w:pPr>
       <w:rPr>
-        <w:rFonts w:hint="default" w:ascii="Wingdings" w:hAnsi="Wingdings"/>
+        <w:rFonts w:ascii="Wingdings" w:hAnsi="Wingdings" w:hint="default"/>
       </w:rPr>
     </w:lvl>
-    <w:lvl w:ilvl="7" w:tentative="0">
+    <w:lvl w:ilvl="7">
       <w:start w:val="1"/>
       <w:numFmt w:val="bullet"/>
       <w:lvlText w:val=""/>
@@ -3201,10 +4095,10 @@
         <w:ind w:left="3360" w:hanging="420"/>
       </w:pPr>
       <w:rPr>
-        <w:rFonts w:hint="default" w:ascii="Wingdings" w:hAnsi="Wingdings"/>
+        <w:rFonts w:ascii="Wingdings" w:hAnsi="Wingdings" w:hint="default"/>
       </w:rPr>
     </w:lvl>
-    <w:lvl w:ilvl="8" w:tentative="0">
+    <w:lvl w:ilvl="8">
       <w:start w:val="1"/>
       <w:numFmt w:val="bullet"/>
       <w:lvlText w:val=""/>
@@ -3216,15 +4110,15 @@
         <w:ind w:left="3780" w:hanging="420"/>
       </w:pPr>
       <w:rPr>
-        <w:rFonts w:hint="default" w:ascii="Wingdings" w:hAnsi="Wingdings"/>
+        <w:rFonts w:ascii="Wingdings" w:hAnsi="Wingdings" w:hint="default"/>
       </w:rPr>
     </w:lvl>
   </w:abstractNum>
-  <w:abstractNum w:abstractNumId="3">
+  <w:abstractNum w:abstractNumId="3" w15:restartNumberingAfterBreak="0">
     <w:nsid w:val="9FCA6EF6"/>
     <w:multiLevelType w:val="singleLevel"/>
     <w:tmpl w:val="9FCA6EF6"/>
-    <w:lvl w:ilvl="0" w:tentative="0">
+    <w:lvl w:ilvl="0">
       <w:start w:val="1"/>
       <w:numFmt w:val="bullet"/>
       <w:lvlText w:val=""/>
@@ -3236,15 +4130,15 @@
         <w:ind w:left="420" w:hanging="420"/>
       </w:pPr>
       <w:rPr>
-        <w:rFonts w:hint="default" w:ascii="Wingdings" w:hAnsi="Wingdings"/>
+        <w:rFonts w:ascii="Wingdings" w:hAnsi="Wingdings" w:hint="default"/>
       </w:rPr>
     </w:lvl>
   </w:abstractNum>
-  <w:abstractNum w:abstractNumId="4">
+  <w:abstractNum w:abstractNumId="4" w15:restartNumberingAfterBreak="0">
     <w:nsid w:val="EA904733"/>
     <w:multiLevelType w:val="singleLevel"/>
     <w:tmpl w:val="EA904733"/>
-    <w:lvl w:ilvl="0" w:tentative="0">
+    <w:lvl w:ilvl="0">
       <w:start w:val="1"/>
       <w:numFmt w:val="bullet"/>
       <w:lvlText w:val=""/>
@@ -3256,15 +4150,15 @@
         <w:ind w:left="420" w:hanging="420"/>
       </w:pPr>
       <w:rPr>
-        <w:rFonts w:hint="default" w:ascii="Wingdings" w:hAnsi="Wingdings"/>
+        <w:rFonts w:ascii="Wingdings" w:hAnsi="Wingdings" w:hint="default"/>
       </w:rPr>
     </w:lvl>
   </w:abstractNum>
-  <w:abstractNum w:abstractNumId="5">
+  <w:abstractNum w:abstractNumId="5" w15:restartNumberingAfterBreak="0">
     <w:nsid w:val="EBA5B22B"/>
     <w:multiLevelType w:val="singleLevel"/>
     <w:tmpl w:val="EBA5B22B"/>
-    <w:lvl w:ilvl="0" w:tentative="0">
+    <w:lvl w:ilvl="0">
       <w:start w:val="1"/>
       <w:numFmt w:val="bullet"/>
       <w:lvlText w:val=""/>
@@ -3276,15 +4170,15 @@
         <w:ind w:left="420" w:hanging="420"/>
       </w:pPr>
       <w:rPr>
-        <w:rFonts w:hint="default" w:ascii="Wingdings" w:hAnsi="Wingdings"/>
+        <w:rFonts w:ascii="Wingdings" w:hAnsi="Wingdings" w:hint="default"/>
       </w:rPr>
     </w:lvl>
   </w:abstractNum>
-  <w:abstractNum w:abstractNumId="6">
+  <w:abstractNum w:abstractNumId="6" w15:restartNumberingAfterBreak="0">
     <w:nsid w:val="0167B5BC"/>
     <w:multiLevelType w:val="singleLevel"/>
     <w:tmpl w:val="0167B5BC"/>
-    <w:lvl w:ilvl="0" w:tentative="0">
+    <w:lvl w:ilvl="0">
       <w:start w:val="1"/>
       <w:numFmt w:val="bullet"/>
       <w:lvlText w:val=""/>
@@ -3296,15 +4190,15 @@
         <w:ind w:left="420" w:hanging="420"/>
       </w:pPr>
       <w:rPr>
-        <w:rFonts w:hint="default" w:ascii="Wingdings" w:hAnsi="Wingdings"/>
+        <w:rFonts w:ascii="Wingdings" w:hAnsi="Wingdings" w:hint="default"/>
       </w:rPr>
     </w:lvl>
   </w:abstractNum>
-  <w:abstractNum w:abstractNumId="7">
+  <w:abstractNum w:abstractNumId="7" w15:restartNumberingAfterBreak="0">
     <w:nsid w:val="32907CDB"/>
     <w:multiLevelType w:val="multilevel"/>
     <w:tmpl w:val="32907CDB"/>
-    <w:lvl w:ilvl="0" w:tentative="0">
+    <w:lvl w:ilvl="0">
       <w:start w:val="1"/>
       <w:numFmt w:val="bullet"/>
       <w:lvlText w:val=""/>
@@ -3313,10 +4207,10 @@
         <w:ind w:left="720" w:hanging="360"/>
       </w:pPr>
       <w:rPr>
-        <w:rFonts w:hint="default" w:ascii="Symbol" w:hAnsi="Symbol"/>
+        <w:rFonts w:ascii="Symbol" w:hAnsi="Symbol" w:hint="default"/>
       </w:rPr>
     </w:lvl>
-    <w:lvl w:ilvl="1" w:tentative="0">
+    <w:lvl w:ilvl="1">
       <w:start w:val="1"/>
       <w:numFmt w:val="bullet"/>
       <w:lvlText w:val="o"/>
@@ -3325,10 +4219,10 @@
         <w:ind w:left="1440" w:hanging="360"/>
       </w:pPr>
       <w:rPr>
-        <w:rFonts w:hint="default" w:ascii="Courier New" w:hAnsi="Courier New" w:cs="Courier New"/>
+        <w:rFonts w:ascii="Courier New" w:hAnsi="Courier New" w:cs="Courier New" w:hint="default"/>
       </w:rPr>
     </w:lvl>
-    <w:lvl w:ilvl="2" w:tentative="0">
+    <w:lvl w:ilvl="2">
       <w:start w:val="1"/>
       <w:numFmt w:val="bullet"/>
       <w:lvlText w:val=""/>
@@ -3337,10 +4231,10 @@
         <w:ind w:left="2160" w:hanging="360"/>
       </w:pPr>
       <w:rPr>
-        <w:rFonts w:hint="default" w:ascii="Wingdings" w:hAnsi="Wingdings"/>
+        <w:rFonts w:ascii="Wingdings" w:hAnsi="Wingdings" w:hint="default"/>
       </w:rPr>
     </w:lvl>
-    <w:lvl w:ilvl="3" w:tentative="0">
+    <w:lvl w:ilvl="3">
       <w:start w:val="1"/>
       <w:numFmt w:val="bullet"/>
       <w:lvlText w:val=""/>
@@ -3349,10 +4243,10 @@
         <w:ind w:left="2880" w:hanging="360"/>
       </w:pPr>
       <w:rPr>
-        <w:rFonts w:hint="default" w:ascii="Symbol" w:hAnsi="Symbol"/>
+        <w:rFonts w:ascii="Symbol" w:hAnsi="Symbol" w:hint="default"/>
       </w:rPr>
     </w:lvl>
-    <w:lvl w:ilvl="4" w:tentative="0">
+    <w:lvl w:ilvl="4">
       <w:start w:val="1"/>
       <w:numFmt w:val="bullet"/>
       <w:lvlText w:val="o"/>
@@ -3361,10 +4255,10 @@
         <w:ind w:left="3600" w:hanging="360"/>
       </w:pPr>
       <w:rPr>
-        <w:rFonts w:hint="default" w:ascii="Courier New" w:hAnsi="Courier New" w:cs="Courier New"/>
+        <w:rFonts w:ascii="Courier New" w:hAnsi="Courier New" w:cs="Courier New" w:hint="default"/>
       </w:rPr>
     </w:lvl>
-    <w:lvl w:ilvl="5" w:tentative="0">
+    <w:lvl w:ilvl="5">
       <w:start w:val="1"/>
       <w:numFmt w:val="bullet"/>
       <w:lvlText w:val=""/>
@@ -3373,10 +4267,10 @@
         <w:ind w:left="4320" w:hanging="360"/>
       </w:pPr>
       <w:rPr>
-        <w:rFonts w:hint="default" w:ascii="Wingdings" w:hAnsi="Wingdings"/>
+        <w:rFonts w:ascii="Wingdings" w:hAnsi="Wingdings" w:hint="default"/>
       </w:rPr>
     </w:lvl>
-    <w:lvl w:ilvl="6" w:tentative="0">
+    <w:lvl w:ilvl="6">
       <w:start w:val="1"/>
       <w:numFmt w:val="bullet"/>
       <w:lvlText w:val=""/>
@@ -3385,10 +4279,10 @@
         <w:ind w:left="5040" w:hanging="360"/>
       </w:pPr>
       <w:rPr>
-        <w:rFonts w:hint="default" w:ascii="Symbol" w:hAnsi="Symbol"/>
+        <w:rFonts w:ascii="Symbol" w:hAnsi="Symbol" w:hint="default"/>
       </w:rPr>
     </w:lvl>
-    <w:lvl w:ilvl="7" w:tentative="0">
+    <w:lvl w:ilvl="7">
       <w:start w:val="1"/>
       <w:numFmt w:val="bullet"/>
       <w:lvlText w:val="o"/>
@@ -3397,10 +4291,10 @@
         <w:ind w:left="5760" w:hanging="360"/>
       </w:pPr>
       <w:rPr>
-        <w:rFonts w:hint="default" w:ascii="Courier New" w:hAnsi="Courier New" w:cs="Courier New"/>
+        <w:rFonts w:ascii="Courier New" w:hAnsi="Courier New" w:cs="Courier New" w:hint="default"/>
       </w:rPr>
     </w:lvl>
-    <w:lvl w:ilvl="8" w:tentative="0">
+    <w:lvl w:ilvl="8">
       <w:start w:val="1"/>
       <w:numFmt w:val="bullet"/>
       <w:lvlText w:val=""/>
@@ -3409,15 +4303,15 @@
         <w:ind w:left="6480" w:hanging="360"/>
       </w:pPr>
       <w:rPr>
-        <w:rFonts w:hint="default" w:ascii="Wingdings" w:hAnsi="Wingdings"/>
+        <w:rFonts w:ascii="Wingdings" w:hAnsi="Wingdings" w:hint="default"/>
       </w:rPr>
     </w:lvl>
   </w:abstractNum>
-  <w:abstractNum w:abstractNumId="8">
+  <w:abstractNum w:abstractNumId="8" w15:restartNumberingAfterBreak="0">
     <w:nsid w:val="57856177"/>
     <w:multiLevelType w:val="multilevel"/>
     <w:tmpl w:val="57856177"/>
-    <w:lvl w:ilvl="0" w:tentative="0">
+    <w:lvl w:ilvl="0">
       <w:start w:val="1"/>
       <w:numFmt w:val="bullet"/>
       <w:lvlText w:val=""/>
@@ -3426,10 +4320,10 @@
         <w:ind w:left="720" w:hanging="360"/>
       </w:pPr>
       <w:rPr>
-        <w:rFonts w:hint="default" w:ascii="Symbol" w:hAnsi="Symbol"/>
+        <w:rFonts w:ascii="Symbol" w:hAnsi="Symbol" w:hint="default"/>
       </w:rPr>
     </w:lvl>
-    <w:lvl w:ilvl="1" w:tentative="0">
+    <w:lvl w:ilvl="1">
       <w:start w:val="1"/>
       <w:numFmt w:val="bullet"/>
       <w:lvlText w:val="o"/>
@@ -3438,10 +4332,10 @@
         <w:ind w:left="1440" w:hanging="360"/>
       </w:pPr>
       <w:rPr>
-        <w:rFonts w:hint="default" w:ascii="Courier New" w:hAnsi="Courier New" w:cs="Courier New"/>
+        <w:rFonts w:ascii="Courier New" w:hAnsi="Courier New" w:cs="Courier New" w:hint="default"/>
       </w:rPr>
     </w:lvl>
-    <w:lvl w:ilvl="2" w:tentative="0">
+    <w:lvl w:ilvl="2">
       <w:start w:val="1"/>
       <w:numFmt w:val="bullet"/>
       <w:lvlText w:val=""/>
@@ -3450,10 +4344,10 @@
         <w:ind w:left="2160" w:hanging="360"/>
       </w:pPr>
       <w:rPr>
-        <w:rFonts w:hint="default" w:ascii="Wingdings" w:hAnsi="Wingdings"/>
+        <w:rFonts w:ascii="Wingdings" w:hAnsi="Wingdings" w:hint="default"/>
       </w:rPr>
     </w:lvl>
-    <w:lvl w:ilvl="3" w:tentative="0">
+    <w:lvl w:ilvl="3">
       <w:start w:val="1"/>
       <w:numFmt w:val="bullet"/>
       <w:lvlText w:val=""/>
@@ -3462,10 +4356,10 @@
         <w:ind w:left="2880" w:hanging="360"/>
       </w:pPr>
       <w:rPr>
-        <w:rFonts w:hint="default" w:ascii="Symbol" w:hAnsi="Symbol"/>
+        <w:rFonts w:ascii="Symbol" w:hAnsi="Symbol" w:hint="default"/>
       </w:rPr>
     </w:lvl>
-    <w:lvl w:ilvl="4" w:tentative="0">
+    <w:lvl w:ilvl="4">
       <w:start w:val="1"/>
       <w:numFmt w:val="bullet"/>
       <w:lvlText w:val="o"/>
@@ -3474,10 +4368,10 @@
         <w:ind w:left="3600" w:hanging="360"/>
       </w:pPr>
       <w:rPr>
-        <w:rFonts w:hint="default" w:ascii="Courier New" w:hAnsi="Courier New" w:cs="Courier New"/>
+        <w:rFonts w:ascii="Courier New" w:hAnsi="Courier New" w:cs="Courier New" w:hint="default"/>
       </w:rPr>
     </w:lvl>
-    <w:lvl w:ilvl="5" w:tentative="0">
+    <w:lvl w:ilvl="5">
       <w:start w:val="1"/>
       <w:numFmt w:val="bullet"/>
       <w:lvlText w:val=""/>
@@ -3486,10 +4380,10 @@
         <w:ind w:left="4320" w:hanging="360"/>
       </w:pPr>
       <w:rPr>
-        <w:rFonts w:hint="default" w:ascii="Wingdings" w:hAnsi="Wingdings"/>
+        <w:rFonts w:ascii="Wingdings" w:hAnsi="Wingdings" w:hint="default"/>
       </w:rPr>
     </w:lvl>
-    <w:lvl w:ilvl="6" w:tentative="0">
+    <w:lvl w:ilvl="6">
       <w:start w:val="1"/>
       <w:numFmt w:val="bullet"/>
       <w:lvlText w:val=""/>
@@ -3498,10 +4392,10 @@
         <w:ind w:left="5040" w:hanging="360"/>
       </w:pPr>
       <w:rPr>
-        <w:rFonts w:hint="default" w:ascii="Symbol" w:hAnsi="Symbol"/>
+        <w:rFonts w:ascii="Symbol" w:hAnsi="Symbol" w:hint="default"/>
       </w:rPr>
     </w:lvl>
-    <w:lvl w:ilvl="7" w:tentative="0">
+    <w:lvl w:ilvl="7">
       <w:start w:val="1"/>
       <w:numFmt w:val="bullet"/>
       <w:lvlText w:val="o"/>
@@ -3510,10 +4404,10 @@
         <w:ind w:left="5760" w:hanging="360"/>
       </w:pPr>
       <w:rPr>
-        <w:rFonts w:hint="default" w:ascii="Courier New" w:hAnsi="Courier New" w:cs="Courier New"/>
+        <w:rFonts w:ascii="Courier New" w:hAnsi="Courier New" w:cs="Courier New" w:hint="default"/>
       </w:rPr>
     </w:lvl>
-    <w:lvl w:ilvl="8" w:tentative="0">
+    <w:lvl w:ilvl="8">
       <w:start w:val="1"/>
       <w:numFmt w:val="bullet"/>
       <w:lvlText w:val=""/>
@@ -3522,15 +4416,15 @@
         <w:ind w:left="6480" w:hanging="360"/>
       </w:pPr>
       <w:rPr>
-        <w:rFonts w:hint="default" w:ascii="Wingdings" w:hAnsi="Wingdings"/>
+        <w:rFonts w:ascii="Wingdings" w:hAnsi="Wingdings" w:hint="default"/>
       </w:rPr>
     </w:lvl>
   </w:abstractNum>
-  <w:abstractNum w:abstractNumId="9">
+  <w:abstractNum w:abstractNumId="9" w15:restartNumberingAfterBreak="0">
     <w:nsid w:val="7A850772"/>
     <w:multiLevelType w:val="multilevel"/>
     <w:tmpl w:val="7A850772"/>
-    <w:lvl w:ilvl="0" w:tentative="0">
+    <w:lvl w:ilvl="0">
       <w:start w:val="1"/>
       <w:numFmt w:val="bullet"/>
       <w:lvlText w:val=""/>
@@ -3539,10 +4433,10 @@
         <w:ind w:left="720" w:hanging="360"/>
       </w:pPr>
       <w:rPr>
-        <w:rFonts w:hint="default" w:ascii="Symbol" w:hAnsi="Symbol"/>
+        <w:rFonts w:ascii="Symbol" w:hAnsi="Symbol" w:hint="default"/>
       </w:rPr>
     </w:lvl>
-    <w:lvl w:ilvl="1" w:tentative="0">
+    <w:lvl w:ilvl="1">
       <w:start w:val="1"/>
       <w:numFmt w:val="bullet"/>
       <w:lvlText w:val="o"/>
@@ -3551,10 +4445,10 @@
         <w:ind w:left="1440" w:hanging="360"/>
       </w:pPr>
       <w:rPr>
-        <w:rFonts w:hint="default" w:ascii="Courier New" w:hAnsi="Courier New" w:cs="Courier New"/>
+        <w:rFonts w:ascii="Courier New" w:hAnsi="Courier New" w:cs="Courier New" w:hint="default"/>
       </w:rPr>
     </w:lvl>
-    <w:lvl w:ilvl="2" w:tentative="0">
+    <w:lvl w:ilvl="2">
       <w:start w:val="1"/>
       <w:numFmt w:val="bullet"/>
       <w:lvlText w:val=""/>
@@ -3563,10 +4457,10 @@
         <w:ind w:left="2160" w:hanging="360"/>
       </w:pPr>
       <w:rPr>
-        <w:rFonts w:hint="default" w:ascii="Wingdings" w:hAnsi="Wingdings"/>
+        <w:rFonts w:ascii="Wingdings" w:hAnsi="Wingdings" w:hint="default"/>
       </w:rPr>
     </w:lvl>
-    <w:lvl w:ilvl="3" w:tentative="0">
+    <w:lvl w:ilvl="3">
       <w:start w:val="1"/>
       <w:numFmt w:val="bullet"/>
       <w:lvlText w:val=""/>
@@ -3575,10 +4469,10 @@
         <w:ind w:left="2880" w:hanging="360"/>
       </w:pPr>
       <w:rPr>
-        <w:rFonts w:hint="default" w:ascii="Symbol" w:hAnsi="Symbol"/>
+        <w:rFonts w:ascii="Symbol" w:hAnsi="Symbol" w:hint="default"/>
       </w:rPr>
     </w:lvl>
-    <w:lvl w:ilvl="4" w:tentative="0">
+    <w:lvl w:ilvl="4">
       <w:start w:val="1"/>
       <w:numFmt w:val="bullet"/>
       <w:lvlText w:val="o"/>
@@ -3587,10 +4481,10 @@
         <w:ind w:left="3600" w:hanging="360"/>
       </w:pPr>
       <w:rPr>
-        <w:rFonts w:hint="default" w:ascii="Courier New" w:hAnsi="Courier New" w:cs="Courier New"/>
+        <w:rFonts w:ascii="Courier New" w:hAnsi="Courier New" w:cs="Courier New" w:hint="default"/>
       </w:rPr>
     </w:lvl>
-    <w:lvl w:ilvl="5" w:tentative="0">
+    <w:lvl w:ilvl="5">
       <w:start w:val="1"/>
       <w:numFmt w:val="bullet"/>
       <w:lvlText w:val=""/>
@@ -3599,10 +4493,10 @@
         <w:ind w:left="4320" w:hanging="360"/>
       </w:pPr>
       <w:rPr>
-        <w:rFonts w:hint="default" w:ascii="Wingdings" w:hAnsi="Wingdings"/>
+        <w:rFonts w:ascii="Wingdings" w:hAnsi="Wingdings" w:hint="default"/>
       </w:rPr>
     </w:lvl>
-    <w:lvl w:ilvl="6" w:tentative="0">
+    <w:lvl w:ilvl="6">
       <w:start w:val="1"/>
       <w:numFmt w:val="bullet"/>
       <w:lvlText w:val=""/>
@@ -3611,10 +4505,10 @@
         <w:ind w:left="5040" w:hanging="360"/>
       </w:pPr>
       <w:rPr>
-        <w:rFonts w:hint="default" w:ascii="Symbol" w:hAnsi="Symbol"/>
+        <w:rFonts w:ascii="Symbol" w:hAnsi="Symbol" w:hint="default"/>
       </w:rPr>
     </w:lvl>
-    <w:lvl w:ilvl="7" w:tentative="0">
+    <w:lvl w:ilvl="7">
       <w:start w:val="1"/>
       <w:numFmt w:val="bullet"/>
       <w:lvlText w:val="o"/>
@@ -3623,10 +4517,10 @@
         <w:ind w:left="5760" w:hanging="360"/>
       </w:pPr>
       <w:rPr>
-        <w:rFonts w:hint="default" w:ascii="Courier New" w:hAnsi="Courier New" w:cs="Courier New"/>
+        <w:rFonts w:ascii="Courier New" w:hAnsi="Courier New" w:cs="Courier New" w:hint="default"/>
       </w:rPr>
     </w:lvl>
-    <w:lvl w:ilvl="8" w:tentative="0">
+    <w:lvl w:ilvl="8">
       <w:start w:val="1"/>
       <w:numFmt w:val="bullet"/>
       <w:lvlText w:val=""/>
@@ -3635,7 +4529,7 @@
         <w:ind w:left="6480" w:hanging="360"/>
       </w:pPr>
       <w:rPr>
-        <w:rFonts w:hint="default" w:ascii="Wingdings" w:hAnsi="Wingdings"/>
+        <w:rFonts w:ascii="Wingdings" w:hAnsi="Wingdings" w:hint="default"/>
       </w:rPr>
     </w:lvl>
   </w:abstractNum>
@@ -3673,270 +4567,395 @@
 </file>
 
 <file path=word/styles.xml><?xml version="1.0" encoding="utf-8"?>
-<w:styles xmlns:mc="http://schemas.openxmlformats.org/markup-compatibility/2006" xmlns:o="urn:schemas-microsoft-com:office:office" xmlns:r="http://schemas.openxmlformats.org/officeDocument/2006/relationships" xmlns:m="http://schemas.openxmlformats.org/officeDocument/2006/math" xmlns:v="urn:schemas-microsoft-com:vml" xmlns:w="http://schemas.openxmlformats.org/wordprocessingml/2006/main" xmlns:w14="http://schemas.microsoft.com/office/word/2010/wordml" xmlns:w10="urn:schemas-microsoft-com:office:word" xmlns:sl="http://schemas.openxmlformats.org/schemaLibrary/2006/main" mc:Ignorable="w14">
+<w:styles xmlns:mc="http://schemas.openxmlformats.org/markup-compatibility/2006" xmlns:r="http://schemas.openxmlformats.org/officeDocument/2006/relationships" xmlns:w="http://schemas.openxmlformats.org/wordprocessingml/2006/main" xmlns:w14="http://schemas.microsoft.com/office/word/2010/wordml" xmlns:w15="http://schemas.microsoft.com/office/word/2012/wordml" xmlns:w16cid="http://schemas.microsoft.com/office/word/2016/wordml/cid" xmlns:w16se="http://schemas.microsoft.com/office/word/2015/wordml/symex" mc:Ignorable="w14 w15 w16se w16cid">
   <w:docDefaults>
     <w:rPrDefault>
       <w:rPr>
-        <w:rFonts w:ascii="Calibri" w:hAnsi="Calibri" w:eastAsia="Calibri" w:cs="SimSun"/>
+        <w:rFonts w:ascii="Calibri" w:eastAsia="Calibri" w:hAnsi="Calibri" w:cs="SimSun"/>
+        <w:lang w:val="en-AU" w:eastAsia="en-US" w:bidi="ar-SA"/>
       </w:rPr>
     </w:rPrDefault>
+    <w:pPrDefault/>
   </w:docDefaults>
-  <w:latentStyles w:count="260" w:defQFormat="0" w:defUnhideWhenUsed="1" w:defSemiHidden="1" w:defUIPriority="99" w:defLockedState="0">
-    <w:lsdException w:qFormat="1" w:unhideWhenUsed="0" w:uiPriority="0" w:semiHidden="0" w:name="Normal"/>
-    <w:lsdException w:qFormat="1" w:unhideWhenUsed="0" w:uiPriority="9" w:semiHidden="0" w:name="heading 1"/>
-    <w:lsdException w:qFormat="1" w:uiPriority="9" w:name="heading 2"/>
-    <w:lsdException w:qFormat="1" w:unhideWhenUsed="0" w:uiPriority="9" w:semiHidden="0" w:name="heading 3"/>
-    <w:lsdException w:qFormat="1" w:unhideWhenUsed="0" w:uiPriority="9" w:semiHidden="0" w:name="heading 4"/>
-    <w:lsdException w:qFormat="1" w:uiPriority="9" w:name="heading 5"/>
-    <w:lsdException w:qFormat="1" w:uiPriority="9" w:name="heading 6"/>
-    <w:lsdException w:qFormat="1" w:uiPriority="9" w:name="heading 7"/>
-    <w:lsdException w:qFormat="1" w:uiPriority="9" w:name="heading 8"/>
-    <w:lsdException w:qFormat="1" w:uiPriority="9" w:name="heading 9"/>
-    <w:lsdException w:uiPriority="99" w:name="index 1"/>
-    <w:lsdException w:uiPriority="99" w:name="index 2"/>
-    <w:lsdException w:uiPriority="99" w:name="index 3"/>
-    <w:lsdException w:uiPriority="99" w:name="index 4"/>
-    <w:lsdException w:uiPriority="99" w:name="index 5"/>
-    <w:lsdException w:uiPriority="99" w:name="index 6"/>
-    <w:lsdException w:uiPriority="99" w:name="index 7"/>
-    <w:lsdException w:uiPriority="99" w:name="index 8"/>
-    <w:lsdException w:uiPriority="99" w:name="index 9"/>
-    <w:lsdException w:uiPriority="39" w:name="toc 1"/>
-    <w:lsdException w:uiPriority="39" w:name="toc 2"/>
-    <w:lsdException w:uiPriority="39" w:name="toc 3"/>
-    <w:lsdException w:uiPriority="39" w:name="toc 4"/>
-    <w:lsdException w:uiPriority="39" w:name="toc 5"/>
-    <w:lsdException w:uiPriority="39" w:name="toc 6"/>
-    <w:lsdException w:uiPriority="39" w:name="toc 7"/>
-    <w:lsdException w:uiPriority="39" w:name="toc 8"/>
-    <w:lsdException w:uiPriority="39" w:name="toc 9"/>
-    <w:lsdException w:uiPriority="99" w:name="Normal Indent"/>
-    <w:lsdException w:uiPriority="99" w:name="footnote text"/>
-    <w:lsdException w:uiPriority="99" w:name="annotation text"/>
-    <w:lsdException w:uiPriority="99" w:name="header"/>
-    <w:lsdException w:uiPriority="99" w:name="footer"/>
-    <w:lsdException w:uiPriority="99" w:name="index heading"/>
-    <w:lsdException w:qFormat="1" w:unhideWhenUsed="0" w:uiPriority="0" w:semiHidden="0" w:name="caption"/>
-    <w:lsdException w:uiPriority="99" w:name="table of figures"/>
-    <w:lsdException w:uiPriority="99" w:name="envelope address"/>
-    <w:lsdException w:uiPriority="99" w:name="envelope return"/>
-    <w:lsdException w:uiPriority="99" w:name="footnote reference"/>
-    <w:lsdException w:uiPriority="99" w:name="annotation reference"/>
-    <w:lsdException w:uiPriority="99" w:name="line number"/>
-    <w:lsdException w:uiPriority="99" w:name="page number"/>
-    <w:lsdException w:uiPriority="99" w:name="endnote reference"/>
-    <w:lsdException w:uiPriority="99" w:name="endnote text"/>
-    <w:lsdException w:uiPriority="99" w:name="table of authorities"/>
-    <w:lsdException w:uiPriority="99" w:name="macro"/>
-    <w:lsdException w:uiPriority="99" w:name="toa heading"/>
-    <w:lsdException w:unhideWhenUsed="0" w:uiPriority="0" w:semiHidden="0" w:name="List"/>
-    <w:lsdException w:uiPriority="99" w:name="List Bullet"/>
-    <w:lsdException w:uiPriority="99" w:name="List Number"/>
-    <w:lsdException w:uiPriority="99" w:name="List 2"/>
-    <w:lsdException w:uiPriority="99" w:name="List 3"/>
-    <w:lsdException w:uiPriority="99" w:name="List 4"/>
-    <w:lsdException w:uiPriority="99" w:name="List 5"/>
-    <w:lsdException w:uiPriority="99" w:name="List Bullet 2"/>
-    <w:lsdException w:uiPriority="99" w:name="List Bullet 3"/>
-    <w:lsdException w:uiPriority="99" w:name="List Bullet 4"/>
-    <w:lsdException w:uiPriority="99" w:name="List Bullet 5"/>
-    <w:lsdException w:uiPriority="99" w:name="List Number 2"/>
-    <w:lsdException w:uiPriority="99" w:name="List Number 3"/>
-    <w:lsdException w:uiPriority="99" w:name="List Number 4"/>
-    <w:lsdException w:uiPriority="99" w:name="List Number 5"/>
-    <w:lsdException w:qFormat="1" w:unhideWhenUsed="0" w:uiPriority="10" w:semiHidden="0" w:name="Title"/>
-    <w:lsdException w:uiPriority="99" w:name="Closing"/>
-    <w:lsdException w:uiPriority="99" w:name="Signature"/>
-    <w:lsdException w:qFormat="1" w:uiPriority="1" w:semiHidden="0" w:name="Default Paragraph Font"/>
-    <w:lsdException w:qFormat="1" w:unhideWhenUsed="0" w:uiPriority="0" w:semiHidden="0" w:name="Body Text"/>
-    <w:lsdException w:uiPriority="99" w:name="Body Text Indent"/>
-    <w:lsdException w:uiPriority="99" w:name="List Continue"/>
-    <w:lsdException w:uiPriority="99" w:name="List Continue 2"/>
-    <w:lsdException w:uiPriority="99" w:name="List Continue 3"/>
-    <w:lsdException w:uiPriority="99" w:name="List Continue 4"/>
-    <w:lsdException w:uiPriority="99" w:name="List Continue 5"/>
-    <w:lsdException w:uiPriority="99" w:name="Message Header"/>
-    <w:lsdException w:qFormat="1" w:unhideWhenUsed="0" w:uiPriority="11" w:semiHidden="0" w:name="Subtitle"/>
-    <w:lsdException w:uiPriority="99" w:name="Salutation"/>
-    <w:lsdException w:uiPriority="99" w:name="Date"/>
-    <w:lsdException w:uiPriority="99" w:name="Body Text First Indent"/>
-    <w:lsdException w:uiPriority="99" w:name="Body Text First Indent 2"/>
-    <w:lsdException w:uiPriority="99" w:name="Note Heading"/>
-    <w:lsdException w:uiPriority="99" w:name="Body Text 2"/>
-    <w:lsdException w:uiPriority="99" w:name="Body Text 3"/>
-    <w:lsdException w:uiPriority="99" w:name="Body Text Indent 2"/>
-    <w:lsdException w:uiPriority="99" w:name="Body Text Indent 3"/>
-    <w:lsdException w:uiPriority="99" w:name="Block Text"/>
-    <w:lsdException w:uiPriority="99" w:name="Hyperlink"/>
-    <w:lsdException w:uiPriority="99" w:name="FollowedHyperlink"/>
-    <w:lsdException w:qFormat="1" w:unhideWhenUsed="0" w:uiPriority="22" w:semiHidden="0" w:name="Strong"/>
-    <w:lsdException w:qFormat="1" w:unhideWhenUsed="0" w:uiPriority="20" w:semiHidden="0" w:name="Emphasis"/>
-    <w:lsdException w:uiPriority="99" w:name="Document Map"/>
-    <w:lsdException w:uiPriority="99" w:name="Plain Text"/>
-    <w:lsdException w:uiPriority="99" w:name="E-mail Signature"/>
-    <w:lsdException w:uiPriority="99" w:name="Normal (Web)"/>
-    <w:lsdException w:uiPriority="99" w:name="HTML Acronym"/>
-    <w:lsdException w:uiPriority="99" w:name="HTML Address"/>
-    <w:lsdException w:uiPriority="99" w:name="HTML Cite"/>
-    <w:lsdException w:uiPriority="99" w:name="HTML Code"/>
-    <w:lsdException w:uiPriority="99" w:name="HTML Definition"/>
-    <w:lsdException w:uiPriority="99" w:name="HTML Keyboard"/>
-    <w:lsdException w:uiPriority="99" w:name="HTML Preformatted"/>
-    <w:lsdException w:uiPriority="99" w:name="HTML Sample"/>
-    <w:lsdException w:uiPriority="99" w:name="HTML Typewriter"/>
-    <w:lsdException w:uiPriority="99" w:name="HTML Variable"/>
-    <w:lsdException w:qFormat="1" w:uiPriority="99" w:semiHidden="0" w:name="Normal Table"/>
-    <w:lsdException w:uiPriority="99" w:name="annotation subject"/>
-    <w:lsdException w:uiPriority="99" w:name="Table Simple 1"/>
-    <w:lsdException w:uiPriority="99" w:name="Table Simple 2"/>
-    <w:lsdException w:uiPriority="99" w:name="Table Simple 3"/>
-    <w:lsdException w:uiPriority="99" w:name="Table Classic 1"/>
-    <w:lsdException w:uiPriority="99" w:name="Table Classic 2"/>
-    <w:lsdException w:uiPriority="99" w:name="Table Classic 3"/>
-    <w:lsdException w:uiPriority="99" w:name="Table Classic 4"/>
-    <w:lsdException w:uiPriority="99" w:name="Table Colorful 1"/>
-    <w:lsdException w:uiPriority="99" w:name="Table Colorful 2"/>
-    <w:lsdException w:uiPriority="99" w:name="Table Colorful 3"/>
-    <w:lsdException w:uiPriority="99" w:name="Table Columns 1"/>
-    <w:lsdException w:uiPriority="99" w:name="Table Columns 2"/>
-    <w:lsdException w:uiPriority="99" w:name="Table Columns 3"/>
-    <w:lsdException w:uiPriority="99" w:name="Table Columns 4"/>
-    <w:lsdException w:uiPriority="99" w:name="Table Columns 5"/>
-    <w:lsdException w:uiPriority="99" w:name="Table Grid 1"/>
-    <w:lsdException w:uiPriority="99" w:name="Table Grid 2"/>
-    <w:lsdException w:uiPriority="99" w:name="Table Grid 3"/>
-    <w:lsdException w:uiPriority="99" w:name="Table Grid 4"/>
-    <w:lsdException w:uiPriority="99" w:name="Table Grid 5"/>
-    <w:lsdException w:uiPriority="99" w:name="Table Grid 6"/>
-    <w:lsdException w:uiPriority="99" w:name="Table Grid 7"/>
-    <w:lsdException w:uiPriority="99" w:name="Table Grid 8"/>
-    <w:lsdException w:uiPriority="99" w:name="Table List 1"/>
-    <w:lsdException w:uiPriority="99" w:name="Table List 2"/>
-    <w:lsdException w:uiPriority="99" w:name="Table List 3"/>
-    <w:lsdException w:uiPriority="99" w:name="Table List 4"/>
-    <w:lsdException w:uiPriority="99" w:name="Table List 5"/>
-    <w:lsdException w:uiPriority="99" w:name="Table List 6"/>
-    <w:lsdException w:uiPriority="99" w:name="Table List 7"/>
-    <w:lsdException w:uiPriority="99" w:name="Table List 8"/>
-    <w:lsdException w:uiPriority="99" w:name="Table 3D effects 1"/>
-    <w:lsdException w:uiPriority="99" w:name="Table 3D effects 2"/>
-    <w:lsdException w:uiPriority="99" w:name="Table 3D effects 3"/>
-    <w:lsdException w:uiPriority="99" w:name="Table Contemporary"/>
-    <w:lsdException w:uiPriority="99" w:name="Table Elegant"/>
-    <w:lsdException w:uiPriority="99" w:name="Table Professional"/>
-    <w:lsdException w:uiPriority="99" w:name="Table Subtle 1"/>
-    <w:lsdException w:uiPriority="99" w:name="Table Subtle 2"/>
-    <w:lsdException w:uiPriority="99" w:name="Table Web 1"/>
-    <w:lsdException w:uiPriority="99" w:name="Table Web 2"/>
-    <w:lsdException w:uiPriority="99" w:name="Table Web 3"/>
-    <w:lsdException w:qFormat="1" w:uiPriority="99" w:semiHidden="0" w:name="Balloon Text"/>
-    <w:lsdException w:qFormat="1" w:unhideWhenUsed="0" w:uiPriority="39" w:semiHidden="0" w:name="Table Grid"/>
-    <w:lsdException w:uiPriority="99" w:name="Table Theme"/>
-    <w:lsdException w:qFormat="1" w:unhideWhenUsed="0" w:uiPriority="1" w:semiHidden="0" w:name="No Spacing"/>
-    <w:lsdException w:unhideWhenUsed="0" w:uiPriority="60" w:semiHidden="0" w:name="Light Shading"/>
-    <w:lsdException w:unhideWhenUsed="0" w:uiPriority="61" w:semiHidden="0" w:name="Light List"/>
-    <w:lsdException w:unhideWhenUsed="0" w:uiPriority="62" w:semiHidden="0" w:name="Light Grid"/>
-    <w:lsdException w:unhideWhenUsed="0" w:uiPriority="63" w:semiHidden="0" w:name="Medium Shading 1"/>
-    <w:lsdException w:unhideWhenUsed="0" w:uiPriority="64" w:semiHidden="0" w:name="Medium Shading 2"/>
-    <w:lsdException w:unhideWhenUsed="0" w:uiPriority="65" w:semiHidden="0" w:name="Medium List 1"/>
-    <w:lsdException w:unhideWhenUsed="0" w:uiPriority="66" w:semiHidden="0" w:name="Medium List 2"/>
-    <w:lsdException w:unhideWhenUsed="0" w:uiPriority="67" w:semiHidden="0" w:name="Medium Grid 1"/>
-    <w:lsdException w:unhideWhenUsed="0" w:uiPriority="68" w:semiHidden="0" w:name="Medium Grid 2"/>
-    <w:lsdException w:unhideWhenUsed="0" w:uiPriority="69" w:semiHidden="0" w:name="Medium Grid 3"/>
-    <w:lsdException w:unhideWhenUsed="0" w:uiPriority="70" w:semiHidden="0" w:name="Dark List"/>
-    <w:lsdException w:unhideWhenUsed="0" w:uiPriority="71" w:semiHidden="0" w:name="Colorful Shading"/>
-    <w:lsdException w:unhideWhenUsed="0" w:uiPriority="72" w:semiHidden="0" w:name="Colorful List"/>
-    <w:lsdException w:unhideWhenUsed="0" w:uiPriority="73" w:semiHidden="0" w:name="Colorful Grid"/>
-    <w:lsdException w:unhideWhenUsed="0" w:uiPriority="60" w:semiHidden="0" w:name="Light Shading Accent 1"/>
-    <w:lsdException w:unhideWhenUsed="0" w:uiPriority="61" w:semiHidden="0" w:name="Light List Accent 1"/>
-    <w:lsdException w:unhideWhenUsed="0" w:uiPriority="62" w:semiHidden="0" w:name="Light Grid Accent 1"/>
-    <w:lsdException w:unhideWhenUsed="0" w:uiPriority="63" w:semiHidden="0" w:name="Medium Shading 1 Accent 1"/>
-    <w:lsdException w:unhideWhenUsed="0" w:uiPriority="64" w:semiHidden="0" w:name="Medium Shading 2 Accent 1"/>
-    <w:lsdException w:unhideWhenUsed="0" w:uiPriority="65" w:semiHidden="0" w:name="Medium List 1 Accent 1"/>
-    <w:lsdException w:qFormat="1" w:unhideWhenUsed="0" w:uiPriority="34" w:semiHidden="0" w:name="List Paragraph"/>
-    <w:lsdException w:unhideWhenUsed="0" w:uiPriority="66" w:semiHidden="0" w:name="Medium List 2 Accent 1"/>
-    <w:lsdException w:unhideWhenUsed="0" w:uiPriority="67" w:semiHidden="0" w:name="Medium Grid 1 Accent 1"/>
-    <w:lsdException w:unhideWhenUsed="0" w:uiPriority="68" w:semiHidden="0" w:name="Medium Grid 2 Accent 1"/>
-    <w:lsdException w:unhideWhenUsed="0" w:uiPriority="69" w:semiHidden="0" w:name="Medium Grid 3 Accent 1"/>
-    <w:lsdException w:unhideWhenUsed="0" w:uiPriority="70" w:semiHidden="0" w:name="Dark List Accent 1"/>
-    <w:lsdException w:unhideWhenUsed="0" w:uiPriority="71" w:semiHidden="0" w:name="Colorful Shading Accent 1"/>
-    <w:lsdException w:unhideWhenUsed="0" w:uiPriority="72" w:semiHidden="0" w:name="Colorful List Accent 1"/>
-    <w:lsdException w:unhideWhenUsed="0" w:uiPriority="73" w:semiHidden="0" w:name="Colorful Grid Accent 1"/>
-    <w:lsdException w:unhideWhenUsed="0" w:uiPriority="60" w:semiHidden="0" w:name="Light Shading Accent 2"/>
-    <w:lsdException w:unhideWhenUsed="0" w:uiPriority="61" w:semiHidden="0" w:name="Light List Accent 2"/>
-    <w:lsdException w:unhideWhenUsed="0" w:uiPriority="62" w:semiHidden="0" w:name="Light Grid Accent 2"/>
-    <w:lsdException w:unhideWhenUsed="0" w:uiPriority="63" w:semiHidden="0" w:name="Medium Shading 1 Accent 2"/>
-    <w:lsdException w:unhideWhenUsed="0" w:uiPriority="64" w:semiHidden="0" w:name="Medium Shading 2 Accent 2"/>
-    <w:lsdException w:unhideWhenUsed="0" w:uiPriority="65" w:semiHidden="0" w:name="Medium List 1 Accent 2"/>
-    <w:lsdException w:unhideWhenUsed="0" w:uiPriority="66" w:semiHidden="0" w:name="Medium List 2 Accent 2"/>
-    <w:lsdException w:unhideWhenUsed="0" w:uiPriority="67" w:semiHidden="0" w:name="Medium Grid 1 Accent 2"/>
-    <w:lsdException w:unhideWhenUsed="0" w:uiPriority="68" w:semiHidden="0" w:name="Medium Grid 2 Accent 2"/>
-    <w:lsdException w:unhideWhenUsed="0" w:uiPriority="69" w:semiHidden="0" w:name="Medium Grid 3 Accent 2"/>
-    <w:lsdException w:unhideWhenUsed="0" w:uiPriority="70" w:semiHidden="0" w:name="Dark List Accent 2"/>
-    <w:lsdException w:unhideWhenUsed="0" w:uiPriority="71" w:semiHidden="0" w:name="Colorful Shading Accent 2"/>
-    <w:lsdException w:unhideWhenUsed="0" w:uiPriority="72" w:semiHidden="0" w:name="Colorful List Accent 2"/>
-    <w:lsdException w:unhideWhenUsed="0" w:uiPriority="73" w:semiHidden="0" w:name="Colorful Grid Accent 2"/>
-    <w:lsdException w:unhideWhenUsed="0" w:uiPriority="60" w:semiHidden="0" w:name="Light Shading Accent 3"/>
-    <w:lsdException w:unhideWhenUsed="0" w:uiPriority="61" w:semiHidden="0" w:name="Light List Accent 3"/>
-    <w:lsdException w:unhideWhenUsed="0" w:uiPriority="62" w:semiHidden="0" w:name="Light Grid Accent 3"/>
-    <w:lsdException w:unhideWhenUsed="0" w:uiPriority="63" w:semiHidden="0" w:name="Medium Shading 1 Accent 3"/>
-    <w:lsdException w:unhideWhenUsed="0" w:uiPriority="64" w:semiHidden="0" w:name="Medium Shading 2 Accent 3"/>
-    <w:lsdException w:unhideWhenUsed="0" w:uiPriority="65" w:semiHidden="0" w:name="Medium List 1 Accent 3"/>
-    <w:lsdException w:unhideWhenUsed="0" w:uiPriority="66" w:semiHidden="0" w:name="Medium List 2 Accent 3"/>
-    <w:lsdException w:unhideWhenUsed="0" w:uiPriority="67" w:semiHidden="0" w:name="Medium Grid 1 Accent 3"/>
-    <w:lsdException w:unhideWhenUsed="0" w:uiPriority="68" w:semiHidden="0" w:name="Medium Grid 2 Accent 3"/>
-    <w:lsdException w:unhideWhenUsed="0" w:uiPriority="69" w:semiHidden="0" w:name="Medium Grid 3 Accent 3"/>
-    <w:lsdException w:unhideWhenUsed="0" w:uiPriority="70" w:semiHidden="0" w:name="Dark List Accent 3"/>
-    <w:lsdException w:unhideWhenUsed="0" w:uiPriority="71" w:semiHidden="0" w:name="Colorful Shading Accent 3"/>
-    <w:lsdException w:unhideWhenUsed="0" w:uiPriority="72" w:semiHidden="0" w:name="Colorful List Accent 3"/>
-    <w:lsdException w:unhideWhenUsed="0" w:uiPriority="73" w:semiHidden="0" w:name="Colorful Grid Accent 3"/>
-    <w:lsdException w:unhideWhenUsed="0" w:uiPriority="60" w:semiHidden="0" w:name="Light Shading Accent 4"/>
-    <w:lsdException w:unhideWhenUsed="0" w:uiPriority="61" w:semiHidden="0" w:name="Light List Accent 4"/>
-    <w:lsdException w:unhideWhenUsed="0" w:uiPriority="62" w:semiHidden="0" w:name="Light Grid Accent 4"/>
-    <w:lsdException w:unhideWhenUsed="0" w:uiPriority="63" w:semiHidden="0" w:name="Medium Shading 1 Accent 4"/>
-    <w:lsdException w:unhideWhenUsed="0" w:uiPriority="64" w:semiHidden="0" w:name="Medium Shading 2 Accent 4"/>
-    <w:lsdException w:unhideWhenUsed="0" w:uiPriority="65" w:semiHidden="0" w:name="Medium List 1 Accent 4"/>
-    <w:lsdException w:unhideWhenUsed="0" w:uiPriority="66" w:semiHidden="0" w:name="Medium List 2 Accent 4"/>
-    <w:lsdException w:unhideWhenUsed="0" w:uiPriority="67" w:semiHidden="0" w:name="Medium Grid 1 Accent 4"/>
-    <w:lsdException w:unhideWhenUsed="0" w:uiPriority="68" w:semiHidden="0" w:name="Medium Grid 2 Accent 4"/>
-    <w:lsdException w:unhideWhenUsed="0" w:uiPriority="69" w:semiHidden="0" w:name="Medium Grid 3 Accent 4"/>
-    <w:lsdException w:unhideWhenUsed="0" w:uiPriority="70" w:semiHidden="0" w:name="Dark List Accent 4"/>
-    <w:lsdException w:unhideWhenUsed="0" w:uiPriority="71" w:semiHidden="0" w:name="Colorful Shading Accent 4"/>
-    <w:lsdException w:unhideWhenUsed="0" w:uiPriority="72" w:semiHidden="0" w:name="Colorful List Accent 4"/>
-    <w:lsdException w:unhideWhenUsed="0" w:uiPriority="73" w:semiHidden="0" w:name="Colorful Grid Accent 4"/>
-    <w:lsdException w:unhideWhenUsed="0" w:uiPriority="60" w:semiHidden="0" w:name="Light Shading Accent 5"/>
-    <w:lsdException w:unhideWhenUsed="0" w:uiPriority="61" w:semiHidden="0" w:name="Light List Accent 5"/>
-    <w:lsdException w:unhideWhenUsed="0" w:uiPriority="62" w:semiHidden="0" w:name="Light Grid Accent 5"/>
-    <w:lsdException w:unhideWhenUsed="0" w:uiPriority="63" w:semiHidden="0" w:name="Medium Shading 1 Accent 5"/>
-    <w:lsdException w:unhideWhenUsed="0" w:uiPriority="64" w:semiHidden="0" w:name="Medium Shading 2 Accent 5"/>
-    <w:lsdException w:unhideWhenUsed="0" w:uiPriority="65" w:semiHidden="0" w:name="Medium List 1 Accent 5"/>
-    <w:lsdException w:unhideWhenUsed="0" w:uiPriority="66" w:semiHidden="0" w:name="Medium List 2 Accent 5"/>
-    <w:lsdException w:unhideWhenUsed="0" w:uiPriority="67" w:semiHidden="0" w:name="Medium Grid 1 Accent 5"/>
-    <w:lsdException w:unhideWhenUsed="0" w:uiPriority="68" w:semiHidden="0" w:name="Medium Grid 2 Accent 5"/>
-    <w:lsdException w:unhideWhenUsed="0" w:uiPriority="69" w:semiHidden="0" w:name="Medium Grid 3 Accent 5"/>
-    <w:lsdException w:unhideWhenUsed="0" w:uiPriority="70" w:semiHidden="0" w:name="Dark List Accent 5"/>
-    <w:lsdException w:unhideWhenUsed="0" w:uiPriority="71" w:semiHidden="0" w:name="Colorful Shading Accent 5"/>
-    <w:lsdException w:unhideWhenUsed="0" w:uiPriority="72" w:semiHidden="0" w:name="Colorful List Accent 5"/>
-    <w:lsdException w:unhideWhenUsed="0" w:uiPriority="73" w:semiHidden="0" w:name="Colorful Grid Accent 5"/>
-    <w:lsdException w:unhideWhenUsed="0" w:uiPriority="60" w:semiHidden="0" w:name="Light Shading Accent 6"/>
-    <w:lsdException w:unhideWhenUsed="0" w:uiPriority="61" w:semiHidden="0" w:name="Light List Accent 6"/>
-    <w:lsdException w:unhideWhenUsed="0" w:uiPriority="62" w:semiHidden="0" w:name="Light Grid Accent 6"/>
-    <w:lsdException w:unhideWhenUsed="0" w:uiPriority="63" w:semiHidden="0" w:name="Medium Shading 1 Accent 6"/>
-    <w:lsdException w:unhideWhenUsed="0" w:uiPriority="64" w:semiHidden="0" w:name="Medium Shading 2 Accent 6"/>
-    <w:lsdException w:unhideWhenUsed="0" w:uiPriority="65" w:semiHidden="0" w:name="Medium List 1 Accent 6"/>
-    <w:lsdException w:unhideWhenUsed="0" w:uiPriority="66" w:semiHidden="0" w:name="Medium List 2 Accent 6"/>
-    <w:lsdException w:unhideWhenUsed="0" w:uiPriority="67" w:semiHidden="0" w:name="Medium Grid 1 Accent 6"/>
-    <w:lsdException w:unhideWhenUsed="0" w:uiPriority="68" w:semiHidden="0" w:name="Medium Grid 2 Accent 6"/>
-    <w:lsdException w:unhideWhenUsed="0" w:uiPriority="69" w:semiHidden="0" w:name="Medium Grid 3 Accent 6"/>
-    <w:lsdException w:unhideWhenUsed="0" w:uiPriority="70" w:semiHidden="0" w:name="Dark List Accent 6"/>
-    <w:lsdException w:unhideWhenUsed="0" w:uiPriority="71" w:semiHidden="0" w:name="Colorful Shading Accent 6"/>
-    <w:lsdException w:unhideWhenUsed="0" w:uiPriority="72" w:semiHidden="0" w:name="Colorful List Accent 6"/>
-    <w:lsdException w:unhideWhenUsed="0" w:uiPriority="73" w:semiHidden="0" w:name="Colorful Grid Accent 6"/>
+  <w:latentStyles w:defLockedState="0" w:defUIPriority="99" w:defSemiHidden="0" w:defUnhideWhenUsed="0" w:defQFormat="0" w:count="376">
+    <w:lsdException w:name="Normal" w:uiPriority="0" w:qFormat="1"/>
+    <w:lsdException w:name="heading 1" w:uiPriority="9" w:qFormat="1"/>
+    <w:lsdException w:name="heading 2" w:semiHidden="1" w:uiPriority="9" w:unhideWhenUsed="1" w:qFormat="1"/>
+    <w:lsdException w:name="heading 3" w:uiPriority="9" w:qFormat="1"/>
+    <w:lsdException w:name="heading 4" w:uiPriority="9" w:qFormat="1"/>
+    <w:lsdException w:name="heading 5" w:semiHidden="1" w:uiPriority="9" w:unhideWhenUsed="1" w:qFormat="1"/>
+    <w:lsdException w:name="heading 6" w:semiHidden="1" w:uiPriority="9" w:unhideWhenUsed="1" w:qFormat="1"/>
+    <w:lsdException w:name="heading 7" w:semiHidden="1" w:uiPriority="9" w:unhideWhenUsed="1" w:qFormat="1"/>
+    <w:lsdException w:name="heading 8" w:semiHidden="1" w:uiPriority="9" w:unhideWhenUsed="1" w:qFormat="1"/>
+    <w:lsdException w:name="heading 9" w:semiHidden="1" w:uiPriority="9" w:unhideWhenUsed="1" w:qFormat="1"/>
+    <w:lsdException w:name="index 1" w:semiHidden="1" w:unhideWhenUsed="1"/>
+    <w:lsdException w:name="index 2" w:semiHidden="1" w:unhideWhenUsed="1"/>
+    <w:lsdException w:name="index 3" w:semiHidden="1" w:unhideWhenUsed="1"/>
+    <w:lsdException w:name="index 4" w:semiHidden="1" w:unhideWhenUsed="1"/>
+    <w:lsdException w:name="index 5" w:semiHidden="1" w:unhideWhenUsed="1"/>
+    <w:lsdException w:name="index 6" w:semiHidden="1" w:unhideWhenUsed="1"/>
+    <w:lsdException w:name="index 7" w:semiHidden="1" w:unhideWhenUsed="1"/>
+    <w:lsdException w:name="index 8" w:semiHidden="1" w:unhideWhenUsed="1"/>
+    <w:lsdException w:name="index 9" w:semiHidden="1" w:unhideWhenUsed="1"/>
+    <w:lsdException w:name="toc 1" w:semiHidden="1" w:uiPriority="39" w:unhideWhenUsed="1"/>
+    <w:lsdException w:name="toc 2" w:semiHidden="1" w:uiPriority="39" w:unhideWhenUsed="1"/>
+    <w:lsdException w:name="toc 3" w:semiHidden="1" w:uiPriority="39" w:unhideWhenUsed="1"/>
+    <w:lsdException w:name="toc 4" w:semiHidden="1" w:uiPriority="39" w:unhideWhenUsed="1"/>
+    <w:lsdException w:name="toc 5" w:semiHidden="1" w:uiPriority="39" w:unhideWhenUsed="1"/>
+    <w:lsdException w:name="toc 6" w:semiHidden="1" w:uiPriority="39" w:unhideWhenUsed="1"/>
+    <w:lsdException w:name="toc 7" w:semiHidden="1" w:uiPriority="39" w:unhideWhenUsed="1"/>
+    <w:lsdException w:name="toc 8" w:semiHidden="1" w:uiPriority="39" w:unhideWhenUsed="1"/>
+    <w:lsdException w:name="toc 9" w:semiHidden="1" w:uiPriority="39" w:unhideWhenUsed="1"/>
+    <w:lsdException w:name="Normal Indent" w:semiHidden="1" w:unhideWhenUsed="1"/>
+    <w:lsdException w:name="footnote text" w:semiHidden="1" w:unhideWhenUsed="1"/>
+    <w:lsdException w:name="annotation text" w:semiHidden="1" w:unhideWhenUsed="1"/>
+    <w:lsdException w:name="header" w:semiHidden="1" w:unhideWhenUsed="1"/>
+    <w:lsdException w:name="footer" w:semiHidden="1" w:unhideWhenUsed="1"/>
+    <w:lsdException w:name="index heading" w:semiHidden="1" w:unhideWhenUsed="1"/>
+    <w:lsdException w:name="caption" w:uiPriority="0" w:qFormat="1"/>
+    <w:lsdException w:name="table of figures" w:semiHidden="1" w:unhideWhenUsed="1"/>
+    <w:lsdException w:name="envelope address" w:semiHidden="1" w:unhideWhenUsed="1"/>
+    <w:lsdException w:name="envelope return" w:semiHidden="1" w:unhideWhenUsed="1"/>
+    <w:lsdException w:name="footnote reference" w:semiHidden="1" w:unhideWhenUsed="1"/>
+    <w:lsdException w:name="annotation reference" w:semiHidden="1" w:unhideWhenUsed="1"/>
+    <w:lsdException w:name="line number" w:semiHidden="1" w:unhideWhenUsed="1"/>
+    <w:lsdException w:name="page number" w:semiHidden="1" w:unhideWhenUsed="1"/>
+    <w:lsdException w:name="endnote reference" w:semiHidden="1" w:unhideWhenUsed="1"/>
+    <w:lsdException w:name="endnote text" w:semiHidden="1" w:unhideWhenUsed="1"/>
+    <w:lsdException w:name="table of authorities" w:semiHidden="1" w:unhideWhenUsed="1"/>
+    <w:lsdException w:name="macro" w:semiHidden="1" w:unhideWhenUsed="1"/>
+    <w:lsdException w:name="toa heading" w:semiHidden="1" w:unhideWhenUsed="1"/>
+    <w:lsdException w:name="List" w:uiPriority="0"/>
+    <w:lsdException w:name="List Bullet" w:semiHidden="1" w:unhideWhenUsed="1"/>
+    <w:lsdException w:name="List Number" w:semiHidden="1" w:unhideWhenUsed="1"/>
+    <w:lsdException w:name="List 2" w:semiHidden="1" w:unhideWhenUsed="1"/>
+    <w:lsdException w:name="List 3" w:semiHidden="1" w:unhideWhenUsed="1"/>
+    <w:lsdException w:name="List 4" w:semiHidden="1" w:unhideWhenUsed="1"/>
+    <w:lsdException w:name="List 5" w:semiHidden="1" w:unhideWhenUsed="1"/>
+    <w:lsdException w:name="List Bullet 2" w:semiHidden="1" w:unhideWhenUsed="1"/>
+    <w:lsdException w:name="List Bullet 3" w:semiHidden="1" w:unhideWhenUsed="1"/>
+    <w:lsdException w:name="List Bullet 4" w:semiHidden="1" w:unhideWhenUsed="1"/>
+    <w:lsdException w:name="List Bullet 5" w:semiHidden="1" w:unhideWhenUsed="1"/>
+    <w:lsdException w:name="List Number 2" w:semiHidden="1" w:unhideWhenUsed="1"/>
+    <w:lsdException w:name="List Number 3" w:semiHidden="1" w:unhideWhenUsed="1"/>
+    <w:lsdException w:name="List Number 4" w:semiHidden="1" w:unhideWhenUsed="1"/>
+    <w:lsdException w:name="List Number 5" w:semiHidden="1" w:unhideWhenUsed="1"/>
+    <w:lsdException w:name="Title" w:uiPriority="10" w:qFormat="1"/>
+    <w:lsdException w:name="Closing" w:semiHidden="1" w:unhideWhenUsed="1"/>
+    <w:lsdException w:name="Signature" w:semiHidden="1" w:unhideWhenUsed="1"/>
+    <w:lsdException w:name="Default Paragraph Font" w:uiPriority="1" w:unhideWhenUsed="1" w:qFormat="1"/>
+    <w:lsdException w:name="Body Text" w:uiPriority="0" w:qFormat="1"/>
+    <w:lsdException w:name="Body Text Indent" w:semiHidden="1" w:unhideWhenUsed="1"/>
+    <w:lsdException w:name="List Continue" w:semiHidden="1" w:unhideWhenUsed="1"/>
+    <w:lsdException w:name="List Continue 2" w:semiHidden="1" w:unhideWhenUsed="1"/>
+    <w:lsdException w:name="List Continue 3" w:semiHidden="1" w:unhideWhenUsed="1"/>
+    <w:lsdException w:name="List Continue 4" w:semiHidden="1" w:unhideWhenUsed="1"/>
+    <w:lsdException w:name="List Continue 5" w:semiHidden="1" w:unhideWhenUsed="1"/>
+    <w:lsdException w:name="Message Header" w:semiHidden="1" w:unhideWhenUsed="1"/>
+    <w:lsdException w:name="Subtitle" w:uiPriority="11" w:qFormat="1"/>
+    <w:lsdException w:name="Salutation" w:semiHidden="1" w:unhideWhenUsed="1"/>
+    <w:lsdException w:name="Date" w:semiHidden="1" w:unhideWhenUsed="1"/>
+    <w:lsdException w:name="Body Text First Indent" w:semiHidden="1" w:unhideWhenUsed="1"/>
+    <w:lsdException w:name="Body Text First Indent 2" w:semiHidden="1" w:unhideWhenUsed="1"/>
+    <w:lsdException w:name="Note Heading" w:semiHidden="1" w:unhideWhenUsed="1"/>
+    <w:lsdException w:name="Body Text 2" w:semiHidden="1" w:unhideWhenUsed="1"/>
+    <w:lsdException w:name="Body Text 3" w:semiHidden="1" w:unhideWhenUsed="1"/>
+    <w:lsdException w:name="Body Text Indent 2" w:semiHidden="1" w:unhideWhenUsed="1"/>
+    <w:lsdException w:name="Body Text Indent 3" w:semiHidden="1" w:unhideWhenUsed="1"/>
+    <w:lsdException w:name="Block Text" w:semiHidden="1" w:unhideWhenUsed="1"/>
+    <w:lsdException w:name="Hyperlink" w:semiHidden="1" w:unhideWhenUsed="1"/>
+    <w:lsdException w:name="FollowedHyperlink" w:semiHidden="1" w:unhideWhenUsed="1"/>
+    <w:lsdException w:name="Strong" w:uiPriority="22" w:qFormat="1"/>
+    <w:lsdException w:name="Emphasis" w:uiPriority="20" w:qFormat="1"/>
+    <w:lsdException w:name="Document Map" w:semiHidden="1" w:unhideWhenUsed="1"/>
+    <w:lsdException w:name="Plain Text" w:semiHidden="1" w:unhideWhenUsed="1"/>
+    <w:lsdException w:name="E-mail Signature" w:semiHidden="1" w:unhideWhenUsed="1"/>
+    <w:lsdException w:name="HTML Top of Form" w:semiHidden="1" w:unhideWhenUsed="1"/>
+    <w:lsdException w:name="HTML Bottom of Form" w:semiHidden="1" w:unhideWhenUsed="1"/>
+    <w:lsdException w:name="Normal (Web)" w:semiHidden="1" w:unhideWhenUsed="1"/>
+    <w:lsdException w:name="HTML Acronym" w:semiHidden="1" w:unhideWhenUsed="1"/>
+    <w:lsdException w:name="HTML Address" w:semiHidden="1" w:unhideWhenUsed="1"/>
+    <w:lsdException w:name="HTML Cite" w:semiHidden="1" w:unhideWhenUsed="1"/>
+    <w:lsdException w:name="HTML Code" w:semiHidden="1" w:unhideWhenUsed="1"/>
+    <w:lsdException w:name="HTML Definition" w:semiHidden="1" w:unhideWhenUsed="1"/>
+    <w:lsdException w:name="HTML Keyboard" w:semiHidden="1" w:unhideWhenUsed="1"/>
+    <w:lsdException w:name="HTML Preformatted" w:semiHidden="1" w:unhideWhenUsed="1"/>
+    <w:lsdException w:name="HTML Sample" w:semiHidden="1" w:unhideWhenUsed="1"/>
+    <w:lsdException w:name="HTML Typewriter" w:semiHidden="1" w:unhideWhenUsed="1"/>
+    <w:lsdException w:name="HTML Variable" w:semiHidden="1" w:unhideWhenUsed="1"/>
+    <w:lsdException w:name="Normal Table" w:semiHidden="1" w:unhideWhenUsed="1" w:qFormat="1"/>
+    <w:lsdException w:name="annotation subject" w:semiHidden="1" w:unhideWhenUsed="1"/>
+    <w:lsdException w:name="No List" w:semiHidden="1" w:unhideWhenUsed="1"/>
+    <w:lsdException w:name="Outline List 1" w:semiHidden="1" w:unhideWhenUsed="1"/>
+    <w:lsdException w:name="Outline List 2" w:semiHidden="1" w:unhideWhenUsed="1"/>
+    <w:lsdException w:name="Outline List 3" w:semiHidden="1" w:unhideWhenUsed="1"/>
+    <w:lsdException w:name="Table Simple 1" w:semiHidden="1" w:unhideWhenUsed="1"/>
+    <w:lsdException w:name="Table Simple 2" w:semiHidden="1" w:unhideWhenUsed="1"/>
+    <w:lsdException w:name="Table Simple 3" w:semiHidden="1" w:unhideWhenUsed="1"/>
+    <w:lsdException w:name="Table Classic 1" w:semiHidden="1" w:unhideWhenUsed="1"/>
+    <w:lsdException w:name="Table Classic 2" w:semiHidden="1" w:unhideWhenUsed="1"/>
+    <w:lsdException w:name="Table Classic 3" w:semiHidden="1" w:unhideWhenUsed="1"/>
+    <w:lsdException w:name="Table Classic 4" w:semiHidden="1" w:unhideWhenUsed="1"/>
+    <w:lsdException w:name="Table Colorful 1" w:semiHidden="1" w:unhideWhenUsed="1"/>
+    <w:lsdException w:name="Table Colorful 2" w:semiHidden="1" w:unhideWhenUsed="1"/>
+    <w:lsdException w:name="Table Colorful 3" w:semiHidden="1" w:unhideWhenUsed="1"/>
+    <w:lsdException w:name="Table Columns 1" w:semiHidden="1" w:unhideWhenUsed="1"/>
+    <w:lsdException w:name="Table Columns 2" w:semiHidden="1" w:unhideWhenUsed="1"/>
+    <w:lsdException w:name="Table Columns 3" w:semiHidden="1" w:unhideWhenUsed="1"/>
+    <w:lsdException w:name="Table Columns 4" w:semiHidden="1" w:unhideWhenUsed="1"/>
+    <w:lsdException w:name="Table Columns 5" w:semiHidden="1" w:unhideWhenUsed="1"/>
+    <w:lsdException w:name="Table Grid 1" w:semiHidden="1" w:unhideWhenUsed="1"/>
+    <w:lsdException w:name="Table Grid 2" w:semiHidden="1" w:unhideWhenUsed="1"/>
+    <w:lsdException w:name="Table Grid 3" w:semiHidden="1" w:unhideWhenUsed="1"/>
+    <w:lsdException w:name="Table Grid 4" w:semiHidden="1" w:unhideWhenUsed="1"/>
+    <w:lsdException w:name="Table Grid 5" w:semiHidden="1" w:unhideWhenUsed="1"/>
+    <w:lsdException w:name="Table Grid 6" w:semiHidden="1" w:unhideWhenUsed="1"/>
+    <w:lsdException w:name="Table Grid 7" w:semiHidden="1" w:unhideWhenUsed="1"/>
+    <w:lsdException w:name="Table Grid 8" w:semiHidden="1" w:unhideWhenUsed="1"/>
+    <w:lsdException w:name="Table List 1" w:semiHidden="1" w:unhideWhenUsed="1"/>
+    <w:lsdException w:name="Table List 2" w:semiHidden="1" w:unhideWhenUsed="1"/>
+    <w:lsdException w:name="Table List 3" w:semiHidden="1" w:unhideWhenUsed="1"/>
+    <w:lsdException w:name="Table List 4" w:semiHidden="1" w:unhideWhenUsed="1"/>
+    <w:lsdException w:name="Table List 5" w:semiHidden="1" w:unhideWhenUsed="1"/>
+    <w:lsdException w:name="Table List 6" w:semiHidden="1" w:unhideWhenUsed="1"/>
+    <w:lsdException w:name="Table List 7" w:semiHidden="1" w:unhideWhenUsed="1"/>
+    <w:lsdException w:name="Table List 8" w:semiHidden="1" w:unhideWhenUsed="1"/>
+    <w:lsdException w:name="Table 3D effects 1" w:semiHidden="1" w:unhideWhenUsed="1"/>
+    <w:lsdException w:name="Table 3D effects 2" w:semiHidden="1" w:unhideWhenUsed="1"/>
+    <w:lsdException w:name="Table 3D effects 3" w:semiHidden="1" w:unhideWhenUsed="1"/>
+    <w:lsdException w:name="Table Contemporary" w:semiHidden="1" w:unhideWhenUsed="1"/>
+    <w:lsdException w:name="Table Elegant" w:semiHidden="1" w:unhideWhenUsed="1"/>
+    <w:lsdException w:name="Table Professional" w:semiHidden="1" w:unhideWhenUsed="1"/>
+    <w:lsdException w:name="Table Subtle 1" w:semiHidden="1" w:unhideWhenUsed="1"/>
+    <w:lsdException w:name="Table Subtle 2" w:semiHidden="1" w:unhideWhenUsed="1"/>
+    <w:lsdException w:name="Table Web 1" w:semiHidden="1" w:unhideWhenUsed="1"/>
+    <w:lsdException w:name="Table Web 2" w:semiHidden="1" w:unhideWhenUsed="1"/>
+    <w:lsdException w:name="Table Web 3" w:semiHidden="1" w:unhideWhenUsed="1"/>
+    <w:lsdException w:name="Balloon Text" w:unhideWhenUsed="1" w:qFormat="1"/>
+    <w:lsdException w:name="Table Grid" w:uiPriority="39" w:qFormat="1"/>
+    <w:lsdException w:name="Table Theme" w:semiHidden="1" w:unhideWhenUsed="1"/>
+    <w:lsdException w:name="Placeholder Text" w:semiHidden="1"/>
+    <w:lsdException w:name="No Spacing" w:uiPriority="1" w:qFormat="1"/>
+    <w:lsdException w:name="Light Shading" w:uiPriority="60"/>
+    <w:lsdException w:name="Light List" w:uiPriority="61"/>
+    <w:lsdException w:name="Light Grid" w:uiPriority="62"/>
+    <w:lsdException w:name="Medium Shading 1" w:uiPriority="63"/>
+    <w:lsdException w:name="Medium Shading 2" w:uiPriority="64"/>
+    <w:lsdException w:name="Medium List 1" w:uiPriority="65"/>
+    <w:lsdException w:name="Medium List 2" w:uiPriority="66"/>
+    <w:lsdException w:name="Medium Grid 1" w:uiPriority="67"/>
+    <w:lsdException w:name="Medium Grid 2" w:uiPriority="68"/>
+    <w:lsdException w:name="Medium Grid 3" w:uiPriority="69"/>
+    <w:lsdException w:name="Dark List" w:uiPriority="70"/>
+    <w:lsdException w:name="Colorful Shading" w:uiPriority="71"/>
+    <w:lsdException w:name="Colorful List" w:uiPriority="72"/>
+    <w:lsdException w:name="Colorful Grid" w:uiPriority="73"/>
+    <w:lsdException w:name="Light Shading Accent 1" w:uiPriority="60"/>
+    <w:lsdException w:name="Light List Accent 1" w:uiPriority="61"/>
+    <w:lsdException w:name="Light Grid Accent 1" w:uiPriority="62"/>
+    <w:lsdException w:name="Medium Shading 1 Accent 1" w:uiPriority="63"/>
+    <w:lsdException w:name="Medium Shading 2 Accent 1" w:uiPriority="64"/>
+    <w:lsdException w:name="Medium List 1 Accent 1" w:uiPriority="65"/>
+    <w:lsdException w:name="Revision" w:semiHidden="1"/>
+    <w:lsdException w:name="List Paragraph" w:uiPriority="34" w:qFormat="1"/>
+    <w:lsdException w:name="Medium List 2 Accent 1" w:uiPriority="66"/>
+    <w:lsdException w:name="Medium Grid 1 Accent 1" w:uiPriority="67"/>
+    <w:lsdException w:name="Medium Grid 2 Accent 1" w:uiPriority="68"/>
+    <w:lsdException w:name="Medium Grid 3 Accent 1" w:uiPriority="69"/>
+    <w:lsdException w:name="Dark List Accent 1" w:uiPriority="70"/>
+    <w:lsdException w:name="Colorful Shading Accent 1" w:uiPriority="71"/>
+    <w:lsdException w:name="Colorful List Accent 1" w:uiPriority="72"/>
+    <w:lsdException w:name="Colorful Grid Accent 1" w:uiPriority="73"/>
+    <w:lsdException w:name="Light Shading Accent 2" w:uiPriority="60"/>
+    <w:lsdException w:name="Light List Accent 2" w:uiPriority="61"/>
+    <w:lsdException w:name="Light Grid Accent 2" w:uiPriority="62"/>
+    <w:lsdException w:name="Medium Shading 1 Accent 2" w:uiPriority="63"/>
+    <w:lsdException w:name="Medium Shading 2 Accent 2" w:uiPriority="64"/>
+    <w:lsdException w:name="Medium List 1 Accent 2" w:uiPriority="65"/>
+    <w:lsdException w:name="Medium List 2 Accent 2" w:uiPriority="66"/>
+    <w:lsdException w:name="Medium Grid 1 Accent 2" w:uiPriority="67"/>
+    <w:lsdException w:name="Medium Grid 2 Accent 2" w:uiPriority="68"/>
+    <w:lsdException w:name="Medium Grid 3 Accent 2" w:uiPriority="69"/>
+    <w:lsdException w:name="Dark List Accent 2" w:uiPriority="70"/>
+    <w:lsdException w:name="Colorful Shading Accent 2" w:uiPriority="71"/>
+    <w:lsdException w:name="Colorful List Accent 2" w:uiPriority="72"/>
+    <w:lsdException w:name="Colorful Grid Accent 2" w:uiPriority="73"/>
+    <w:lsdException w:name="Light Shading Accent 3" w:uiPriority="60"/>
+    <w:lsdException w:name="Light List Accent 3" w:uiPriority="61"/>
+    <w:lsdException w:name="Light Grid Accent 3" w:uiPriority="62"/>
+    <w:lsdException w:name="Medium Shading 1 Accent 3" w:uiPriority="63"/>
+    <w:lsdException w:name="Medium Shading 2 Accent 3" w:uiPriority="64"/>
+    <w:lsdException w:name="Medium List 1 Accent 3" w:uiPriority="65"/>
+    <w:lsdException w:name="Medium List 2 Accent 3" w:uiPriority="66"/>
+    <w:lsdException w:name="Medium Grid 1 Accent 3" w:uiPriority="67"/>
+    <w:lsdException w:name="Medium Grid 2 Accent 3" w:uiPriority="68"/>
+    <w:lsdException w:name="Medium Grid 3 Accent 3" w:uiPriority="69"/>
+    <w:lsdException w:name="Dark List Accent 3" w:uiPriority="70"/>
+    <w:lsdException w:name="Colorful Shading Accent 3" w:uiPriority="71"/>
+    <w:lsdException w:name="Colorful List Accent 3" w:uiPriority="72"/>
+    <w:lsdException w:name="Colorful Grid Accent 3" w:uiPriority="73"/>
+    <w:lsdException w:name="Light Shading Accent 4" w:uiPriority="60"/>
+    <w:lsdException w:name="Light List Accent 4" w:uiPriority="61"/>
+    <w:lsdException w:name="Light Grid Accent 4" w:uiPriority="62"/>
+    <w:lsdException w:name="Medium Shading 1 Accent 4" w:uiPriority="63"/>
+    <w:lsdException w:name="Medium Shading 2 Accent 4" w:uiPriority="64"/>
+    <w:lsdException w:name="Medium List 1 Accent 4" w:uiPriority="65"/>
+    <w:lsdException w:name="Medium List 2 Accent 4" w:uiPriority="66"/>
+    <w:lsdException w:name="Medium Grid 1 Accent 4" w:uiPriority="67"/>
+    <w:lsdException w:name="Medium Grid 2 Accent 4" w:uiPriority="68"/>
+    <w:lsdException w:name="Medium Grid 3 Accent 4" w:uiPriority="69"/>
+    <w:lsdException w:name="Dark List Accent 4" w:uiPriority="70"/>
+    <w:lsdException w:name="Colorful Shading Accent 4" w:uiPriority="71"/>
+    <w:lsdException w:name="Colorful List Accent 4" w:uiPriority="72"/>
+    <w:lsdException w:name="Colorful Grid Accent 4" w:uiPriority="73"/>
+    <w:lsdException w:name="Light Shading Accent 5" w:uiPriority="60"/>
+    <w:lsdException w:name="Light List Accent 5" w:uiPriority="61"/>
+    <w:lsdException w:name="Light Grid Accent 5" w:uiPriority="62"/>
+    <w:lsdException w:name="Medium Shading 1 Accent 5" w:uiPriority="63"/>
+    <w:lsdException w:name="Medium Shading 2 Accent 5" w:uiPriority="64"/>
+    <w:lsdException w:name="Medium List 1 Accent 5" w:uiPriority="65"/>
+    <w:lsdException w:name="Medium List 2 Accent 5" w:uiPriority="66"/>
+    <w:lsdException w:name="Medium Grid 1 Accent 5" w:uiPriority="67"/>
+    <w:lsdException w:name="Medium Grid 2 Accent 5" w:uiPriority="68"/>
+    <w:lsdException w:name="Medium Grid 3 Accent 5" w:uiPriority="69"/>
+    <w:lsdException w:name="Dark List Accent 5" w:uiPriority="70"/>
+    <w:lsdException w:name="Colorful Shading Accent 5" w:uiPriority="71"/>
+    <w:lsdException w:name="Colorful List Accent 5" w:uiPriority="72"/>
+    <w:lsdException w:name="Colorful Grid Accent 5" w:uiPriority="73"/>
+    <w:lsdException w:name="Light Shading Accent 6" w:uiPriority="60"/>
+    <w:lsdException w:name="Light List Accent 6" w:uiPriority="61"/>
+    <w:lsdException w:name="Light Grid Accent 6" w:uiPriority="62"/>
+    <w:lsdException w:name="Medium Shading 1 Accent 6" w:uiPriority="63"/>
+    <w:lsdException w:name="Medium Shading 2 Accent 6" w:uiPriority="64"/>
+    <w:lsdException w:name="Medium List 1 Accent 6" w:uiPriority="65"/>
+    <w:lsdException w:name="Medium List 2 Accent 6" w:uiPriority="66"/>
+    <w:lsdException w:name="Medium Grid 1 Accent 6" w:uiPriority="67"/>
+    <w:lsdException w:name="Medium Grid 2 Accent 6" w:uiPriority="68"/>
+    <w:lsdException w:name="Medium Grid 3 Accent 6" w:uiPriority="69"/>
+    <w:lsdException w:name="Dark List Accent 6" w:uiPriority="70"/>
+    <w:lsdException w:name="Colorful Shading Accent 6" w:uiPriority="71"/>
+    <w:lsdException w:name="Colorful List Accent 6" w:uiPriority="72"/>
+    <w:lsdException w:name="Colorful Grid Accent 6" w:uiPriority="73"/>
+    <w:lsdException w:name="Subtle Emphasis" w:uiPriority="19" w:qFormat="1"/>
+    <w:lsdException w:name="Intense Emphasis" w:uiPriority="21" w:qFormat="1"/>
+    <w:lsdException w:name="Subtle Reference" w:uiPriority="31" w:qFormat="1"/>
+    <w:lsdException w:name="Intense Reference" w:uiPriority="32" w:qFormat="1"/>
+    <w:lsdException w:name="Book Title" w:uiPriority="33" w:qFormat="1"/>
+    <w:lsdException w:name="Bibliography" w:semiHidden="1" w:uiPriority="37" w:unhideWhenUsed="1"/>
+    <w:lsdException w:name="TOC Heading" w:semiHidden="1" w:uiPriority="39" w:unhideWhenUsed="1" w:qFormat="1"/>
+    <w:lsdException w:name="Plain Table 1" w:uiPriority="41"/>
+    <w:lsdException w:name="Plain Table 2" w:uiPriority="42"/>
+    <w:lsdException w:name="Plain Table 3" w:uiPriority="43"/>
+    <w:lsdException w:name="Plain Table 4" w:uiPriority="44"/>
+    <w:lsdException w:name="Plain Table 5" w:uiPriority="45"/>
+    <w:lsdException w:name="Grid Table Light" w:uiPriority="40"/>
+    <w:lsdException w:name="Grid Table 1 Light" w:uiPriority="46"/>
+    <w:lsdException w:name="Grid Table 2" w:uiPriority="47"/>
+    <w:lsdException w:name="Grid Table 3" w:uiPriority="48"/>
+    <w:lsdException w:name="Grid Table 4" w:uiPriority="49"/>
+    <w:lsdException w:name="Grid Table 5 Dark" w:uiPriority="50"/>
+    <w:lsdException w:name="Grid Table 6 Colorful" w:uiPriority="51"/>
+    <w:lsdException w:name="Grid Table 7 Colorful" w:uiPriority="52"/>
+    <w:lsdException w:name="Grid Table 1 Light Accent 1" w:uiPriority="46"/>
+    <w:lsdException w:name="Grid Table 2 Accent 1" w:uiPriority="47"/>
+    <w:lsdException w:name="Grid Table 3 Accent 1" w:uiPriority="48"/>
+    <w:lsdException w:name="Grid Table 4 Accent 1" w:uiPriority="49"/>
+    <w:lsdException w:name="Grid Table 5 Dark Accent 1" w:uiPriority="50"/>
+    <w:lsdException w:name="Grid Table 6 Colorful Accent 1" w:uiPriority="51"/>
+    <w:lsdException w:name="Grid Table 7 Colorful Accent 1" w:uiPriority="52"/>
+    <w:lsdException w:name="Grid Table 1 Light Accent 2" w:uiPriority="46"/>
+    <w:lsdException w:name="Grid Table 2 Accent 2" w:uiPriority="47"/>
+    <w:lsdException w:name="Grid Table 3 Accent 2" w:uiPriority="48"/>
+    <w:lsdException w:name="Grid Table 4 Accent 2" w:uiPriority="49"/>
+    <w:lsdException w:name="Grid Table 5 Dark Accent 2" w:uiPriority="50"/>
+    <w:lsdException w:name="Grid Table 6 Colorful Accent 2" w:uiPriority="51"/>
+    <w:lsdException w:name="Grid Table 7 Colorful Accent 2" w:uiPriority="52"/>
+    <w:lsdException w:name="Grid Table 1 Light Accent 3" w:uiPriority="46"/>
+    <w:lsdException w:name="Grid Table 2 Accent 3" w:uiPriority="47"/>
+    <w:lsdException w:name="Grid Table 3 Accent 3" w:uiPriority="48"/>
+    <w:lsdException w:name="Grid Table 4 Accent 3" w:uiPriority="49"/>
+    <w:lsdException w:name="Grid Table 5 Dark Accent 3" w:uiPriority="50"/>
+    <w:lsdException w:name="Grid Table 6 Colorful Accent 3" w:uiPriority="51"/>
+    <w:lsdException w:name="Grid Table 7 Colorful Accent 3" w:uiPriority="52"/>
+    <w:lsdException w:name="Grid Table 1 Light Accent 4" w:uiPriority="46"/>
+    <w:lsdException w:name="Grid Table 2 Accent 4" w:uiPriority="47"/>
+    <w:lsdException w:name="Grid Table 3 Accent 4" w:uiPriority="48"/>
+    <w:lsdException w:name="Grid Table 4 Accent 4" w:uiPriority="49"/>
+    <w:lsdException w:name="Grid Table 5 Dark Accent 4" w:uiPriority="50"/>
+    <w:lsdException w:name="Grid Table 6 Colorful Accent 4" w:uiPriority="51"/>
+    <w:lsdException w:name="Grid Table 7 Colorful Accent 4" w:uiPriority="52"/>
+    <w:lsdException w:name="Grid Table 1 Light Accent 5" w:uiPriority="46"/>
+    <w:lsdException w:name="Grid Table 2 Accent 5" w:uiPriority="47"/>
+    <w:lsdException w:name="Grid Table 3 Accent 5" w:uiPriority="48"/>
+    <w:lsdException w:name="Grid Table 4 Accent 5" w:uiPriority="49"/>
+    <w:lsdException w:name="Grid Table 5 Dark Accent 5" w:uiPriority="50"/>
+    <w:lsdException w:name="Grid Table 6 Colorful Accent 5" w:uiPriority="51"/>
+    <w:lsdException w:name="Grid Table 7 Colorful Accent 5" w:uiPriority="52"/>
+    <w:lsdException w:name="Grid Table 1 Light Accent 6" w:uiPriority="46"/>
+    <w:lsdException w:name="Grid Table 2 Accent 6" w:uiPriority="47"/>
+    <w:lsdException w:name="Grid Table 3 Accent 6" w:uiPriority="48"/>
+    <w:lsdException w:name="Grid Table 4 Accent 6" w:uiPriority="49"/>
+    <w:lsdException w:name="Grid Table 5 Dark Accent 6" w:uiPriority="50"/>
+    <w:lsdException w:name="Grid Table 6 Colorful Accent 6" w:uiPriority="51"/>
+    <w:lsdException w:name="Grid Table 7 Colorful Accent 6" w:uiPriority="52"/>
+    <w:lsdException w:name="List Table 1 Light" w:uiPriority="46"/>
+    <w:lsdException w:name="List Table 2" w:uiPriority="47"/>
+    <w:lsdException w:name="List Table 3" w:uiPriority="48"/>
+    <w:lsdException w:name="List Table 4" w:uiPriority="49"/>
+    <w:lsdException w:name="List Table 5 Dark" w:uiPriority="50"/>
+    <w:lsdException w:name="List Table 6 Colorful" w:uiPriority="51"/>
+    <w:lsdException w:name="List Table 7 Colorful" w:uiPriority="52"/>
+    <w:lsdException w:name="List Table 1 Light Accent 1" w:uiPriority="46"/>
+    <w:lsdException w:name="List Table 2 Accent 1" w:uiPriority="47"/>
+    <w:lsdException w:name="List Table 3 Accent 1" w:uiPriority="48"/>
+    <w:lsdException w:name="List Table 4 Accent 1" w:uiPriority="49"/>
+    <w:lsdException w:name="List Table 5 Dark Accent 1" w:uiPriority="50"/>
+    <w:lsdException w:name="List Table 6 Colorful Accent 1" w:uiPriority="51"/>
+    <w:lsdException w:name="List Table 7 Colorful Accent 1" w:uiPriority="52"/>
+    <w:lsdException w:name="List Table 1 Light Accent 2" w:uiPriority="46"/>
+    <w:lsdException w:name="List Table 2 Accent 2" w:uiPriority="47"/>
+    <w:lsdException w:name="List Table 3 Accent 2" w:uiPriority="48"/>
+    <w:lsdException w:name="List Table 4 Accent 2" w:uiPriority="49"/>
+    <w:lsdException w:name="List Table 5 Dark Accent 2" w:uiPriority="50"/>
+    <w:lsdException w:name="List Table 6 Colorful Accent 2" w:uiPriority="51"/>
+    <w:lsdException w:name="List Table 7 Colorful Accent 2" w:uiPriority="52"/>
+    <w:lsdException w:name="List Table 1 Light Accent 3" w:uiPriority="46"/>
+    <w:lsdException w:name="List Table 2 Accent 3" w:uiPriority="47"/>
+    <w:lsdException w:name="List Table 3 Accent 3" w:uiPriority="48"/>
+    <w:lsdException w:name="List Table 4 Accent 3" w:uiPriority="49"/>
+    <w:lsdException w:name="List Table 5 Dark Accent 3" w:uiPriority="50"/>
+    <w:lsdException w:name="List Table 6 Colorful Accent 3" w:uiPriority="51"/>
+    <w:lsdException w:name="List Table 7 Colorful Accent 3" w:uiPriority="52"/>
+    <w:lsdException w:name="List Table 1 Light Accent 4" w:uiPriority="46"/>
+    <w:lsdException w:name="List Table 2 Accent 4" w:uiPriority="47"/>
+    <w:lsdException w:name="List Table 3 Accent 4" w:uiPriority="48"/>
+    <w:lsdException w:name="List Table 4 Accent 4" w:uiPriority="49"/>
+    <w:lsdException w:name="List Table 5 Dark Accent 4" w:uiPriority="50"/>
+    <w:lsdException w:name="List Table 6 Colorful Accent 4" w:uiPriority="51"/>
+    <w:lsdException w:name="List Table 7 Colorful Accent 4" w:uiPriority="52"/>
+    <w:lsdException w:name="List Table 1 Light Accent 5" w:uiPriority="46"/>
+    <w:lsdException w:name="List Table 2 Accent 5" w:uiPriority="47"/>
+    <w:lsdException w:name="List Table 3 Accent 5" w:uiPriority="48"/>
+    <w:lsdException w:name="List Table 4 Accent 5" w:uiPriority="49"/>
+    <w:lsdException w:name="List Table 5 Dark Accent 5" w:uiPriority="50"/>
+    <w:lsdException w:name="List Table 6 Colorful Accent 5" w:uiPriority="51"/>
+    <w:lsdException w:name="List Table 7 Colorful Accent 5" w:uiPriority="52"/>
+    <w:lsdException w:name="List Table 1 Light Accent 6" w:uiPriority="46"/>
+    <w:lsdException w:name="List Table 2 Accent 6" w:uiPriority="47"/>
+    <w:lsdException w:name="List Table 3 Accent 6" w:uiPriority="48"/>
+    <w:lsdException w:name="List Table 4 Accent 6" w:uiPriority="49"/>
+    <w:lsdException w:name="List Table 5 Dark Accent 6" w:uiPriority="50"/>
+    <w:lsdException w:name="List Table 6 Colorful Accent 6" w:uiPriority="51"/>
+    <w:lsdException w:name="List Table 7 Colorful Accent 6" w:uiPriority="52"/>
+    <w:lsdException w:name="Mention" w:semiHidden="1" w:unhideWhenUsed="1"/>
+    <w:lsdException w:name="Smart Hyperlink" w:semiHidden="1" w:unhideWhenUsed="1"/>
+    <w:lsdException w:name="Hashtag" w:semiHidden="1" w:unhideWhenUsed="1"/>
+    <w:lsdException w:name="Unresolved Mention" w:semiHidden="1" w:unhideWhenUsed="1"/>
+    <w:lsdException w:name="Smart Link" w:semiHidden="1" w:unhideWhenUsed="1"/>
   </w:latentStyles>
-  <w:style w:type="paragraph" w:default="1" w:styleId="1">
+  <w:style w:type="paragraph" w:default="1" w:styleId="Normal">
     <w:name w:val="Normal"/>
     <w:qFormat/>
-    <w:uiPriority w:val="0"/>
     <w:pPr>
       <w:spacing w:after="160" w:line="259" w:lineRule="auto"/>
     </w:pPr>
@@ -3944,22 +4963,21 @@
       <w:color w:val="00000A"/>
       <w:sz w:val="22"/>
       <w:szCs w:val="22"/>
-      <w:lang w:val="en-AU" w:eastAsia="en-US" w:bidi="ar-SA"/>
-    </w:rPr>
-  </w:style>
-  <w:style w:type="paragraph" w:styleId="2">
+    </w:rPr>
+  </w:style>
+  <w:style w:type="paragraph" w:styleId="Heading3">
     <w:name w:val="heading 3"/>
-    <w:basedOn w:val="1"/>
-    <w:next w:val="1"/>
-    <w:link w:val="62"/>
-    <w:qFormat/>
+    <w:basedOn w:val="Normal"/>
+    <w:next w:val="Normal"/>
+    <w:link w:val="Heading3Char"/>
     <w:uiPriority w:val="9"/>
+    <w:qFormat/>
     <w:pPr>
       <w:spacing w:beforeAutospacing="1" w:afterAutospacing="1" w:line="240" w:lineRule="auto"/>
       <w:outlineLvl w:val="2"/>
     </w:pPr>
     <w:rPr>
-      <w:rFonts w:ascii="Times New Roman" w:hAnsi="Times New Roman" w:eastAsia="Times New Roman" w:cs="Times New Roman"/>
+      <w:rFonts w:ascii="Times New Roman" w:eastAsia="Times New Roman" w:hAnsi="Times New Roman" w:cs="Times New Roman"/>
       <w:b/>
       <w:bCs/>
       <w:sz w:val="27"/>
@@ -3967,19 +4985,19 @@
       <w:lang w:eastAsia="en-AU"/>
     </w:rPr>
   </w:style>
-  <w:style w:type="paragraph" w:styleId="3">
+  <w:style w:type="paragraph" w:styleId="Heading4">
     <w:name w:val="heading 4"/>
-    <w:basedOn w:val="1"/>
-    <w:next w:val="1"/>
-    <w:link w:val="60"/>
-    <w:qFormat/>
+    <w:basedOn w:val="Normal"/>
+    <w:next w:val="Normal"/>
+    <w:link w:val="Heading4Char"/>
     <w:uiPriority w:val="9"/>
+    <w:qFormat/>
     <w:pPr>
       <w:spacing w:beforeAutospacing="1" w:afterAutospacing="1" w:line="240" w:lineRule="auto"/>
       <w:outlineLvl w:val="3"/>
     </w:pPr>
     <w:rPr>
-      <w:rFonts w:ascii="Times New Roman" w:hAnsi="Times New Roman" w:eastAsia="Times New Roman" w:cs="Times New Roman"/>
+      <w:rFonts w:ascii="Times New Roman" w:eastAsia="Times New Roman" w:hAnsi="Times New Roman" w:cs="Times New Roman"/>
       <w:b/>
       <w:bCs/>
       <w:sz w:val="24"/>
@@ -3987,20 +5005,19 @@
       <w:lang w:eastAsia="en-AU"/>
     </w:rPr>
   </w:style>
-  <w:style w:type="character" w:default="1" w:styleId="8">
+  <w:style w:type="character" w:default="1" w:styleId="DefaultParagraphFont">
     <w:name w:val="Default Paragraph Font"/>
+    <w:uiPriority w:val="1"/>
+    <w:semiHidden/>
     <w:unhideWhenUsed/>
-    <w:qFormat/>
-    <w:uiPriority w:val="1"/>
-  </w:style>
-  <w:style w:type="table" w:default="1" w:styleId="9">
+  </w:style>
+  <w:style w:type="table" w:default="1" w:styleId="TableNormal">
     <w:name w:val="Normal Table"/>
+    <w:uiPriority w:val="99"/>
+    <w:semiHidden/>
     <w:unhideWhenUsed/>
-    <w:qFormat/>
-    <w:uiPriority w:val="99"/>
     <w:tblPr>
-      <w:tblStyle w:val="9"/>
-      <w:tblLayout w:type="fixed"/>
+      <w:tblInd w:w="0" w:type="dxa"/>
       <w:tblCellMar>
         <w:top w:w="0" w:type="dxa"/>
         <w:left w:w="108" w:type="dxa"/>
@@ -4009,15 +5026,21 @@
       </w:tblCellMar>
     </w:tblPr>
   </w:style>
-  <w:style w:type="paragraph" w:styleId="4">
+  <w:style w:type="numbering" w:default="1" w:styleId="NoList">
+    <w:name w:val="No List"/>
+    <w:uiPriority w:val="99"/>
+    <w:semiHidden/>
+    <w:unhideWhenUsed/>
+  </w:style>
+  <w:style w:type="paragraph" w:styleId="BalloonText">
     <w:name w:val="Balloon Text"/>
-    <w:basedOn w:val="1"/>
-    <w:link w:val="81"/>
+    <w:basedOn w:val="Normal"/>
+    <w:link w:val="BalloonTextChar"/>
+    <w:uiPriority w:val="99"/>
     <w:unhideWhenUsed/>
     <w:qFormat/>
-    <w:uiPriority w:val="99"/>
     <w:pPr>
-      <w:spacing w:before="0" w:after="0" w:line="240" w:lineRule="auto"/>
+      <w:spacing w:after="0" w:line="240" w:lineRule="auto"/>
     </w:pPr>
     <w:rPr>
       <w:rFonts w:ascii="Segoe UI" w:hAnsi="Segoe UI" w:cs="Segoe UI"/>
@@ -4025,21 +5048,19 @@
       <w:szCs w:val="18"/>
     </w:rPr>
   </w:style>
-  <w:style w:type="paragraph" w:styleId="5">
+  <w:style w:type="paragraph" w:styleId="BodyText">
     <w:name w:val="Body Text"/>
-    <w:basedOn w:val="1"/>
-    <w:qFormat/>
-    <w:uiPriority w:val="0"/>
+    <w:basedOn w:val="Normal"/>
+    <w:qFormat/>
     <w:pPr>
-      <w:spacing w:before="0" w:after="140" w:line="276" w:lineRule="auto"/>
+      <w:spacing w:after="140" w:line="276" w:lineRule="auto"/>
     </w:pPr>
   </w:style>
-  <w:style w:type="paragraph" w:styleId="6">
+  <w:style w:type="paragraph" w:styleId="Caption">
     <w:name w:val="caption"/>
-    <w:basedOn w:val="1"/>
-    <w:next w:val="1"/>
-    <w:qFormat/>
-    <w:uiPriority w:val="0"/>
+    <w:basedOn w:val="Normal"/>
+    <w:next w:val="Normal"/>
+    <w:qFormat/>
     <w:pPr>
       <w:suppressLineNumbers/>
       <w:spacing w:before="120" w:after="120"/>
@@ -4052,66 +5073,57 @@
       <w:szCs w:val="24"/>
     </w:rPr>
   </w:style>
-  <w:style w:type="paragraph" w:styleId="7">
+  <w:style w:type="paragraph" w:styleId="List">
     <w:name w:val="List"/>
-    <w:basedOn w:val="5"/>
-    <w:uiPriority w:val="0"/>
+    <w:basedOn w:val="BodyText"/>
     <w:rPr>
       <w:rFonts w:cs="Lohit Devanagari"/>
     </w:rPr>
   </w:style>
-  <w:style w:type="table" w:styleId="10">
+  <w:style w:type="table" w:styleId="TableGrid">
     <w:name w:val="Table Grid"/>
-    <w:basedOn w:val="9"/>
-    <w:qFormat/>
+    <w:basedOn w:val="TableNormal"/>
     <w:uiPriority w:val="39"/>
-    <w:pPr>
-      <w:spacing w:after="0" w:line="240" w:lineRule="auto"/>
-    </w:pPr>
+    <w:qFormat/>
     <w:tblPr>
-      <w:tblStyle w:val="9"/>
       <w:tblBorders>
-        <w:top w:val="single" w:color="auto" w:sz="4" w:space="0"/>
-        <w:left w:val="single" w:color="auto" w:sz="4" w:space="0"/>
-        <w:bottom w:val="single" w:color="auto" w:sz="4" w:space="0"/>
-        <w:right w:val="single" w:color="auto" w:sz="4" w:space="0"/>
-        <w:insideH w:val="single" w:color="auto" w:sz="4" w:space="0"/>
-        <w:insideV w:val="single" w:color="auto" w:sz="4" w:space="0"/>
+        <w:top w:val="single" w:sz="4" w:space="0" w:color="auto"/>
+        <w:left w:val="single" w:sz="4" w:space="0" w:color="auto"/>
+        <w:bottom w:val="single" w:sz="4" w:space="0" w:color="auto"/>
+        <w:right w:val="single" w:sz="4" w:space="0" w:color="auto"/>
+        <w:insideH w:val="single" w:sz="4" w:space="0" w:color="auto"/>
+        <w:insideV w:val="single" w:sz="4" w:space="0" w:color="auto"/>
       </w:tblBorders>
-      <w:tblLayout w:type="fixed"/>
     </w:tblPr>
   </w:style>
-  <w:style w:type="paragraph" w:customStyle="1" w:styleId="11">
+  <w:style w:type="paragraph" w:customStyle="1" w:styleId="pv-entitydescription">
     <w:name w:val="pv-entity__description"/>
-    <w:basedOn w:val="1"/>
-    <w:qFormat/>
-    <w:uiPriority w:val="0"/>
+    <w:basedOn w:val="Normal"/>
+    <w:qFormat/>
     <w:pPr>
       <w:spacing w:beforeAutospacing="1" w:afterAutospacing="1" w:line="240" w:lineRule="auto"/>
     </w:pPr>
     <w:rPr>
-      <w:rFonts w:ascii="Times New Roman" w:hAnsi="Times New Roman" w:eastAsia="Times New Roman" w:cs="Times New Roman"/>
+      <w:rFonts w:ascii="Times New Roman" w:eastAsia="Times New Roman" w:hAnsi="Times New Roman" w:cs="Times New Roman"/>
       <w:sz w:val="24"/>
       <w:szCs w:val="24"/>
       <w:lang w:eastAsia="en-AU"/>
     </w:rPr>
   </w:style>
-  <w:style w:type="paragraph" w:styleId="12">
+  <w:style w:type="paragraph" w:styleId="NoSpacing">
     <w:name w:val="No Spacing"/>
-    <w:qFormat/>
     <w:uiPriority w:val="1"/>
+    <w:qFormat/>
     <w:rPr>
       <w:color w:val="00000A"/>
       <w:sz w:val="22"/>
       <w:szCs w:val="22"/>
-      <w:lang w:val="en-AU" w:eastAsia="en-US" w:bidi="ar-SA"/>
-    </w:rPr>
-  </w:style>
-  <w:style w:type="paragraph" w:customStyle="1" w:styleId="13">
+    </w:rPr>
+  </w:style>
+  <w:style w:type="paragraph" w:customStyle="1" w:styleId="Index">
     <w:name w:val="Index"/>
-    <w:basedOn w:val="1"/>
-    <w:qFormat/>
-    <w:uiPriority w:val="0"/>
+    <w:basedOn w:val="Normal"/>
+    <w:qFormat/>
     <w:pPr>
       <w:suppressLineNumbers/>
     </w:pPr>
@@ -4119,383 +5131,337 @@
       <w:rFonts w:cs="Lohit Devanagari"/>
     </w:rPr>
   </w:style>
-  <w:style w:type="paragraph" w:customStyle="1" w:styleId="14">
+  <w:style w:type="paragraph" w:customStyle="1" w:styleId="Heading">
     <w:name w:val="Heading"/>
-    <w:basedOn w:val="1"/>
-    <w:next w:val="5"/>
-    <w:qFormat/>
-    <w:uiPriority w:val="0"/>
+    <w:basedOn w:val="Normal"/>
+    <w:next w:val="BodyText"/>
+    <w:qFormat/>
     <w:pPr>
       <w:keepNext/>
       <w:spacing w:before="240" w:after="120"/>
     </w:pPr>
     <w:rPr>
-      <w:rFonts w:ascii="Liberation Sans" w:hAnsi="Liberation Sans" w:eastAsia="Noto Sans CJK SC Regular" w:cs="Lohit Devanagari"/>
+      <w:rFonts w:ascii="Liberation Sans" w:eastAsia="Noto Sans CJK SC Regular" w:hAnsi="Liberation Sans" w:cs="Lohit Devanagari"/>
       <w:sz w:val="28"/>
       <w:szCs w:val="28"/>
     </w:rPr>
   </w:style>
-  <w:style w:type="paragraph" w:styleId="15">
+  <w:style w:type="paragraph" w:styleId="ListParagraph">
     <w:name w:val="List Paragraph"/>
-    <w:basedOn w:val="1"/>
-    <w:qFormat/>
+    <w:basedOn w:val="Normal"/>
     <w:uiPriority w:val="34"/>
+    <w:qFormat/>
     <w:pPr>
-      <w:spacing w:before="0" w:after="160"/>
-      <w:ind w:left="720" w:firstLine="0"/>
+      <w:ind w:left="720"/>
       <w:contextualSpacing/>
     </w:pPr>
   </w:style>
-  <w:style w:type="character" w:customStyle="1" w:styleId="16">
+  <w:style w:type="character" w:customStyle="1" w:styleId="ListLabel11">
     <w:name w:val="ListLabel 11"/>
     <w:qFormat/>
-    <w:uiPriority w:val="0"/>
     <w:rPr>
       <w:rFonts w:cs="Courier New"/>
     </w:rPr>
   </w:style>
-  <w:style w:type="character" w:customStyle="1" w:styleId="17">
+  <w:style w:type="character" w:customStyle="1" w:styleId="pv-entitysecondary-title">
     <w:name w:val="pv-entity__secondary-title"/>
-    <w:basedOn w:val="8"/>
-    <w:qFormat/>
-    <w:uiPriority w:val="0"/>
-  </w:style>
-  <w:style w:type="character" w:customStyle="1" w:styleId="18">
+    <w:basedOn w:val="DefaultParagraphFont"/>
+    <w:qFormat/>
+  </w:style>
+  <w:style w:type="character" w:customStyle="1" w:styleId="ListLabel27">
     <w:name w:val="ListLabel 27"/>
     <w:qFormat/>
-    <w:uiPriority w:val="0"/>
     <w:rPr>
       <w:rFonts w:cs="Symbol"/>
     </w:rPr>
   </w:style>
-  <w:style w:type="character" w:customStyle="1" w:styleId="19">
+  <w:style w:type="character" w:customStyle="1" w:styleId="ListLabel15">
     <w:name w:val="ListLabel 15"/>
     <w:qFormat/>
-    <w:uiPriority w:val="0"/>
     <w:rPr>
       <w:rFonts w:cs="Courier New"/>
     </w:rPr>
   </w:style>
-  <w:style w:type="character" w:customStyle="1" w:styleId="20">
+  <w:style w:type="character" w:customStyle="1" w:styleId="ListLabel17">
     <w:name w:val="ListLabel 17"/>
     <w:qFormat/>
-    <w:uiPriority w:val="0"/>
-    <w:rPr>
-      <w:rFonts w:ascii="Lucida Console" w:hAnsi="Lucida Console" w:eastAsia="Calibri"/>
+    <w:rPr>
+      <w:rFonts w:ascii="Lucida Console" w:eastAsia="Calibri" w:hAnsi="Lucida Console"/>
       <w:sz w:val="16"/>
     </w:rPr>
   </w:style>
-  <w:style w:type="character" w:customStyle="1" w:styleId="21">
+  <w:style w:type="character" w:customStyle="1" w:styleId="ListLabel24">
     <w:name w:val="ListLabel 24"/>
     <w:qFormat/>
-    <w:uiPriority w:val="0"/>
     <w:rPr>
       <w:rFonts w:cs="Symbol"/>
     </w:rPr>
   </w:style>
-  <w:style w:type="character" w:customStyle="1" w:styleId="22">
+  <w:style w:type="character" w:customStyle="1" w:styleId="ListLabel8">
     <w:name w:val="ListLabel 8"/>
     <w:qFormat/>
-    <w:uiPriority w:val="0"/>
     <w:rPr>
       <w:rFonts w:cs="Courier New"/>
     </w:rPr>
   </w:style>
-  <w:style w:type="character" w:customStyle="1" w:styleId="23">
+  <w:style w:type="character" w:customStyle="1" w:styleId="ListLabel6">
     <w:name w:val="ListLabel 6"/>
     <w:qFormat/>
-    <w:uiPriority w:val="0"/>
     <w:rPr>
       <w:rFonts w:cs="Courier New"/>
     </w:rPr>
   </w:style>
-  <w:style w:type="character" w:customStyle="1" w:styleId="24">
+  <w:style w:type="character" w:customStyle="1" w:styleId="ListLabel59">
     <w:name w:val="ListLabel 59"/>
     <w:qFormat/>
-    <w:uiPriority w:val="0"/>
-  </w:style>
-  <w:style w:type="character" w:customStyle="1" w:styleId="25">
+  </w:style>
+  <w:style w:type="character" w:customStyle="1" w:styleId="ListLabel51">
     <w:name w:val="ListLabel 51"/>
     <w:qFormat/>
-    <w:uiPriority w:val="0"/>
     <w:rPr>
       <w:rFonts w:cs="Courier New"/>
     </w:rPr>
   </w:style>
-  <w:style w:type="character" w:customStyle="1" w:styleId="26">
+  <w:style w:type="character" w:customStyle="1" w:styleId="ListLabel14">
     <w:name w:val="ListLabel 14"/>
     <w:qFormat/>
-    <w:uiPriority w:val="0"/>
     <w:rPr>
       <w:rFonts w:cs="Courier New"/>
     </w:rPr>
   </w:style>
-  <w:style w:type="character" w:customStyle="1" w:styleId="27">
+  <w:style w:type="character" w:customStyle="1" w:styleId="ListLabel9">
     <w:name w:val="ListLabel 9"/>
     <w:qFormat/>
-    <w:uiPriority w:val="0"/>
     <w:rPr>
       <w:rFonts w:eastAsia="Calibri" w:cs="Calibri"/>
     </w:rPr>
   </w:style>
-  <w:style w:type="character" w:customStyle="1" w:styleId="28">
+  <w:style w:type="character" w:customStyle="1" w:styleId="ListLabel3">
     <w:name w:val="ListLabel 3"/>
     <w:qFormat/>
-    <w:uiPriority w:val="0"/>
     <w:rPr>
       <w:rFonts w:cs="Courier New"/>
     </w:rPr>
   </w:style>
-  <w:style w:type="character" w:customStyle="1" w:styleId="29">
+  <w:style w:type="character" w:customStyle="1" w:styleId="ListLabel42">
     <w:name w:val="ListLabel 42"/>
     <w:qFormat/>
-    <w:uiPriority w:val="0"/>
     <w:rPr>
       <w:rFonts w:cs="Wingdings"/>
     </w:rPr>
   </w:style>
-  <w:style w:type="character" w:customStyle="1" w:styleId="30">
+  <w:style w:type="character" w:customStyle="1" w:styleId="ListLabel50">
     <w:name w:val="ListLabel 50"/>
     <w:qFormat/>
-    <w:uiPriority w:val="0"/>
     <w:rPr>
       <w:rFonts w:ascii="Lucida Console" w:hAnsi="Lucida Console" w:cs="Wingdings"/>
       <w:sz w:val="16"/>
     </w:rPr>
   </w:style>
-  <w:style w:type="character" w:customStyle="1" w:styleId="31">
+  <w:style w:type="character" w:customStyle="1" w:styleId="ListLabel26">
     <w:name w:val="ListLabel 26"/>
     <w:qFormat/>
-    <w:uiPriority w:val="0"/>
     <w:rPr>
       <w:rFonts w:cs="Wingdings"/>
     </w:rPr>
   </w:style>
-  <w:style w:type="character" w:customStyle="1" w:styleId="32">
+  <w:style w:type="character" w:customStyle="1" w:styleId="ListLabel4">
     <w:name w:val="ListLabel 4"/>
     <w:qFormat/>
-    <w:uiPriority w:val="0"/>
     <w:rPr>
       <w:rFonts w:cs="Courier New"/>
     </w:rPr>
   </w:style>
-  <w:style w:type="character" w:customStyle="1" w:styleId="33">
+  <w:style w:type="character" w:customStyle="1" w:styleId="ListLabel16">
     <w:name w:val="ListLabel 16"/>
     <w:qFormat/>
-    <w:uiPriority w:val="0"/>
     <w:rPr>
       <w:rFonts w:cs="Courier New"/>
     </w:rPr>
   </w:style>
-  <w:style w:type="character" w:customStyle="1" w:styleId="34">
+  <w:style w:type="character" w:customStyle="1" w:styleId="ListLabel32">
     <w:name w:val="ListLabel 32"/>
     <w:qFormat/>
-    <w:uiPriority w:val="0"/>
     <w:rPr>
       <w:rFonts w:cs="Wingdings"/>
     </w:rPr>
   </w:style>
-  <w:style w:type="character" w:customStyle="1" w:styleId="35">
+  <w:style w:type="character" w:customStyle="1" w:styleId="ListLabel52">
     <w:name w:val="ListLabel 52"/>
     <w:qFormat/>
-    <w:uiPriority w:val="0"/>
     <w:rPr>
       <w:rFonts w:cs="Wingdings"/>
     </w:rPr>
   </w:style>
-  <w:style w:type="character" w:customStyle="1" w:styleId="36">
+  <w:style w:type="character" w:customStyle="1" w:styleId="ListLabel56">
     <w:name w:val="ListLabel 56"/>
     <w:qFormat/>
-    <w:uiPriority w:val="0"/>
     <w:rPr>
       <w:rFonts w:cs="Symbol"/>
     </w:rPr>
   </w:style>
-  <w:style w:type="character" w:customStyle="1" w:styleId="37">
+  <w:style w:type="character" w:customStyle="1" w:styleId="ListLabel40">
     <w:name w:val="ListLabel 40"/>
     <w:qFormat/>
-    <w:uiPriority w:val="0"/>
     <w:rPr>
       <w:rFonts w:ascii="Lucida Console" w:hAnsi="Lucida Console" w:cs="Wingdings"/>
       <w:sz w:val="16"/>
     </w:rPr>
   </w:style>
-  <w:style w:type="character" w:customStyle="1" w:styleId="38">
+  <w:style w:type="character" w:customStyle="1" w:styleId="visually-hidden">
     <w:name w:val="visually-hidden"/>
-    <w:basedOn w:val="8"/>
-    <w:qFormat/>
-    <w:uiPriority w:val="0"/>
-  </w:style>
-  <w:style w:type="character" w:customStyle="1" w:styleId="39">
+    <w:basedOn w:val="DefaultParagraphFont"/>
+    <w:qFormat/>
+  </w:style>
+  <w:style w:type="character" w:customStyle="1" w:styleId="ListLabel36">
     <w:name w:val="ListLabel 36"/>
     <w:qFormat/>
-    <w:uiPriority w:val="0"/>
     <w:rPr>
       <w:rFonts w:cs="Symbol"/>
     </w:rPr>
   </w:style>
-  <w:style w:type="character" w:customStyle="1" w:styleId="40">
+  <w:style w:type="character" w:customStyle="1" w:styleId="pv-entitybullet-item">
     <w:name w:val="pv-entity__bullet-item"/>
-    <w:basedOn w:val="8"/>
-    <w:qFormat/>
-    <w:uiPriority w:val="0"/>
-  </w:style>
-  <w:style w:type="character" w:customStyle="1" w:styleId="41">
+    <w:basedOn w:val="DefaultParagraphFont"/>
+    <w:qFormat/>
+  </w:style>
+  <w:style w:type="character" w:customStyle="1" w:styleId="ListLabel45">
     <w:name w:val="ListLabel 45"/>
     <w:qFormat/>
-    <w:uiPriority w:val="0"/>
     <w:rPr>
       <w:rFonts w:cs="Wingdings"/>
     </w:rPr>
   </w:style>
-  <w:style w:type="character" w:customStyle="1" w:styleId="42">
+  <w:style w:type="character" w:customStyle="1" w:styleId="ListLabel33">
     <w:name w:val="ListLabel 33"/>
     <w:qFormat/>
-    <w:uiPriority w:val="0"/>
     <w:rPr>
       <w:rFonts w:cs="Symbol"/>
     </w:rPr>
   </w:style>
-  <w:style w:type="character" w:customStyle="1" w:styleId="43">
+  <w:style w:type="character" w:customStyle="1" w:styleId="ListLabel43">
     <w:name w:val="ListLabel 43"/>
     <w:qFormat/>
-    <w:uiPriority w:val="0"/>
     <w:rPr>
       <w:rFonts w:cs="Symbol"/>
     </w:rPr>
   </w:style>
-  <w:style w:type="character" w:customStyle="1" w:styleId="44">
+  <w:style w:type="character" w:customStyle="1" w:styleId="ListLabel7">
     <w:name w:val="ListLabel 7"/>
     <w:qFormat/>
-    <w:uiPriority w:val="0"/>
     <w:rPr>
       <w:rFonts w:cs="Courier New"/>
     </w:rPr>
   </w:style>
-  <w:style w:type="character" w:customStyle="1" w:styleId="45">
+  <w:style w:type="character" w:customStyle="1" w:styleId="ListLabel25">
     <w:name w:val="ListLabel 25"/>
     <w:qFormat/>
-    <w:uiPriority w:val="0"/>
     <w:rPr>
       <w:rFonts w:cs="Courier New"/>
     </w:rPr>
   </w:style>
-  <w:style w:type="character" w:customStyle="1" w:styleId="46">
+  <w:style w:type="character" w:customStyle="1" w:styleId="ListLabel55">
     <w:name w:val="ListLabel 55"/>
     <w:qFormat/>
-    <w:uiPriority w:val="0"/>
     <w:rPr>
       <w:rFonts w:cs="Wingdings"/>
     </w:rPr>
   </w:style>
-  <w:style w:type="character" w:customStyle="1" w:styleId="47">
+  <w:style w:type="character" w:customStyle="1" w:styleId="ListLabel38">
     <w:name w:val="ListLabel 38"/>
     <w:qFormat/>
-    <w:uiPriority w:val="0"/>
     <w:rPr>
       <w:rFonts w:cs="Wingdings"/>
     </w:rPr>
   </w:style>
-  <w:style w:type="character" w:customStyle="1" w:styleId="48">
+  <w:style w:type="character" w:customStyle="1" w:styleId="ListLabel1">
     <w:name w:val="ListLabel 1"/>
     <w:qFormat/>
-    <w:uiPriority w:val="0"/>
     <w:rPr>
       <w:rFonts w:eastAsia="Calibri" w:cs="Calibri"/>
     </w:rPr>
   </w:style>
-  <w:style w:type="character" w:customStyle="1" w:styleId="49">
+  <w:style w:type="character" w:customStyle="1" w:styleId="ListLabel20">
     <w:name w:val="ListLabel 20"/>
     <w:qFormat/>
-    <w:uiPriority w:val="0"/>
     <w:rPr>
       <w:rFonts w:cs="Courier New"/>
     </w:rPr>
   </w:style>
-  <w:style w:type="character" w:customStyle="1" w:styleId="50">
+  <w:style w:type="character" w:customStyle="1" w:styleId="ListLabel12">
     <w:name w:val="ListLabel 12"/>
     <w:qFormat/>
-    <w:uiPriority w:val="0"/>
     <w:rPr>
       <w:rFonts w:cs="Courier New"/>
     </w:rPr>
   </w:style>
-  <w:style w:type="character" w:customStyle="1" w:styleId="51">
+  <w:style w:type="character" w:customStyle="1" w:styleId="ListLabel29">
     <w:name w:val="ListLabel 29"/>
     <w:qFormat/>
-    <w:uiPriority w:val="0"/>
     <w:rPr>
       <w:rFonts w:cs="Wingdings"/>
     </w:rPr>
   </w:style>
-  <w:style w:type="character" w:customStyle="1" w:styleId="52">
+  <w:style w:type="character" w:customStyle="1" w:styleId="ListLabel2">
     <w:name w:val="ListLabel 2"/>
     <w:qFormat/>
-    <w:uiPriority w:val="0"/>
     <w:rPr>
       <w:rFonts w:cs="Courier New"/>
     </w:rPr>
   </w:style>
-  <w:style w:type="character" w:customStyle="1" w:styleId="53">
+  <w:style w:type="character" w:customStyle="1" w:styleId="ListLabel48">
     <w:name w:val="ListLabel 48"/>
     <w:qFormat/>
-    <w:uiPriority w:val="0"/>
     <w:rPr>
       <w:rFonts w:cs="Wingdings"/>
     </w:rPr>
   </w:style>
-  <w:style w:type="character" w:customStyle="1" w:styleId="54">
+  <w:style w:type="character" w:customStyle="1" w:styleId="ListLabel5">
     <w:name w:val="ListLabel 5"/>
     <w:qFormat/>
-    <w:uiPriority w:val="0"/>
     <w:rPr>
       <w:rFonts w:eastAsia="Calibri" w:cs="Calibri"/>
     </w:rPr>
   </w:style>
-  <w:style w:type="character" w:customStyle="1" w:styleId="55">
+  <w:style w:type="character" w:customStyle="1" w:styleId="ListLabel41">
     <w:name w:val="ListLabel 41"/>
     <w:qFormat/>
-    <w:uiPriority w:val="0"/>
     <w:rPr>
       <w:rFonts w:cs="Courier New"/>
     </w:rPr>
   </w:style>
-  <w:style w:type="character" w:customStyle="1" w:styleId="56">
+  <w:style w:type="character" w:customStyle="1" w:styleId="ListLabel49">
     <w:name w:val="ListLabel 49"/>
     <w:qFormat/>
-    <w:uiPriority w:val="0"/>
-  </w:style>
-  <w:style w:type="character" w:customStyle="1" w:styleId="57">
+  </w:style>
+  <w:style w:type="character" w:customStyle="1" w:styleId="ListLabel22">
     <w:name w:val="ListLabel 22"/>
     <w:qFormat/>
-    <w:uiPriority w:val="0"/>
     <w:rPr>
       <w:rFonts w:cs="Courier New"/>
     </w:rPr>
   </w:style>
-  <w:style w:type="character" w:customStyle="1" w:styleId="58">
+  <w:style w:type="character" w:customStyle="1" w:styleId="ListLabel35">
     <w:name w:val="ListLabel 35"/>
     <w:qFormat/>
-    <w:uiPriority w:val="0"/>
     <w:rPr>
       <w:rFonts w:cs="Wingdings"/>
     </w:rPr>
   </w:style>
-  <w:style w:type="character" w:customStyle="1" w:styleId="59">
+  <w:style w:type="character" w:customStyle="1" w:styleId="ListLabel54">
     <w:name w:val="ListLabel 54"/>
     <w:qFormat/>
-    <w:uiPriority w:val="0"/>
     <w:rPr>
       <w:rFonts w:cs="Courier New"/>
     </w:rPr>
   </w:style>
-  <w:style w:type="character" w:customStyle="1" w:styleId="60">
+  <w:style w:type="character" w:customStyle="1" w:styleId="Heading4Char">
     <w:name w:val="Heading 4 Char"/>
-    <w:link w:val="3"/>
-    <w:qFormat/>
+    <w:link w:val="Heading4"/>
     <w:uiPriority w:val="9"/>
-    <w:rPr>
-      <w:rFonts w:ascii="Times New Roman" w:hAnsi="Times New Roman" w:eastAsia="Times New Roman" w:cs="Times New Roman"/>
+    <w:qFormat/>
+    <w:rPr>
+      <w:rFonts w:ascii="Times New Roman" w:eastAsia="Times New Roman" w:hAnsi="Times New Roman" w:cs="Times New Roman"/>
       <w:b/>
       <w:bCs/>
       <w:sz w:val="24"/>
@@ -4503,21 +5469,20 @@
       <w:lang w:eastAsia="en-AU"/>
     </w:rPr>
   </w:style>
-  <w:style w:type="character" w:customStyle="1" w:styleId="61">
+  <w:style w:type="character" w:customStyle="1" w:styleId="ListLabel44">
     <w:name w:val="ListLabel 44"/>
     <w:qFormat/>
-    <w:uiPriority w:val="0"/>
     <w:rPr>
       <w:rFonts w:cs="Courier New"/>
     </w:rPr>
   </w:style>
-  <w:style w:type="character" w:customStyle="1" w:styleId="62">
+  <w:style w:type="character" w:customStyle="1" w:styleId="Heading3Char">
     <w:name w:val="Heading 3 Char"/>
-    <w:link w:val="2"/>
-    <w:qFormat/>
+    <w:link w:val="Heading3"/>
     <w:uiPriority w:val="9"/>
-    <w:rPr>
-      <w:rFonts w:ascii="Times New Roman" w:hAnsi="Times New Roman" w:eastAsia="Times New Roman" w:cs="Times New Roman"/>
+    <w:qFormat/>
+    <w:rPr>
+      <w:rFonts w:ascii="Times New Roman" w:eastAsia="Times New Roman" w:hAnsi="Times New Roman" w:cs="Times New Roman"/>
       <w:b/>
       <w:bCs/>
       <w:sz w:val="27"/>
@@ -4525,156 +5490,139 @@
       <w:lang w:eastAsia="en-AU"/>
     </w:rPr>
   </w:style>
-  <w:style w:type="character" w:customStyle="1" w:styleId="63">
+  <w:style w:type="character" w:customStyle="1" w:styleId="ListLabel34">
     <w:name w:val="ListLabel 34"/>
     <w:qFormat/>
-    <w:uiPriority w:val="0"/>
     <w:rPr>
       <w:rFonts w:cs="Courier New"/>
     </w:rPr>
   </w:style>
-  <w:style w:type="character" w:customStyle="1" w:styleId="64">
+  <w:style w:type="character" w:customStyle="1" w:styleId="ListLabel19">
     <w:name w:val="ListLabel 19"/>
     <w:qFormat/>
-    <w:uiPriority w:val="0"/>
     <w:rPr>
       <w:rFonts w:cs="Courier New"/>
     </w:rPr>
   </w:style>
-  <w:style w:type="character" w:customStyle="1" w:styleId="65">
+  <w:style w:type="character" w:customStyle="1" w:styleId="ListLabel57">
     <w:name w:val="ListLabel 57"/>
     <w:qFormat/>
-    <w:uiPriority w:val="0"/>
     <w:rPr>
       <w:rFonts w:cs="Courier New"/>
     </w:rPr>
   </w:style>
-  <w:style w:type="character" w:customStyle="1" w:styleId="66">
+  <w:style w:type="character" w:customStyle="1" w:styleId="ListLabel30">
     <w:name w:val="ListLabel 30"/>
     <w:qFormat/>
-    <w:uiPriority w:val="0"/>
     <w:rPr>
       <w:rFonts w:ascii="Lucida Console" w:hAnsi="Lucida Console" w:cs="Wingdings"/>
       <w:sz w:val="16"/>
     </w:rPr>
   </w:style>
-  <w:style w:type="character" w:customStyle="1" w:styleId="67">
+  <w:style w:type="character" w:customStyle="1" w:styleId="ListLabel47">
     <w:name w:val="ListLabel 47"/>
     <w:qFormat/>
-    <w:uiPriority w:val="0"/>
     <w:rPr>
       <w:rFonts w:cs="Courier New"/>
     </w:rPr>
   </w:style>
-  <w:style w:type="character" w:customStyle="1" w:styleId="68">
+  <w:style w:type="character" w:customStyle="1" w:styleId="ListLabel28">
     <w:name w:val="ListLabel 28"/>
     <w:qFormat/>
-    <w:uiPriority w:val="0"/>
     <w:rPr>
       <w:rFonts w:cs="Courier New"/>
     </w:rPr>
   </w:style>
-  <w:style w:type="character" w:customStyle="1" w:styleId="69">
+  <w:style w:type="character" w:customStyle="1" w:styleId="ListLabel21">
     <w:name w:val="ListLabel 21"/>
     <w:qFormat/>
-    <w:uiPriority w:val="0"/>
     <w:rPr>
       <w:rFonts w:ascii="Lucida Console" w:hAnsi="Lucida Console" w:cs="Wingdings"/>
       <w:sz w:val="16"/>
     </w:rPr>
   </w:style>
-  <w:style w:type="character" w:customStyle="1" w:styleId="70">
+  <w:style w:type="character" w:customStyle="1" w:styleId="ListLabel23">
     <w:name w:val="ListLabel 23"/>
     <w:qFormat/>
-    <w:uiPriority w:val="0"/>
     <w:rPr>
       <w:rFonts w:cs="Wingdings"/>
     </w:rPr>
   </w:style>
-  <w:style w:type="character" w:customStyle="1" w:styleId="71">
+  <w:style w:type="character" w:customStyle="1" w:styleId="ListLabel13">
     <w:name w:val="ListLabel 13"/>
     <w:qFormat/>
-    <w:uiPriority w:val="0"/>
     <w:rPr>
       <w:rFonts w:eastAsia="Calibri" w:cs="Calibri"/>
     </w:rPr>
   </w:style>
-  <w:style w:type="character" w:customStyle="1" w:styleId="72">
+  <w:style w:type="character" w:customStyle="1" w:styleId="ListLabel31">
     <w:name w:val="ListLabel 31"/>
     <w:qFormat/>
-    <w:uiPriority w:val="0"/>
     <w:rPr>
       <w:rFonts w:cs="Courier New"/>
     </w:rPr>
   </w:style>
-  <w:style w:type="character" w:customStyle="1" w:styleId="73">
+  <w:style w:type="character" w:customStyle="1" w:styleId="ListLabel53">
     <w:name w:val="ListLabel 53"/>
     <w:qFormat/>
-    <w:uiPriority w:val="0"/>
     <w:rPr>
       <w:rFonts w:cs="Symbol"/>
     </w:rPr>
   </w:style>
-  <w:style w:type="character" w:customStyle="1" w:styleId="74">
+  <w:style w:type="character" w:customStyle="1" w:styleId="ListLabel39">
     <w:name w:val="ListLabel 39"/>
     <w:qFormat/>
-    <w:uiPriority w:val="0"/>
-  </w:style>
-  <w:style w:type="character" w:customStyle="1" w:styleId="75">
+  </w:style>
+  <w:style w:type="character" w:customStyle="1" w:styleId="ListLabel37">
     <w:name w:val="ListLabel 37"/>
     <w:qFormat/>
-    <w:uiPriority w:val="0"/>
     <w:rPr>
       <w:rFonts w:cs="Courier New"/>
     </w:rPr>
   </w:style>
-  <w:style w:type="character" w:customStyle="1" w:styleId="76">
+  <w:style w:type="character" w:customStyle="1" w:styleId="ListLabel18">
     <w:name w:val="ListLabel 18"/>
     <w:qFormat/>
-    <w:uiPriority w:val="0"/>
     <w:rPr>
       <w:rFonts w:cs="Courier New"/>
     </w:rPr>
   </w:style>
-  <w:style w:type="character" w:customStyle="1" w:styleId="77">
+  <w:style w:type="character" w:customStyle="1" w:styleId="ListLabel58">
     <w:name w:val="ListLabel 58"/>
     <w:qFormat/>
-    <w:uiPriority w:val="0"/>
     <w:rPr>
       <w:rFonts w:cs="Wingdings"/>
     </w:rPr>
   </w:style>
-  <w:style w:type="character" w:customStyle="1" w:styleId="78">
+  <w:style w:type="character" w:customStyle="1" w:styleId="ListLabel46">
     <w:name w:val="ListLabel 46"/>
     <w:qFormat/>
-    <w:uiPriority w:val="0"/>
     <w:rPr>
       <w:rFonts w:cs="Symbol"/>
     </w:rPr>
   </w:style>
-  <w:style w:type="character" w:customStyle="1" w:styleId="79">
+  <w:style w:type="character" w:customStyle="1" w:styleId="InternetLink">
     <w:name w:val="Internet Link"/>
+    <w:uiPriority w:val="99"/>
     <w:unhideWhenUsed/>
-    <w:uiPriority w:val="99"/>
     <w:rPr>
       <w:color w:val="0563C1"/>
       <w:u w:val="single"/>
     </w:rPr>
   </w:style>
-  <w:style w:type="character" w:customStyle="1" w:styleId="80">
+  <w:style w:type="character" w:customStyle="1" w:styleId="ListLabel10">
     <w:name w:val="ListLabel 10"/>
     <w:qFormat/>
-    <w:uiPriority w:val="0"/>
     <w:rPr>
       <w:rFonts w:cs="Courier New"/>
     </w:rPr>
   </w:style>
-  <w:style w:type="character" w:customStyle="1" w:styleId="81">
+  <w:style w:type="character" w:customStyle="1" w:styleId="BalloonTextChar">
     <w:name w:val="Balloon Text Char"/>
-    <w:link w:val="4"/>
+    <w:link w:val="BalloonText"/>
+    <w:uiPriority w:val="99"/>
     <w:semiHidden/>
     <w:qFormat/>
-    <w:uiPriority w:val="99"/>
     <w:rPr>
       <w:rFonts w:ascii="Segoe UI" w:hAnsi="Segoe UI" w:cs="Segoe UI"/>
       <w:sz w:val="18"/>
@@ -4965,6 +5913,7 @@
     </a:fmtScheme>
   </a:themeElements>
   <a:objectDefaults/>
+  <a:extraClrSchemeLst/>
 </a:theme>
 </file>
 
